--- a/báo cáo .docx
+++ b/báo cáo .docx
@@ -159,6 +159,9 @@
         <w:t>1</w:t>
       </w:r>
       <w:r>
+        <w:rPr>
+          <w:noProof/>
+        </w:rPr>
         <w:fldChar w:fldCharType="end"/>
       </w:r>
       <w:r>
@@ -189,11 +192,13 @@
           <w:numId w:val="6"/>
         </w:numPr>
         <w:rPr>
-          <w:lang w:val="vi-VN"/>
-        </w:rPr>
-      </w:pPr>
-      <w:r>
-        <w:rPr>
+          <w:rFonts w:ascii="Times New Roman" w:hAnsi="Times New Roman" w:cs="Times New Roman"/>
+          <w:lang w:val="vi-VN"/>
+        </w:rPr>
+      </w:pPr>
+      <w:r>
+        <w:rPr>
+          <w:rFonts w:ascii="Times New Roman" w:hAnsi="Times New Roman" w:cs="Times New Roman"/>
           <w:lang w:val="vi-VN"/>
         </w:rPr>
         <w:t>Nhận các tham số của bài toán: Đọc từ file csv các thông số như ở bước mô hình hoá bài toán</w:t>
@@ -207,11 +212,13 @@
           <w:numId w:val="6"/>
         </w:numPr>
         <w:rPr>
-          <w:lang w:val="vi-VN"/>
-        </w:rPr>
-      </w:pPr>
-      <w:r>
-        <w:rPr>
+          <w:rFonts w:ascii="Times New Roman" w:hAnsi="Times New Roman" w:cs="Times New Roman"/>
+          <w:lang w:val="vi-VN"/>
+        </w:rPr>
+      </w:pPr>
+      <w:r>
+        <w:rPr>
+          <w:rFonts w:ascii="Times New Roman" w:hAnsi="Times New Roman" w:cs="Times New Roman"/>
           <w:lang w:val="vi-VN"/>
         </w:rPr>
         <w:t>Tính khoảng cách giữa các khách hàng: Lập một ma trận khoảng cách giữa các khách hàng với nhau</w:t>
@@ -225,11 +232,13 @@
           <w:numId w:val="6"/>
         </w:numPr>
         <w:rPr>
-          <w:lang w:val="vi-VN"/>
-        </w:rPr>
-      </w:pPr>
-      <w:r>
-        <w:rPr>
+          <w:rFonts w:ascii="Times New Roman" w:hAnsi="Times New Roman" w:cs="Times New Roman"/>
+          <w:lang w:val="vi-VN"/>
+        </w:rPr>
+      </w:pPr>
+      <w:r>
+        <w:rPr>
+          <w:rFonts w:ascii="Times New Roman" w:hAnsi="Times New Roman" w:cs="Times New Roman"/>
           <w:lang w:val="vi-VN"/>
         </w:rPr>
         <w:t>Kiểm tra điều kiện dừng: Nếu fitness không tăng sau 50 vòng lặp thì sẽ dừng</w:t>
@@ -294,11 +303,13 @@
           <w:numId w:val="6"/>
         </w:numPr>
         <w:rPr>
-          <w:lang w:val="vi-VN"/>
-        </w:rPr>
-      </w:pPr>
-      <w:r>
-        <w:rPr>
+          <w:rFonts w:ascii="Times New Roman" w:hAnsi="Times New Roman" w:cs="Times New Roman"/>
+          <w:lang w:val="vi-VN"/>
+        </w:rPr>
+      </w:pPr>
+      <w:r>
+        <w:rPr>
+          <w:rFonts w:ascii="Times New Roman" w:hAnsi="Times New Roman" w:cs="Times New Roman"/>
           <w:lang w:val="vi-VN"/>
         </w:rPr>
         <w:t>Lịch trình di chuyển drone: là lịch trình di chuyển của drone đi qua từng target và tại target đó giao bao nhiêu hàng. Cụ thể như sau</w:t>
@@ -312,17 +323,20 @@
           <w:numId w:val="6"/>
         </w:numPr>
         <w:rPr>
-          <w:lang w:val="vi-VN"/>
-        </w:rPr>
-      </w:pPr>
-      <w:r>
-        <w:rPr>
+          <w:rFonts w:ascii="Times New Roman" w:hAnsi="Times New Roman" w:cs="Times New Roman"/>
+          <w:lang w:val="vi-VN"/>
+        </w:rPr>
+      </w:pPr>
+      <w:r>
+        <w:rPr>
+          <w:rFonts w:ascii="Times New Roman" w:hAnsi="Times New Roman" w:cs="Times New Roman"/>
           <w:lang w:val="vi-VN"/>
         </w:rPr>
         <w:t xml:space="preserve">Ví dụ Drone_1 = </w:t>
       </w:r>
       <w:r>
         <w:rPr>
+          <w:rFonts w:ascii="Times New Roman" w:hAnsi="Times New Roman" w:cs="Times New Roman"/>
           <w:color w:val="FF0000"/>
           <w:lang w:val="vi-VN"/>
         </w:rPr>
@@ -330,12 +344,14 @@
       </w:r>
       <w:r>
         <w:rPr>
+          <w:rFonts w:ascii="Times New Roman" w:hAnsi="Times New Roman" w:cs="Times New Roman"/>
           <w:color w:val="FF0000"/>
         </w:rPr>
         <w:t>,[2,20]]</w:t>
       </w:r>
       <w:r>
         <w:rPr>
+          <w:rFonts w:ascii="Times New Roman" w:hAnsi="Times New Roman" w:cs="Times New Roman"/>
           <w:color w:val="FF0000"/>
           <w:lang w:val="vi-VN"/>
         </w:rPr>
@@ -343,6 +359,7 @@
       </w:r>
       <w:r>
         <w:rPr>
+          <w:rFonts w:ascii="Times New Roman" w:hAnsi="Times New Roman" w:cs="Times New Roman"/>
           <w:color w:val="70AD47" w:themeColor="accent6"/>
         </w:rPr>
         <w:t>[[5,50][6,60]]</w:t>
@@ -356,11 +373,13 @@
           <w:numId w:val="6"/>
         </w:numPr>
         <w:rPr>
-          <w:lang w:val="vi-VN"/>
-        </w:rPr>
-      </w:pPr>
-      <w:r>
-        <w:rPr>
+          <w:rFonts w:ascii="Times New Roman" w:hAnsi="Times New Roman" w:cs="Times New Roman"/>
+          <w:lang w:val="vi-VN"/>
+        </w:rPr>
+      </w:pPr>
+      <w:r>
+        <w:rPr>
+          <w:rFonts w:ascii="Times New Roman" w:hAnsi="Times New Roman" w:cs="Times New Roman"/>
           <w:lang w:val="vi-VN"/>
         </w:rPr>
         <w:t>Phần màu đỏ là hành trình thứ nhất của drone 1 trong đó ghé thăm điểm khách hàng số 1 vào giao khối lượng 10, sau đó đến khách hàng 2 và giao khối lượng 20 rồi quay trở về kho</w:t>
@@ -381,11 +400,13 @@
           <w:numId w:val="6"/>
         </w:numPr>
         <w:rPr>
-          <w:lang w:val="vi-VN"/>
-        </w:rPr>
-      </w:pPr>
-      <w:r>
-        <w:rPr>
+          <w:rFonts w:ascii="Times New Roman" w:hAnsi="Times New Roman" w:cs="Times New Roman"/>
+          <w:lang w:val="vi-VN"/>
+        </w:rPr>
+      </w:pPr>
+      <w:r>
+        <w:rPr>
+          <w:rFonts w:ascii="Times New Roman" w:hAnsi="Times New Roman" w:cs="Times New Roman"/>
           <w:lang w:val="vi-VN"/>
         </w:rPr>
         <w:t>Lịch sử nhận hàng của từng khách hàng: là lịch trình mà khách hàng đó nhận hàng của thiết bị nào và nhận trọng lượng là bao nhiêu. Cụ thể cách mã hoá được biểu diễn trong hình lịch sử nhận hàng bên dưới.</w:t>
@@ -399,17 +420,20 @@
           <w:numId w:val="6"/>
         </w:numPr>
         <w:rPr>
-          <w:lang w:val="vi-VN"/>
-        </w:rPr>
-      </w:pPr>
-      <w:r>
-        <w:rPr>
+          <w:rFonts w:ascii="Times New Roman" w:hAnsi="Times New Roman" w:cs="Times New Roman"/>
+          <w:lang w:val="vi-VN"/>
+        </w:rPr>
+      </w:pPr>
+      <w:r>
+        <w:rPr>
+          <w:rFonts w:ascii="Times New Roman" w:hAnsi="Times New Roman" w:cs="Times New Roman"/>
           <w:lang w:val="vi-VN"/>
         </w:rPr>
         <w:t xml:space="preserve">Ví dụ Customer_1 = </w:t>
       </w:r>
       <w:r>
         <w:rPr>
+          <w:rFonts w:ascii="Times New Roman" w:hAnsi="Times New Roman" w:cs="Times New Roman"/>
           <w:color w:val="FF0000"/>
           <w:lang w:val="vi-VN"/>
         </w:rPr>
@@ -417,6 +441,7 @@
       </w:r>
       <w:r>
         <w:rPr>
+          <w:rFonts w:ascii="Times New Roman" w:hAnsi="Times New Roman" w:cs="Times New Roman"/>
           <w:color w:val="70AD47" w:themeColor="accent6"/>
           <w:lang w:val="vi-VN"/>
         </w:rPr>
@@ -431,11 +456,13 @@
           <w:numId w:val="6"/>
         </w:numPr>
         <w:rPr>
-          <w:lang w:val="vi-VN"/>
-        </w:rPr>
-      </w:pPr>
-      <w:r>
-        <w:rPr>
+          <w:rFonts w:ascii="Times New Roman" w:hAnsi="Times New Roman" w:cs="Times New Roman"/>
+          <w:lang w:val="vi-VN"/>
+        </w:rPr>
+      </w:pPr>
+      <w:r>
+        <w:rPr>
+          <w:rFonts w:ascii="Times New Roman" w:hAnsi="Times New Roman" w:cs="Times New Roman"/>
           <w:lang w:val="vi-VN"/>
         </w:rPr>
         <w:t xml:space="preserve">Phần màu đỏ là ở lượt thứ nhất được thiết bị drone (id =1) giao khối lượng 10, sau đó đến drone (id = 2) giao khối lượng 10 </w:t>
@@ -451,7 +478,13 @@
         <w:rPr>
           <w:lang w:val="vi-VN"/>
         </w:rPr>
-        <w:t xml:space="preserve">Số liệu ở 2 trường đều đồng bộ với nhau, sở dĩ phải chia làm 2 trường để dễ dàng cho hàm kiểm soát giá trị rằng luôn thoả mãn ràng buộc của bài toán ở cả khách hàng và drone </w:t>
+        <w:t>Số liệu ở 2 trường đều đồng bộ với nhau, sở dĩ phải chia làm 2 trường để dễ dàng cho hàm kiểm soát giá trị rằng luôn thoả mãn ràng buộc của bài toán ở cả khách hàng</w:t>
+      </w:r>
+      <w:r>
+        <w:rPr>
+          <w:lang w:val="vi-VN"/>
+        </w:rPr>
+        <w:t xml:space="preserve"> và drone </w:t>
       </w:r>
     </w:p>
     <w:p>
@@ -524,11 +557,13 @@
           <w:numId w:val="6"/>
         </w:numPr>
         <w:rPr>
-          <w:lang w:val="vi-VN"/>
-        </w:rPr>
-      </w:pPr>
-      <w:r>
-        <w:rPr>
+          <w:rFonts w:ascii="Times New Roman" w:hAnsi="Times New Roman" w:cs="Times New Roman"/>
+          <w:lang w:val="vi-VN"/>
+        </w:rPr>
+      </w:pPr>
+      <w:r>
+        <w:rPr>
+          <w:rFonts w:ascii="Times New Roman" w:hAnsi="Times New Roman" w:cs="Times New Roman"/>
           <w:lang w:val="vi-VN"/>
         </w:rPr>
         <w:t>Hết hàng để giao</w:t>
@@ -542,11 +577,13 @@
           <w:numId w:val="6"/>
         </w:numPr>
         <w:rPr>
-          <w:lang w:val="vi-VN"/>
-        </w:rPr>
-      </w:pPr>
-      <w:r>
-        <w:rPr>
+          <w:rFonts w:ascii="Times New Roman" w:hAnsi="Times New Roman" w:cs="Times New Roman"/>
+          <w:lang w:val="vi-VN"/>
+        </w:rPr>
+      </w:pPr>
+      <w:r>
+        <w:rPr>
+          <w:rFonts w:ascii="Times New Roman" w:hAnsi="Times New Roman" w:cs="Times New Roman"/>
           <w:lang w:val="vi-VN"/>
         </w:rPr>
         <w:t>Hết thời gian duration của drone</w:t>
@@ -560,11 +597,13 @@
           <w:numId w:val="6"/>
         </w:numPr>
         <w:rPr>
-          <w:lang w:val="vi-VN"/>
-        </w:rPr>
-      </w:pPr>
-      <w:r>
-        <w:rPr>
+          <w:rFonts w:ascii="Times New Roman" w:hAnsi="Times New Roman" w:cs="Times New Roman"/>
+          <w:lang w:val="vi-VN"/>
+        </w:rPr>
+      </w:pPr>
+      <w:r>
+        <w:rPr>
+          <w:rFonts w:ascii="Times New Roman" w:hAnsi="Times New Roman" w:cs="Times New Roman"/>
           <w:lang w:val="vi-VN"/>
         </w:rPr>
         <w:t>Hết thời gian working time</w:t>
@@ -578,11 +617,13 @@
           <w:numId w:val="6"/>
         </w:numPr>
         <w:rPr>
-          <w:lang w:val="vi-VN"/>
-        </w:rPr>
-      </w:pPr>
-      <w:r>
-        <w:rPr>
+          <w:rFonts w:ascii="Times New Roman" w:hAnsi="Times New Roman" w:cs="Times New Roman"/>
+          <w:lang w:val="vi-VN"/>
+        </w:rPr>
+      </w:pPr>
+      <w:r>
+        <w:rPr>
+          <w:rFonts w:ascii="Times New Roman" w:hAnsi="Times New Roman" w:cs="Times New Roman"/>
           <w:lang w:val="vi-VN"/>
         </w:rPr>
         <w:t>Hết target</w:t>
@@ -609,11 +650,13 @@
           <w:numId w:val="6"/>
         </w:numPr>
         <w:rPr>
-          <w:lang w:val="vi-VN"/>
-        </w:rPr>
-      </w:pPr>
-      <w:r>
-        <w:rPr>
+          <w:rFonts w:ascii="Times New Roman" w:hAnsi="Times New Roman" w:cs="Times New Roman"/>
+          <w:lang w:val="vi-VN"/>
+        </w:rPr>
+      </w:pPr>
+      <w:r>
+        <w:rPr>
+          <w:rFonts w:ascii="Times New Roman" w:hAnsi="Times New Roman" w:cs="Times New Roman"/>
           <w:lang w:val="vi-VN"/>
         </w:rPr>
         <w:t>Hết hàng để giao</w:t>
@@ -627,11 +670,13 @@
           <w:numId w:val="6"/>
         </w:numPr>
         <w:rPr>
-          <w:lang w:val="vi-VN"/>
-        </w:rPr>
-      </w:pPr>
-      <w:r>
-        <w:rPr>
+          <w:rFonts w:ascii="Times New Roman" w:hAnsi="Times New Roman" w:cs="Times New Roman"/>
+          <w:lang w:val="vi-VN"/>
+        </w:rPr>
+      </w:pPr>
+      <w:r>
+        <w:rPr>
+          <w:rFonts w:ascii="Times New Roman" w:hAnsi="Times New Roman" w:cs="Times New Roman"/>
           <w:lang w:val="vi-VN"/>
         </w:rPr>
         <w:t>Hết thời gian working time</w:t>
@@ -645,11 +690,13 @@
           <w:numId w:val="6"/>
         </w:numPr>
         <w:rPr>
-          <w:lang w:val="vi-VN"/>
-        </w:rPr>
-      </w:pPr>
-      <w:r>
-        <w:rPr>
+          <w:rFonts w:ascii="Times New Roman" w:hAnsi="Times New Roman" w:cs="Times New Roman"/>
+          <w:lang w:val="vi-VN"/>
+        </w:rPr>
+      </w:pPr>
+      <w:r>
+        <w:rPr>
+          <w:rFonts w:ascii="Times New Roman" w:hAnsi="Times New Roman" w:cs="Times New Roman"/>
           <w:lang w:val="vi-VN"/>
         </w:rPr>
         <w:t>Hết target</w:t>
@@ -706,14 +753,15 @@
           <w:numId w:val="6"/>
         </w:numPr>
         <w:rPr>
-          <w:lang w:val="vi-VN"/>
-        </w:rPr>
-      </w:pPr>
-      <w:r>
-        <w:rPr>
-          <w:lang w:val="vi-VN"/>
-        </w:rPr>
-        <w:lastRenderedPageBreak/>
+          <w:rFonts w:ascii="Times New Roman" w:hAnsi="Times New Roman" w:cs="Times New Roman"/>
+          <w:lang w:val="vi-VN"/>
+        </w:rPr>
+      </w:pPr>
+      <w:r>
+        <w:rPr>
+          <w:rFonts w:ascii="Times New Roman" w:hAnsi="Times New Roman" w:cs="Times New Roman"/>
+          <w:lang w:val="vi-VN"/>
+        </w:rPr>
         <w:t>Hết hàng để giao</w:t>
       </w:r>
     </w:p>
@@ -725,11 +773,13 @@
           <w:numId w:val="6"/>
         </w:numPr>
         <w:rPr>
-          <w:lang w:val="vi-VN"/>
-        </w:rPr>
-      </w:pPr>
-      <w:r>
-        <w:rPr>
+          <w:rFonts w:ascii="Times New Roman" w:hAnsi="Times New Roman" w:cs="Times New Roman"/>
+          <w:lang w:val="vi-VN"/>
+        </w:rPr>
+      </w:pPr>
+      <w:r>
+        <w:rPr>
+          <w:rFonts w:ascii="Times New Roman" w:hAnsi="Times New Roman" w:cs="Times New Roman"/>
           <w:lang w:val="vi-VN"/>
         </w:rPr>
         <w:t>Hết thời gian duration của drone</w:t>
@@ -743,13 +793,16 @@
           <w:numId w:val="6"/>
         </w:numPr>
         <w:rPr>
-          <w:lang w:val="vi-VN"/>
-        </w:rPr>
-      </w:pPr>
-      <w:r>
-        <w:rPr>
-          <w:lang w:val="vi-VN"/>
-        </w:rPr>
+          <w:rFonts w:ascii="Times New Roman" w:hAnsi="Times New Roman" w:cs="Times New Roman"/>
+          <w:lang w:val="vi-VN"/>
+        </w:rPr>
+      </w:pPr>
+      <w:r>
+        <w:rPr>
+          <w:rFonts w:ascii="Times New Roman" w:hAnsi="Times New Roman" w:cs="Times New Roman"/>
+          <w:lang w:val="vi-VN"/>
+        </w:rPr>
+        <w:lastRenderedPageBreak/>
         <w:t>Hết thời gian working time</w:t>
       </w:r>
     </w:p>
@@ -761,11 +814,13 @@
           <w:numId w:val="6"/>
         </w:numPr>
         <w:rPr>
-          <w:lang w:val="vi-VN"/>
-        </w:rPr>
-      </w:pPr>
-      <w:r>
-        <w:rPr>
+          <w:rFonts w:ascii="Times New Roman" w:hAnsi="Times New Roman" w:cs="Times New Roman"/>
+          <w:lang w:val="vi-VN"/>
+        </w:rPr>
+      </w:pPr>
+      <w:r>
+        <w:rPr>
+          <w:rFonts w:ascii="Times New Roman" w:hAnsi="Times New Roman" w:cs="Times New Roman"/>
           <w:lang w:val="vi-VN"/>
         </w:rPr>
         <w:t>Hết target</w:t>
@@ -781,19 +836,7 @@
         <w:rPr>
           <w:lang w:val="vi-VN"/>
         </w:rPr>
-        <w:t xml:space="preserve">Sau đó tiếp tục đến xe tải, chọn điểm </w:t>
-      </w:r>
-      <w:r>
-        <w:rPr>
-          <w:lang w:val="vi-VN"/>
-        </w:rPr>
-        <w:t>gần</w:t>
-      </w:r>
-      <w:r>
-        <w:rPr>
-          <w:lang w:val="vi-VN"/>
-        </w:rPr>
-        <w:t xml:space="preserve"> nhất làm điểm xuất phát rồi đi tới các điểm gần nhất cho đến khi đạt tới điều kiện dừng:</w:t>
+        <w:t>Sau đó tiếp tục đến xe tải, chọn điểm gần nhất làm điểm xuất phát rồi đi tới các điểm gần nhất cho đến khi đạt tới điều kiện dừng:</w:t>
       </w:r>
     </w:p>
     <w:p>
@@ -804,11 +847,13 @@
           <w:numId w:val="6"/>
         </w:numPr>
         <w:rPr>
-          <w:lang w:val="vi-VN"/>
-        </w:rPr>
-      </w:pPr>
-      <w:r>
-        <w:rPr>
+          <w:rFonts w:ascii="Times New Roman" w:hAnsi="Times New Roman" w:cs="Times New Roman"/>
+          <w:lang w:val="vi-VN"/>
+        </w:rPr>
+      </w:pPr>
+      <w:r>
+        <w:rPr>
+          <w:rFonts w:ascii="Times New Roman" w:hAnsi="Times New Roman" w:cs="Times New Roman"/>
           <w:lang w:val="vi-VN"/>
         </w:rPr>
         <w:t>Hết hàng để giao</w:t>
@@ -822,11 +867,13 @@
           <w:numId w:val="6"/>
         </w:numPr>
         <w:rPr>
-          <w:lang w:val="vi-VN"/>
-        </w:rPr>
-      </w:pPr>
-      <w:r>
-        <w:rPr>
+          <w:rFonts w:ascii="Times New Roman" w:hAnsi="Times New Roman" w:cs="Times New Roman"/>
+          <w:lang w:val="vi-VN"/>
+        </w:rPr>
+      </w:pPr>
+      <w:r>
+        <w:rPr>
+          <w:rFonts w:ascii="Times New Roman" w:hAnsi="Times New Roman" w:cs="Times New Roman"/>
           <w:lang w:val="vi-VN"/>
         </w:rPr>
         <w:t>Hết thời gian working time</w:t>
@@ -840,11 +887,13 @@
           <w:numId w:val="6"/>
         </w:numPr>
         <w:rPr>
-          <w:lang w:val="vi-VN"/>
-        </w:rPr>
-      </w:pPr>
-      <w:r>
-        <w:rPr>
+          <w:rFonts w:ascii="Times New Roman" w:hAnsi="Times New Roman" w:cs="Times New Roman"/>
+          <w:lang w:val="vi-VN"/>
+        </w:rPr>
+      </w:pPr>
+      <w:r>
+        <w:rPr>
+          <w:rFonts w:ascii="Times New Roman" w:hAnsi="Times New Roman" w:cs="Times New Roman"/>
           <w:lang w:val="vi-VN"/>
         </w:rPr>
         <w:t>Hết target</w:t>
@@ -915,11 +964,13 @@
           <w:numId w:val="6"/>
         </w:numPr>
         <w:rPr>
-          <w:lang w:val="vi-VN"/>
-        </w:rPr>
-      </w:pPr>
-      <w:r>
-        <w:rPr>
+          <w:rFonts w:ascii="Times New Roman" w:hAnsi="Times New Roman" w:cs="Times New Roman"/>
+          <w:lang w:val="vi-VN"/>
+        </w:rPr>
+      </w:pPr>
+      <w:r>
+        <w:rPr>
+          <w:rFonts w:ascii="Times New Roman" w:hAnsi="Times New Roman" w:cs="Times New Roman"/>
           <w:lang w:val="vi-VN"/>
         </w:rPr>
         <w:t>Hết hàng để giao</w:t>
@@ -933,11 +984,13 @@
           <w:numId w:val="6"/>
         </w:numPr>
         <w:rPr>
-          <w:lang w:val="vi-VN"/>
-        </w:rPr>
-      </w:pPr>
-      <w:r>
-        <w:rPr>
+          <w:rFonts w:ascii="Times New Roman" w:hAnsi="Times New Roman" w:cs="Times New Roman"/>
+          <w:lang w:val="vi-VN"/>
+        </w:rPr>
+      </w:pPr>
+      <w:r>
+        <w:rPr>
+          <w:rFonts w:ascii="Times New Roman" w:hAnsi="Times New Roman" w:cs="Times New Roman"/>
           <w:lang w:val="vi-VN"/>
         </w:rPr>
         <w:t>Hết thời gian duration của drone</w:t>
@@ -951,11 +1004,13 @@
           <w:numId w:val="6"/>
         </w:numPr>
         <w:rPr>
-          <w:lang w:val="vi-VN"/>
-        </w:rPr>
-      </w:pPr>
-      <w:r>
-        <w:rPr>
+          <w:rFonts w:ascii="Times New Roman" w:hAnsi="Times New Roman" w:cs="Times New Roman"/>
+          <w:lang w:val="vi-VN"/>
+        </w:rPr>
+      </w:pPr>
+      <w:r>
+        <w:rPr>
+          <w:rFonts w:ascii="Times New Roman" w:hAnsi="Times New Roman" w:cs="Times New Roman"/>
           <w:lang w:val="vi-VN"/>
         </w:rPr>
         <w:t>Hết thời gian working time</w:t>
@@ -969,11 +1024,13 @@
           <w:numId w:val="6"/>
         </w:numPr>
         <w:rPr>
-          <w:lang w:val="vi-VN"/>
-        </w:rPr>
-      </w:pPr>
-      <w:r>
-        <w:rPr>
+          <w:rFonts w:ascii="Times New Roman" w:hAnsi="Times New Roman" w:cs="Times New Roman"/>
+          <w:lang w:val="vi-VN"/>
+        </w:rPr>
+      </w:pPr>
+      <w:r>
+        <w:rPr>
+          <w:rFonts w:ascii="Times New Roman" w:hAnsi="Times New Roman" w:cs="Times New Roman"/>
           <w:lang w:val="vi-VN"/>
         </w:rPr>
         <w:t>Hết target</w:t>
@@ -989,19 +1046,7 @@
         <w:rPr>
           <w:lang w:val="vi-VN"/>
         </w:rPr>
-        <w:t>Sau đó tiếp tục đến xe tải</w:t>
-      </w:r>
-      <w:r>
-        <w:rPr>
-          <w:lang w:val="vi-VN"/>
-        </w:rPr>
-        <w:t xml:space="preserve"> cũng chọn điểm bất kỳ</w:t>
-      </w:r>
-      <w:r>
-        <w:rPr>
-          <w:lang w:val="vi-VN"/>
-        </w:rPr>
-        <w:t xml:space="preserve"> làm điểm xuất phát rồi đi tới các điểm gần nhất cho đến khi đạt tới điều kiện dừng:</w:t>
+        <w:t>Sau đó tiếp tục đến xe tải cũng chọn điểm bất kỳ làm điểm xuất phát rồi đi tới các điểm gần nhất cho đến khi đạt tới điều kiện dừng:</w:t>
       </w:r>
     </w:p>
     <w:p>
@@ -1012,11 +1057,13 @@
           <w:numId w:val="6"/>
         </w:numPr>
         <w:rPr>
-          <w:lang w:val="vi-VN"/>
-        </w:rPr>
-      </w:pPr>
-      <w:r>
-        <w:rPr>
+          <w:rFonts w:ascii="Times New Roman" w:hAnsi="Times New Roman" w:cs="Times New Roman"/>
+          <w:lang w:val="vi-VN"/>
+        </w:rPr>
+      </w:pPr>
+      <w:r>
+        <w:rPr>
+          <w:rFonts w:ascii="Times New Roman" w:hAnsi="Times New Roman" w:cs="Times New Roman"/>
           <w:lang w:val="vi-VN"/>
         </w:rPr>
         <w:t>Hết hàng để giao</w:t>
@@ -1030,11 +1077,13 @@
           <w:numId w:val="6"/>
         </w:numPr>
         <w:rPr>
-          <w:lang w:val="vi-VN"/>
-        </w:rPr>
-      </w:pPr>
-      <w:r>
-        <w:rPr>
+          <w:rFonts w:ascii="Times New Roman" w:hAnsi="Times New Roman" w:cs="Times New Roman"/>
+          <w:lang w:val="vi-VN"/>
+        </w:rPr>
+      </w:pPr>
+      <w:r>
+        <w:rPr>
+          <w:rFonts w:ascii="Times New Roman" w:hAnsi="Times New Roman" w:cs="Times New Roman"/>
           <w:lang w:val="vi-VN"/>
         </w:rPr>
         <w:t>Hết thời gian working time</w:t>
@@ -1048,11 +1097,13 @@
           <w:numId w:val="6"/>
         </w:numPr>
         <w:rPr>
-          <w:lang w:val="vi-VN"/>
-        </w:rPr>
-      </w:pPr>
-      <w:r>
-        <w:rPr>
+          <w:rFonts w:ascii="Times New Roman" w:hAnsi="Times New Roman" w:cs="Times New Roman"/>
+          <w:lang w:val="vi-VN"/>
+        </w:rPr>
+      </w:pPr>
+      <w:r>
+        <w:rPr>
+          <w:rFonts w:ascii="Times New Roman" w:hAnsi="Times New Roman" w:cs="Times New Roman"/>
           <w:lang w:val="vi-VN"/>
         </w:rPr>
         <w:t>Hết target</w:t>
@@ -1148,17 +1199,20 @@
           <w:numId w:val="6"/>
         </w:numPr>
         <w:rPr>
-          <w:lang w:val="vi-VN"/>
-        </w:rPr>
-      </w:pPr>
-      <w:r>
-        <w:rPr>
+          <w:rFonts w:ascii="Times New Roman" w:hAnsi="Times New Roman" w:cs="Times New Roman"/>
+          <w:lang w:val="vi-VN"/>
+        </w:rPr>
+      </w:pPr>
+      <w:r>
+        <w:rPr>
+          <w:rFonts w:ascii="Times New Roman" w:hAnsi="Times New Roman" w:cs="Times New Roman"/>
           <w:lang w:val="vi-VN"/>
         </w:rPr>
         <w:t xml:space="preserve">Phạt dựa trên việc giao cho target thiếu lower_bound, nếu giao thiếu sẽ bị trừ </w:t>
       </w:r>
       <w:r>
         <w:rPr>
+          <w:rFonts w:ascii="Times New Roman" w:hAnsi="Times New Roman" w:cs="Times New Roman"/>
           <w:lang w:val="vi-VN"/>
         </w:rPr>
         <w:t>trọng số nhân với tỷ lệ đã được chuẩn hoá theo trọng số max</w:t>
@@ -1402,11 +1456,13 @@
           <w:numId w:val="6"/>
         </w:numPr>
         <w:rPr>
-          <w:lang w:val="vi-VN"/>
-        </w:rPr>
-      </w:pPr>
-      <w:r>
-        <w:rPr>
+          <w:rFonts w:ascii="Times New Roman" w:hAnsi="Times New Roman" w:cs="Times New Roman"/>
+          <w:lang w:val="vi-VN"/>
+        </w:rPr>
+      </w:pPr>
+      <w:r>
+        <w:rPr>
+          <w:rFonts w:ascii="Times New Roman" w:hAnsi="Times New Roman" w:cs="Times New Roman"/>
           <w:lang w:val="vi-VN"/>
         </w:rPr>
         <w:t>Nếu penalty = 0 thì fitness sẽ bằng</w:t>
@@ -1420,11 +1476,13 @@
           <w:numId w:val="6"/>
         </w:numPr>
         <w:rPr>
-          <w:lang w:val="vi-VN"/>
-        </w:rPr>
-      </w:pPr>
-      <w:r>
-        <w:rPr>
+          <w:rFonts w:ascii="Times New Roman" w:hAnsi="Times New Roman" w:cs="Times New Roman"/>
+          <w:lang w:val="vi-VN"/>
+        </w:rPr>
+      </w:pPr>
+      <w:r>
+        <w:rPr>
+          <w:rFonts w:ascii="Times New Roman" w:hAnsi="Times New Roman" w:cs="Times New Roman"/>
           <w:lang w:val="vi-VN"/>
         </w:rPr>
         <w:t>Fitness = Giá trị chuẩn hoá hàm mục tiêu</w:t>
@@ -1438,11 +1496,13 @@
           <w:numId w:val="6"/>
         </w:numPr>
         <w:rPr>
-          <w:lang w:val="vi-VN"/>
-        </w:rPr>
-      </w:pPr>
-      <w:r>
-        <w:rPr>
+          <w:rFonts w:ascii="Times New Roman" w:hAnsi="Times New Roman" w:cs="Times New Roman"/>
+          <w:lang w:val="vi-VN"/>
+        </w:rPr>
+      </w:pPr>
+      <w:r>
+        <w:rPr>
+          <w:rFonts w:ascii="Times New Roman" w:hAnsi="Times New Roman" w:cs="Times New Roman"/>
           <w:lang w:val="vi-VN"/>
         </w:rPr>
         <w:t>Nếu penalty &lt; 0 thì fitness sẽ bằng</w:t>
@@ -1456,11 +1516,13 @@
           <w:numId w:val="6"/>
         </w:numPr>
         <w:rPr>
-          <w:lang w:val="vi-VN"/>
-        </w:rPr>
-      </w:pPr>
-      <w:r>
-        <w:rPr>
+          <w:rFonts w:ascii="Times New Roman" w:hAnsi="Times New Roman" w:cs="Times New Roman"/>
+          <w:lang w:val="vi-VN"/>
+        </w:rPr>
+      </w:pPr>
+      <w:r>
+        <w:rPr>
+          <w:rFonts w:ascii="Times New Roman" w:hAnsi="Times New Roman" w:cs="Times New Roman"/>
           <w:lang w:val="vi-VN"/>
         </w:rPr>
         <w:t>Fitness = penalty</w:t>
@@ -1818,6 +1880,9 @@
         <w:t>2</w:t>
       </w:r>
       <w:r>
+        <w:rPr>
+          <w:noProof/>
+        </w:rPr>
         <w:fldChar w:fldCharType="end"/>
       </w:r>
       <w:r>
@@ -2345,11 +2410,13 @@
           <w:numId w:val="4"/>
         </w:numPr>
         <w:rPr>
-          <w:lang w:val="vi-VN"/>
-        </w:rPr>
-      </w:pPr>
-      <w:r>
-        <w:rPr>
+          <w:rFonts w:ascii="Times New Roman" w:hAnsi="Times New Roman" w:cs="Times New Roman"/>
+          <w:lang w:val="vi-VN"/>
+        </w:rPr>
+      </w:pPr>
+      <w:r>
+        <w:rPr>
+          <w:rFonts w:ascii="Times New Roman" w:hAnsi="Times New Roman" w:cs="Times New Roman"/>
           <w:lang w:val="vi-VN"/>
         </w:rPr>
         <w:t>Theo target: nếu target nào đang bị thiếu lowerbound thì sẽ được tăng khối lượng, nếu bị vượt quá upper_bound sẽ được giảm khối lương</w:t>
@@ -2363,11 +2430,13 @@
           <w:numId w:val="4"/>
         </w:numPr>
         <w:rPr>
-          <w:lang w:val="vi-VN"/>
-        </w:rPr>
-      </w:pPr>
-      <w:r>
-        <w:rPr>
+          <w:rFonts w:ascii="Times New Roman" w:hAnsi="Times New Roman" w:cs="Times New Roman"/>
+          <w:lang w:val="vi-VN"/>
+        </w:rPr>
+      </w:pPr>
+      <w:r>
+        <w:rPr>
+          <w:rFonts w:ascii="Times New Roman" w:hAnsi="Times New Roman" w:cs="Times New Roman"/>
           <w:lang w:val="vi-VN"/>
         </w:rPr>
         <w:t>Theo thiết bị: nếu target nào đang bị vượt quá giới hạn tải trọng thì tiến hành giảm khối lượng ở turn có số lượng hàng lớn nhất</w:t>
@@ -2400,9 +2469,22 @@
     </w:p>
     <w:p>
       <w:pPr>
-        <w:pStyle w:val="Heading1"/>
+        <w:rPr>
+          <w:lang w:val="vi-VN"/>
+        </w:rPr>
+      </w:pPr>
+      <w:r>
+        <w:rPr>
+          <w:lang w:val="vi-VN"/>
+        </w:rPr>
+        <w:t>Dưới đây là một vài tham số trong quá trình thực nghiệm em đúc rút ra được, ngoài ra còn một vài thông số khác như tỉ lệ lai ghép/ đột biến, tỉ lệ đột biến theo từng trường hợp được em tự điều chỉnh với từng bộ dữ liệu khác nhau cho kết quả tốt nhất.</w:t>
+      </w:r>
+    </w:p>
+    <w:p>
+      <w:pPr>
+        <w:pStyle w:val="Heading2"/>
         <w:numPr>
-          <w:ilvl w:val="0"/>
+          <w:ilvl w:val="1"/>
           <w:numId w:val="2"/>
         </w:numPr>
         <w:rPr>
@@ -2413,27 +2495,32 @@
         <w:rPr>
           <w:lang w:val="vi-VN"/>
         </w:rPr>
-        <w:t>Kết quả thu được</w:t>
-      </w:r>
-    </w:p>
-    <w:p>
-      <w:pPr>
-        <w:rPr>
-          <w:lang w:val="vi-VN"/>
-        </w:rPr>
-      </w:pPr>
-      <w:r>
-        <w:rPr>
-          <w:lang w:val="vi-VN"/>
-        </w:rPr>
-        <w:t>Kết quả trên bộ 20.10.1</w:t>
-      </w:r>
-    </w:p>
-    <w:p>
-      <w:pPr>
-        <w:rPr>
-          <w:lang w:val="vi-VN"/>
-        </w:rPr>
+        <w:t>Lựa chọn tỷ lệ lai ghép ngẫu nhiên hoặc lai ghép theo trình tự</w:t>
+      </w:r>
+    </w:p>
+    <w:p>
+      <w:pPr>
+        <w:rPr>
+          <w:lang w:val="vi-VN"/>
+        </w:rPr>
+      </w:pPr>
+    </w:p>
+    <w:p>
+      <w:pPr>
+        <w:rPr>
+          <w:lang w:val="vi-VN"/>
+        </w:rPr>
+      </w:pPr>
+      <w:r>
+        <w:rPr>
+          <w:lang w:val="vi-VN"/>
+        </w:rPr>
+        <w:t>Trong quá trình làm em đã hiển thị kết quả fitness khi thay đổi tỉ lệ lai ghép ngẫu nhiên/lai ghép theo trình tự ở bộ dữ liệu 20.5.1. Kết quả như sau:</w:t>
+      </w:r>
+    </w:p>
+    <w:p>
+      <w:pPr>
+        <w:keepNext/>
       </w:pPr>
       <w:r>
         <w:rPr>
@@ -2442,10 +2529,10 @@
         </w:rPr>
         <w:lastRenderedPageBreak/>
         <w:drawing>
-          <wp:inline distT="0" distB="0" distL="0" distR="0" wp14:anchorId="7132E229" wp14:editId="6603E5B2">
+          <wp:inline distT="0" distB="0" distL="0" distR="0" wp14:anchorId="707D189E" wp14:editId="7C570AA9">
             <wp:extent cx="5842000" cy="4381500"/>
             <wp:effectExtent l="0" t="0" r="0" b="0"/>
-            <wp:docPr id="2" name="Picture 2" descr="Chart, box and whisker chart&#10;&#10;Description automatically generated"/>
+            <wp:docPr id="3" name="Picture 3"/>
             <wp:cNvGraphicFramePr>
               <a:graphicFrameLocks xmlns:a="http://schemas.openxmlformats.org/drawingml/2006/main" noChangeAspect="1"/>
             </wp:cNvGraphicFramePr>
@@ -2453,7 +2540,7 @@
               <a:graphicData uri="http://schemas.openxmlformats.org/drawingml/2006/picture">
                 <pic:pic xmlns:pic="http://schemas.openxmlformats.org/drawingml/2006/picture">
                   <pic:nvPicPr>
-                    <pic:cNvPr id="2" name="Picture 2" descr="Chart, box and whisker chart&#10;&#10;Description automatically generated"/>
+                    <pic:cNvPr id="3" name="Picture 3"/>
                     <pic:cNvPicPr/>
                   </pic:nvPicPr>
                   <pic:blipFill>
@@ -2486,34 +2573,277 @@
     </w:p>
     <w:p>
       <w:pPr>
-        <w:rPr>
-          <w:lang w:val="vi-VN"/>
-        </w:rPr>
-      </w:pPr>
-      <w:r>
-        <w:rPr>
-          <w:lang w:val="vi-VN"/>
-        </w:rPr>
-        <w:t>Hành trình tính ra như sau</w:t>
-      </w:r>
-    </w:p>
-    <w:p>
-      <w:pPr>
-        <w:rPr>
-          <w:lang w:val="vi-VN"/>
-        </w:rPr>
-      </w:pPr>
+        <w:pStyle w:val="Caption"/>
+        <w:rPr>
+          <w:lang w:val="vi-VN"/>
+        </w:rPr>
+      </w:pPr>
+      <w:r>
+        <w:t xml:space="preserve">Hình </w:t>
+      </w:r>
+      <w:r>
+        <w:fldChar w:fldCharType="begin"/>
+      </w:r>
+      <w:r>
+        <w:instrText xml:space="preserve"> SEQ Hình \* ARABIC </w:instrText>
+      </w:r>
+      <w:r>
+        <w:fldChar w:fldCharType="separate"/>
+      </w:r>
       <w:r>
         <w:rPr>
           <w:noProof/>
+        </w:rPr>
+        <w:t>3</w:t>
+      </w:r>
+      <w:r>
+        <w:fldChar w:fldCharType="end"/>
+      </w:r>
+      <w:r>
+        <w:rPr>
+          <w:lang w:val="vi-VN"/>
+        </w:rPr>
+        <w:t xml:space="preserve"> Biểu đồ thể hiện sự thay đổi độ dốc fitness với k (tỉ lệ lai ghép ngẫu nhiên/ lai ghép có trình tự)  khác nhau</w:t>
+      </w:r>
+    </w:p>
+    <w:p>
+      <w:pPr>
+        <w:rPr>
+          <w:lang w:val="vi-VN"/>
+        </w:rPr>
+      </w:pPr>
+      <w:r>
+        <w:rPr>
+          <w:lang w:val="vi-VN"/>
+        </w:rPr>
+        <w:t>Từ biểu đồ trên có thể thấy ở k =0.4 tức là tỉ lệ lai ghép có trình tự nhiều hơn, đường fitness tăng rất nhanh</w:t>
+      </w:r>
+      <w:r>
+        <w:rPr>
+          <w:lang w:val="vi-VN"/>
+        </w:rPr>
+        <w:t xml:space="preserve">. Từ phân tích cá nhân em cho rằng có </w:t>
+      </w:r>
+      <w:r>
+        <w:rPr>
+          <w:lang w:val="vi-VN"/>
+        </w:rPr>
+        <w:t xml:space="preserve">3 </w:t>
+      </w:r>
+      <w:r>
+        <w:rPr>
+          <w:lang w:val="vi-VN"/>
+        </w:rPr>
+        <w:t>nguyên nhân</w:t>
+      </w:r>
+      <w:r>
+        <w:rPr>
+          <w:lang w:val="vi-VN"/>
+        </w:rPr>
+        <w:t xml:space="preserve"> sau:</w:t>
+      </w:r>
+    </w:p>
+    <w:p>
+      <w:pPr>
+        <w:pStyle w:val="ListParagraph"/>
+        <w:numPr>
+          <w:ilvl w:val="0"/>
+          <w:numId w:val="4"/>
+        </w:numPr>
+        <w:rPr>
+          <w:rFonts w:ascii="Times New Roman" w:hAnsi="Times New Roman" w:cs="Times New Roman"/>
+          <w:lang w:val="vi-VN"/>
+        </w:rPr>
+      </w:pPr>
+      <w:r>
+        <w:rPr>
+          <w:rFonts w:ascii="Times New Roman" w:hAnsi="Times New Roman" w:cs="Times New Roman"/>
+          <w:lang w:val="vi-VN"/>
+        </w:rPr>
+        <w:t>Nguyên nhân 1: d</w:t>
+      </w:r>
+      <w:r>
+        <w:rPr>
+          <w:rFonts w:ascii="Times New Roman" w:hAnsi="Times New Roman" w:cs="Times New Roman"/>
+          <w:lang w:val="vi-VN"/>
+        </w:rPr>
+        <w:t xml:space="preserve">o </w:t>
+      </w:r>
+      <w:r>
+        <w:rPr>
+          <w:rFonts w:ascii="Times New Roman" w:hAnsi="Times New Roman" w:cs="Times New Roman"/>
+          <w:lang w:val="vi-VN"/>
+        </w:rPr>
+        <w:t xml:space="preserve">cấu trúc của init solution đã </w:t>
+      </w:r>
+      <w:r>
+        <w:rPr>
+          <w:rFonts w:ascii="Times New Roman" w:hAnsi="Times New Roman" w:cs="Times New Roman"/>
+          <w:lang w:val="vi-VN"/>
+        </w:rPr>
+        <w:t>rất tốt ( ở phần khởi tạo đa phần đã đạt đến 93% so với kết quả tốt nhất) do vậy nếu trong quá trình lai ghép có thể giữ cấu trúc này thì sẽ giảm miền phải tìm kiếm đi dẫn đến đường k=0.4 hội tụ rất nhanh</w:t>
+      </w:r>
+    </w:p>
+    <w:p>
+      <w:pPr>
+        <w:pStyle w:val="ListParagraph"/>
+        <w:numPr>
+          <w:ilvl w:val="0"/>
+          <w:numId w:val="4"/>
+        </w:numPr>
+        <w:rPr>
+          <w:rFonts w:ascii="Times New Roman" w:hAnsi="Times New Roman" w:cs="Times New Roman"/>
+          <w:lang w:val="vi-VN"/>
+        </w:rPr>
+      </w:pPr>
+      <w:r>
+        <w:rPr>
+          <w:rFonts w:ascii="Times New Roman" w:hAnsi="Times New Roman" w:cs="Times New Roman"/>
+          <w:lang w:val="vi-VN"/>
+        </w:rPr>
+        <w:t xml:space="preserve">Nguyên nhân 2: khi k tăng lên thì miền tìm kiếm lời giải sẽ rất lớn, GA lao theo nhiều hướng tuy nhiên do giới hạn của quần thể dẫn tới việc có thể hướng đó là tốt, nhưng ở giai đoạn đầu khi chỉ lai ghép được 1 vài thành phần con dẫn tới nó chưa đủ tốt, fitness thấp hơn các </w:t>
+      </w:r>
+      <w:r>
+        <w:rPr>
+          <w:rFonts w:ascii="Times New Roman" w:hAnsi="Times New Roman" w:cs="Times New Roman"/>
+          <w:lang w:val="vi-VN"/>
+        </w:rPr>
+        <w:t>cá thể khác dẫn đến bị loại. Và fitness liên tục đi ngang khi chưa kịp tìm ra hướng tốt hơn đã quên ( loại cá thể đó). Vấn đề này sẽ được em nghiên cứu tiếp ở phần sau mục Lựa chọn số lượng cá thể trong quần thể</w:t>
+      </w:r>
+    </w:p>
+    <w:p>
+      <w:pPr>
+        <w:pStyle w:val="ListParagraph"/>
+        <w:numPr>
+          <w:ilvl w:val="0"/>
+          <w:numId w:val="4"/>
+        </w:numPr>
+        <w:rPr>
+          <w:rFonts w:ascii="Times New Roman" w:hAnsi="Times New Roman" w:cs="Times New Roman"/>
+          <w:lang w:val="vi-VN"/>
+        </w:rPr>
+      </w:pPr>
+      <w:r>
+        <w:rPr>
+          <w:rFonts w:ascii="Times New Roman" w:hAnsi="Times New Roman" w:cs="Times New Roman"/>
+          <w:lang w:val="vi-VN"/>
+        </w:rPr>
+        <w:t xml:space="preserve">Nguyên nhân 3: Khi k tiếp tục giảm qua ngưỡng 0.4 thì kết quả đường fitness lại xấu đi, điều này là do với cấu trúc init solution ban đầu , việc lai ghép có trình tự có thể rất nhanh chóng đi tìm lời giải tốt nhất với cấu trúc đó, tuy nhiên với 30% dành cho sự </w:t>
+      </w:r>
+      <w:r>
+        <w:rPr>
+          <w:rFonts w:ascii="Times New Roman" w:hAnsi="Times New Roman" w:cs="Times New Roman"/>
+          <w:lang w:val="vi-VN"/>
+        </w:rPr>
+        <w:t xml:space="preserve">ngẫu nhiên </w:t>
+      </w:r>
+      <w:r>
+        <w:rPr>
+          <w:rFonts w:ascii="Times New Roman" w:hAnsi="Times New Roman" w:cs="Times New Roman"/>
+          <w:lang w:val="vi-VN"/>
+        </w:rPr>
+        <w:t xml:space="preserve">có thể là chưa đủ do </w:t>
+      </w:r>
+      <w:r>
+        <w:rPr>
+          <w:rFonts w:ascii="Times New Roman" w:hAnsi="Times New Roman" w:cs="Times New Roman"/>
+          <w:lang w:val="vi-VN"/>
+        </w:rPr>
+        <w:t>cũng giống trường hợp 2, số lượng ngẫu nhiên ít dẫn tới những hướng tốt hơn nhưng kém về ban đầu rất khó cạnh tranh được với hướng có cấu trúc tốt như init solution.</w:t>
+      </w:r>
+    </w:p>
+    <w:p>
+      <w:pPr>
+        <w:rPr>
+          <w:lang w:val="vi-VN"/>
+        </w:rPr>
+      </w:pPr>
+      <w:r>
+        <w:rPr>
+          <w:lang w:val="vi-VN"/>
+        </w:rPr>
+        <w:t>Dựa vào phân tích nguyên nhân trên, em lựa chọn k = 0.4</w:t>
+      </w:r>
+    </w:p>
+    <w:p>
+      <w:pPr>
+        <w:rPr>
+          <w:lang w:val="vi-VN"/>
+        </w:rPr>
+      </w:pPr>
+    </w:p>
+    <w:p>
+      <w:pPr>
+        <w:pStyle w:val="Heading2"/>
+        <w:numPr>
+          <w:ilvl w:val="1"/>
+          <w:numId w:val="2"/>
+        </w:numPr>
+        <w:rPr>
+          <w:lang w:val="vi-VN"/>
+        </w:rPr>
+      </w:pPr>
+      <w:r>
+        <w:rPr>
           <w:lang w:val="vi-VN"/>
         </w:rPr>
         <w:lastRenderedPageBreak/>
+        <w:t>Lựa chọn số lượng cá thể trong quần thể</w:t>
+      </w:r>
+    </w:p>
+    <w:p>
+      <w:pPr>
+        <w:rPr>
+          <w:lang w:val="vi-VN"/>
+        </w:rPr>
+      </w:pPr>
+    </w:p>
+    <w:p>
+      <w:pPr>
+        <w:rPr>
+          <w:lang w:val="vi-VN"/>
+        </w:rPr>
+      </w:pPr>
+      <w:r>
+        <w:rPr>
+          <w:lang w:val="vi-VN"/>
+        </w:rPr>
+        <w:t>Như đã nói ở phần trên, việc chọn số lượng cá thể trong quần thể sẽ ảnh hưởng đến việc quần thể đó có thể nhớ đến mức nào, nếu số lượng cá thể ít thì với bộ dữ liệu nhỏ sẽ phù hợp, nhưng với bộ dữ liệu lớn thì sẽ dẫn tới giải thuật rất nhanh quên ( giai đoạn đầu xấu dù kết quả chung là tốt nhất vẫn sẽ b</w:t>
+      </w:r>
+      <w:r>
+        <w:rPr>
+          <w:lang w:val="vi-VN"/>
+        </w:rPr>
+        <w:t>ị loại).</w:t>
+      </w:r>
+      <w:r>
+        <w:rPr>
+          <w:lang w:val="vi-VN"/>
+        </w:rPr>
+        <w:t xml:space="preserve"> Cụ thể được thể hiện ở hình dưới.</w:t>
+      </w:r>
+    </w:p>
+    <w:p>
+      <w:pPr>
+        <w:rPr>
+          <w:lang w:val="vi-VN"/>
+        </w:rPr>
+      </w:pPr>
+    </w:p>
+    <w:p>
+      <w:pPr>
+        <w:keepNext/>
+      </w:pPr>
+      <w:r>
+        <w:rPr>
+          <w:noProof/>
+          <w:lang w:val="vi-VN"/>
+        </w:rPr>
         <w:drawing>
-          <wp:inline distT="0" distB="0" distL="0" distR="0" wp14:anchorId="136E525A" wp14:editId="446638D2">
-            <wp:extent cx="5842000" cy="4381500"/>
+          <wp:inline distT="0" distB="0" distL="0" distR="0" wp14:anchorId="6C9EEE28" wp14:editId="7876B815">
+            <wp:extent cx="5943600" cy="1717675"/>
             <wp:effectExtent l="0" t="0" r="0" b="0"/>
-            <wp:docPr id="3" name="Picture 3" descr="Chart, line chart&#10;&#10;Description automatically generated"/>
+            <wp:docPr id="17" name="Picture 17" descr="Chart, line chart&#10;&#10;Description automatically generated"/>
             <wp:cNvGraphicFramePr>
               <a:graphicFrameLocks xmlns:a="http://schemas.openxmlformats.org/drawingml/2006/main" noChangeAspect="1"/>
             </wp:cNvGraphicFramePr>
@@ -2521,11 +2851,2587 @@
               <a:graphicData uri="http://schemas.openxmlformats.org/drawingml/2006/picture">
                 <pic:pic xmlns:pic="http://schemas.openxmlformats.org/drawingml/2006/picture">
                   <pic:nvPicPr>
-                    <pic:cNvPr id="3" name="Picture 3" descr="Chart, line chart&#10;&#10;Description automatically generated"/>
+                    <pic:cNvPr id="17" name="Picture 17" descr="Chart, line chart&#10;&#10;Description automatically generated"/>
                     <pic:cNvPicPr/>
                   </pic:nvPicPr>
                   <pic:blipFill>
-                    <a:blip r:embed="rId14">
+                    <a:blip r:embed="rId14" cstate="print">
+                      <a:extLst>
+                        <a:ext uri="{28A0092B-C50C-407E-A947-70E740481C1C}">
+                          <a14:useLocalDpi xmlns:a14="http://schemas.microsoft.com/office/drawing/2010/main" val="0"/>
+                        </a:ext>
+                      </a:extLst>
+                    </a:blip>
+                    <a:stretch>
+                      <a:fillRect/>
+                    </a:stretch>
+                  </pic:blipFill>
+                  <pic:spPr>
+                    <a:xfrm>
+                      <a:off x="0" y="0"/>
+                      <a:ext cx="5943600" cy="1717675"/>
+                    </a:xfrm>
+                    <a:prstGeom prst="rect">
+                      <a:avLst/>
+                    </a:prstGeom>
+                  </pic:spPr>
+                </pic:pic>
+              </a:graphicData>
+            </a:graphic>
+          </wp:inline>
+        </w:drawing>
+      </w:r>
+    </w:p>
+    <w:p>
+      <w:pPr>
+        <w:pStyle w:val="Caption"/>
+        <w:rPr>
+          <w:lang w:val="vi-VN"/>
+        </w:rPr>
+      </w:pPr>
+      <w:r>
+        <w:t xml:space="preserve">Hình </w:t>
+      </w:r>
+      <w:r>
+        <w:fldChar w:fldCharType="begin"/>
+      </w:r>
+      <w:r>
+        <w:instrText xml:space="preserve"> SEQ Hình \* ARABIC </w:instrText>
+      </w:r>
+      <w:r>
+        <w:fldChar w:fldCharType="separate"/>
+      </w:r>
+      <w:r>
+        <w:rPr>
+          <w:noProof/>
+        </w:rPr>
+        <w:t>4</w:t>
+      </w:r>
+      <w:r>
+        <w:fldChar w:fldCharType="end"/>
+      </w:r>
+      <w:r>
+        <w:rPr>
+          <w:lang w:val="vi-VN"/>
+        </w:rPr>
+        <w:t xml:space="preserve"> Đường fitness ở trên các bộ dữ liệu khác nhau với số lượng quần thể giữ nguyên</w:t>
+      </w:r>
+    </w:p>
+    <w:p>
+      <w:pPr>
+        <w:rPr>
+          <w:lang w:val="vi-VN"/>
+        </w:rPr>
+      </w:pPr>
+    </w:p>
+    <w:p>
+      <w:pPr>
+        <w:rPr>
+          <w:lang w:val="vi-VN"/>
+        </w:rPr>
+      </w:pPr>
+      <w:r>
+        <w:rPr>
+          <w:lang w:val="vi-VN"/>
+        </w:rPr>
+        <w:t xml:space="preserve">Từ đây có thể thấy đúng như dự đoán ban đầu, ở trên tập 6.5.1 với số lượng target nhỏ thì kết quả rất nhanh chóng hội tụ, nhưng càng về sau thì đường fitness càng đi ngang khi số target tăng lên </w:t>
+      </w:r>
+      <w:r>
+        <w:rPr>
+          <w:lang w:val="vi-VN"/>
+        </w:rPr>
+        <w:t>do giới hạn của số lượng quần thể dẫn tới bị quên các cá thể chưa đủ tốt rất nhanh.</w:t>
+      </w:r>
+    </w:p>
+    <w:p>
+      <w:pPr>
+        <w:rPr>
+          <w:lang w:val="vi-VN"/>
+        </w:rPr>
+      </w:pPr>
+    </w:p>
+    <w:p>
+      <w:pPr>
+        <w:rPr>
+          <w:lang w:val="vi-VN"/>
+        </w:rPr>
+      </w:pPr>
+      <w:r>
+        <w:rPr>
+          <w:lang w:val="vi-VN"/>
+        </w:rPr>
+        <w:t>Từ đây</w:t>
+      </w:r>
+      <w:r>
+        <w:rPr>
+          <w:lang w:val="vi-VN"/>
+        </w:rPr>
+        <w:t xml:space="preserve"> em quyết định tăng số lượng quần thể và</w:t>
+      </w:r>
+      <w:r>
+        <w:rPr>
+          <w:lang w:val="vi-VN"/>
+        </w:rPr>
+        <w:t xml:space="preserve"> khi tăng số lượng cá thể trên bộ 20.10.1 em thu được kết quả như sau</w:t>
+      </w:r>
+    </w:p>
+    <w:p>
+      <w:r>
+        <w:fldChar w:fldCharType="begin"/>
+      </w:r>
+      <w:r>
+        <w:instrText xml:space="preserve"> INCLUDEPICTURE "https://scontent.fhan2-1.fna.fbcdn.net/v/t1.15752-9/290592576_1062055527850193_8498157024311061104_n.png?_nc_cat=103&amp;ccb=1-7&amp;_nc_sid=ae9488&amp;_nc_ohc=xyP5Qf206kAAX9UefuN&amp;tn=j84MsF8nH4OzUVLP&amp;_nc_ht=scontent.fhan2-1.fna&amp;oh=03_AVLDcH4nzfhVa67ZAMv3yPDfEEUCWmvFt1NG_Ud_1j3NMQ&amp;oe=63053815" \* MERGEFORMATINET </w:instrText>
+      </w:r>
+      <w:r>
+        <w:fldChar w:fldCharType="separate"/>
+      </w:r>
+      <w:r>
+        <w:rPr>
+          <w:noProof/>
+        </w:rPr>
+        <w:drawing>
+          <wp:inline distT="0" distB="0" distL="0" distR="0" wp14:anchorId="7AF24FBC" wp14:editId="7D5AEBC4">
+            <wp:extent cx="2638983" cy="1979801"/>
+            <wp:effectExtent l="0" t="0" r="3175" b="1905"/>
+            <wp:docPr id="18" name="Picture 18" descr="Không có mô tả."/>
+            <wp:cNvGraphicFramePr>
+              <a:graphicFrameLocks xmlns:a="http://schemas.openxmlformats.org/drawingml/2006/main" noChangeAspect="1"/>
+            </wp:cNvGraphicFramePr>
+            <a:graphic xmlns:a="http://schemas.openxmlformats.org/drawingml/2006/main">
+              <a:graphicData uri="http://schemas.openxmlformats.org/drawingml/2006/picture">
+                <pic:pic xmlns:pic="http://schemas.openxmlformats.org/drawingml/2006/picture">
+                  <pic:nvPicPr>
+                    <pic:cNvPr id="0" name="Picture 1" descr="Không có mô tả."/>
+                    <pic:cNvPicPr>
+                      <a:picLocks noChangeAspect="1" noChangeArrowheads="1"/>
+                    </pic:cNvPicPr>
+                  </pic:nvPicPr>
+                  <pic:blipFill>
+                    <a:blip r:embed="rId15">
+                      <a:extLst>
+                        <a:ext uri="{28A0092B-C50C-407E-A947-70E740481C1C}">
+                          <a14:useLocalDpi xmlns:a14="http://schemas.microsoft.com/office/drawing/2010/main" val="0"/>
+                        </a:ext>
+                      </a:extLst>
+                    </a:blip>
+                    <a:srcRect/>
+                    <a:stretch>
+                      <a:fillRect/>
+                    </a:stretch>
+                  </pic:blipFill>
+                  <pic:spPr bwMode="auto">
+                    <a:xfrm>
+                      <a:off x="0" y="0"/>
+                      <a:ext cx="2682906" cy="2012752"/>
+                    </a:xfrm>
+                    <a:prstGeom prst="rect">
+                      <a:avLst/>
+                    </a:prstGeom>
+                    <a:noFill/>
+                    <a:ln>
+                      <a:noFill/>
+                    </a:ln>
+                  </pic:spPr>
+                </pic:pic>
+              </a:graphicData>
+            </a:graphic>
+          </wp:inline>
+        </w:drawing>
+      </w:r>
+      <w:r>
+        <w:fldChar w:fldCharType="end"/>
+      </w:r>
+      <w:r>
+        <w:fldChar w:fldCharType="begin"/>
+      </w:r>
+      <w:r>
+        <w:instrText xml:space="preserve"> INCLUDEPICTURE "https://scontent.fhan2-1.fna.fbcdn.net/v/t1.15752-9/291097571_799489408087447_3607266283527293102_n.png?_nc_cat=101&amp;ccb=1-7&amp;_nc_sid=ae9488&amp;_nc_ohc=mVtbBeA1JYUAX_laglW&amp;_nc_ht=scontent.fhan2-1.fna&amp;oh=03_AVJJYsZBseVR66sB91bre7aj66wNKXxVaZ22d2F56eLTSA&amp;oe=63084387" \* MERGEFORMATINET </w:instrText>
+      </w:r>
+      <w:r>
+        <w:fldChar w:fldCharType="separate"/>
+      </w:r>
+      <w:r>
+        <w:rPr>
+          <w:noProof/>
+        </w:rPr>
+        <w:drawing>
+          <wp:inline distT="0" distB="0" distL="0" distR="0" wp14:anchorId="6D56F3A6" wp14:editId="520B40CE">
+            <wp:extent cx="2633317" cy="1975550"/>
+            <wp:effectExtent l="0" t="0" r="0" b="5715"/>
+            <wp:docPr id="19" name="Picture 19" descr="Không có mô tả."/>
+            <wp:cNvGraphicFramePr>
+              <a:graphicFrameLocks xmlns:a="http://schemas.openxmlformats.org/drawingml/2006/main" noChangeAspect="1"/>
+            </wp:cNvGraphicFramePr>
+            <a:graphic xmlns:a="http://schemas.openxmlformats.org/drawingml/2006/main">
+              <a:graphicData uri="http://schemas.openxmlformats.org/drawingml/2006/picture">
+                <pic:pic xmlns:pic="http://schemas.openxmlformats.org/drawingml/2006/picture">
+                  <pic:nvPicPr>
+                    <pic:cNvPr id="0" name="Picture 3" descr="Không có mô tả."/>
+                    <pic:cNvPicPr>
+                      <a:picLocks noChangeAspect="1" noChangeArrowheads="1"/>
+                    </pic:cNvPicPr>
+                  </pic:nvPicPr>
+                  <pic:blipFill>
+                    <a:blip r:embed="rId16">
+                      <a:extLst>
+                        <a:ext uri="{28A0092B-C50C-407E-A947-70E740481C1C}">
+                          <a14:useLocalDpi xmlns:a14="http://schemas.microsoft.com/office/drawing/2010/main" val="0"/>
+                        </a:ext>
+                      </a:extLst>
+                    </a:blip>
+                    <a:srcRect/>
+                    <a:stretch>
+                      <a:fillRect/>
+                    </a:stretch>
+                  </pic:blipFill>
+                  <pic:spPr bwMode="auto">
+                    <a:xfrm>
+                      <a:off x="0" y="0"/>
+                      <a:ext cx="2665491" cy="1999688"/>
+                    </a:xfrm>
+                    <a:prstGeom prst="rect">
+                      <a:avLst/>
+                    </a:prstGeom>
+                    <a:noFill/>
+                    <a:ln>
+                      <a:noFill/>
+                    </a:ln>
+                  </pic:spPr>
+                </pic:pic>
+              </a:graphicData>
+            </a:graphic>
+          </wp:inline>
+        </w:drawing>
+      </w:r>
+      <w:r>
+        <w:fldChar w:fldCharType="end"/>
+      </w:r>
+    </w:p>
+    <w:p>
+      <w:pPr>
+        <w:keepNext/>
+      </w:pPr>
+    </w:p>
+    <w:p>
+      <w:pPr>
+        <w:pStyle w:val="Caption"/>
+        <w:rPr>
+          <w:lang w:val="vi-VN"/>
+        </w:rPr>
+      </w:pPr>
+      <w:r>
+        <w:t xml:space="preserve">Hình </w:t>
+      </w:r>
+      <w:r>
+        <w:fldChar w:fldCharType="begin"/>
+      </w:r>
+      <w:r>
+        <w:instrText xml:space="preserve"> SEQ Hình \* ARABIC </w:instrText>
+      </w:r>
+      <w:r>
+        <w:fldChar w:fldCharType="separate"/>
+      </w:r>
+      <w:r>
+        <w:rPr>
+          <w:noProof/>
+        </w:rPr>
+        <w:t>5</w:t>
+      </w:r>
+      <w:r>
+        <w:fldChar w:fldCharType="end"/>
+      </w:r>
+      <w:r>
+        <w:rPr>
+          <w:lang w:val="vi-VN"/>
+        </w:rPr>
+        <w:t xml:space="preserve"> Mối liên hệ giữa fitness và việc tăng quần thể theo hướng tăng lai ghép ( trái) và tăng đột biến (phải)</w:t>
+      </w:r>
+    </w:p>
+    <w:p>
+      <w:pPr>
+        <w:rPr>
+          <w:lang w:val="vi-VN"/>
+        </w:rPr>
+      </w:pPr>
+      <w:r>
+        <w:rPr>
+          <w:lang w:val="vi-VN"/>
+        </w:rPr>
+        <w:t>Kết quả trên cho thấy khi tăng số lượng quần thể theo hướng lai ghép ở ảnh bên trái thì kết quả tăng lên rất nhanh sau đó đi ngang do lại gặp giới hạn ở bên đột biến ( đột biến quên nhanh hơn) dẫn tới ở vòng lặp thứ 15 đổ đi đồ thị có xu hướng đi ngang</w:t>
+      </w:r>
+    </w:p>
+    <w:p>
+      <w:pPr>
+        <w:rPr>
+          <w:lang w:val="vi-VN"/>
+        </w:rPr>
+      </w:pPr>
+    </w:p>
+    <w:p>
+      <w:pPr>
+        <w:rPr>
+          <w:lang w:val="vi-VN"/>
+        </w:rPr>
+      </w:pPr>
+      <w:r>
+        <w:rPr>
+          <w:lang w:val="vi-VN"/>
+        </w:rPr>
+        <w:t xml:space="preserve">Khi tăng số lượng quần thể theo hướng đột biến thì </w:t>
+      </w:r>
+      <w:r>
+        <w:rPr>
+          <w:lang w:val="vi-VN"/>
+        </w:rPr>
+        <w:t xml:space="preserve">sẽ liên tục lấy được kết quả tốt hơn ở những đột biến thành công tuy nhiên các đường đi ngang vẫn xuất hiện rải rác và càng về sau kéo càng </w:t>
+      </w:r>
+      <w:r>
+        <w:rPr>
+          <w:lang w:val="vi-VN"/>
+        </w:rPr>
+        <w:lastRenderedPageBreak/>
+        <w:t>dài do bên lai ghép quên nhanh hơn dẫn tới khó phát triển thêm từ những cấu trúc tốt do đột biến mang lại</w:t>
+      </w:r>
+    </w:p>
+    <w:p>
+      <w:pPr>
+        <w:rPr>
+          <w:lang w:val="vi-VN"/>
+        </w:rPr>
+      </w:pPr>
+    </w:p>
+    <w:p>
+      <w:pPr>
+        <w:rPr>
+          <w:lang w:val="vi-VN"/>
+        </w:rPr>
+      </w:pPr>
+      <w:r>
+        <w:rPr>
+          <w:lang w:val="vi-VN"/>
+        </w:rPr>
+        <w:t>Nhìn chung cả 2 hướng khi tăng số lượng quần thể lên 181 đều cho kết quả tốt hơn ở số lượng quần thể là 141. Củng cố thêm sự phân tích của em khá chính xác. Cùng với sự phân tích trên em quyết định lựa chọn khi tăng số lượng quần thể sẽ tăng đều cả lai ghép và đột biến</w:t>
+      </w:r>
+    </w:p>
+    <w:p>
+      <w:pPr>
+        <w:rPr>
+          <w:lang w:val="vi-VN"/>
+        </w:rPr>
+      </w:pPr>
+    </w:p>
+    <w:p>
+      <w:pPr>
+        <w:pStyle w:val="Heading1"/>
+        <w:numPr>
+          <w:ilvl w:val="0"/>
+          <w:numId w:val="2"/>
+        </w:numPr>
+        <w:rPr>
+          <w:lang w:val="vi-VN"/>
+        </w:rPr>
+      </w:pPr>
+      <w:r>
+        <w:rPr>
+          <w:lang w:val="vi-VN"/>
+        </w:rPr>
+        <w:t>Kết quả thu được</w:t>
+      </w:r>
+    </w:p>
+    <w:p>
+      <w:pPr>
+        <w:pStyle w:val="Heading2"/>
+        <w:numPr>
+          <w:ilvl w:val="1"/>
+          <w:numId w:val="2"/>
+        </w:numPr>
+        <w:rPr>
+          <w:lang w:val="vi-VN"/>
+        </w:rPr>
+      </w:pPr>
+      <w:r>
+        <w:rPr>
+          <w:lang w:val="vi-VN"/>
+        </w:rPr>
+        <w:t>Kết qủa tổng hợp</w:t>
+      </w:r>
+    </w:p>
+    <w:tbl>
+      <w:tblPr>
+        <w:tblW w:w="0" w:type="auto"/>
+        <w:tblCellMar>
+          <w:top w:w="15" w:type="dxa"/>
+          <w:left w:w="15" w:type="dxa"/>
+          <w:bottom w:w="15" w:type="dxa"/>
+          <w:right w:w="15" w:type="dxa"/>
+        </w:tblCellMar>
+        <w:tblLook w:val="04A0" w:firstRow="1" w:lastRow="0" w:firstColumn="1" w:lastColumn="0" w:noHBand="0" w:noVBand="1"/>
+      </w:tblPr>
+      <w:tblGrid>
+        <w:gridCol w:w="1058"/>
+        <w:gridCol w:w="1487"/>
+        <w:gridCol w:w="1487"/>
+        <w:gridCol w:w="1540"/>
+        <w:gridCol w:w="1000"/>
+        <w:gridCol w:w="1421"/>
+        <w:gridCol w:w="1054"/>
+      </w:tblGrid>
+      <w:tr>
+        <w:tc>
+          <w:tcPr>
+            <w:tcW w:w="1058" w:type="dxa"/>
+            <w:tcBorders>
+              <w:top w:val="single" w:sz="8" w:space="0" w:color="000000"/>
+              <w:left w:val="single" w:sz="8" w:space="0" w:color="000000"/>
+              <w:bottom w:val="single" w:sz="8" w:space="0" w:color="000000"/>
+              <w:right w:val="single" w:sz="8" w:space="0" w:color="000000"/>
+            </w:tcBorders>
+            <w:tcMar>
+              <w:top w:w="100" w:type="dxa"/>
+              <w:left w:w="100" w:type="dxa"/>
+              <w:bottom w:w="100" w:type="dxa"/>
+              <w:right w:w="100" w:type="dxa"/>
+            </w:tcMar>
+            <w:hideMark/>
+          </w:tcPr>
+          <w:p>
+            <w:pPr>
+              <w:pStyle w:val="NormalWeb"/>
+              <w:spacing w:before="0" w:beforeAutospacing="0" w:after="0" w:afterAutospacing="0"/>
+            </w:pPr>
+            <w:r>
+              <w:rPr>
+                <w:color w:val="000000"/>
+              </w:rPr>
+              <w:t>Data Name</w:t>
+            </w:r>
+          </w:p>
+        </w:tc>
+        <w:tc>
+          <w:tcPr>
+            <w:tcW w:w="0" w:type="auto"/>
+            <w:tcBorders>
+              <w:top w:val="single" w:sz="8" w:space="0" w:color="000000"/>
+              <w:left w:val="single" w:sz="8" w:space="0" w:color="000000"/>
+              <w:bottom w:val="single" w:sz="8" w:space="0" w:color="000000"/>
+              <w:right w:val="single" w:sz="8" w:space="0" w:color="000000"/>
+            </w:tcBorders>
+            <w:tcMar>
+              <w:top w:w="100" w:type="dxa"/>
+              <w:left w:w="100" w:type="dxa"/>
+              <w:bottom w:w="100" w:type="dxa"/>
+              <w:right w:w="100" w:type="dxa"/>
+            </w:tcMar>
+            <w:hideMark/>
+          </w:tcPr>
+          <w:p>
+            <w:pPr>
+              <w:pStyle w:val="NormalWeb"/>
+              <w:spacing w:before="0" w:beforeAutospacing="0" w:after="0" w:afterAutospacing="0"/>
+            </w:pPr>
+            <w:r>
+              <w:rPr>
+                <w:color w:val="000000"/>
+              </w:rPr>
+              <w:t>working time</w:t>
+            </w:r>
+          </w:p>
+        </w:tc>
+        <w:tc>
+          <w:tcPr>
+            <w:tcW w:w="0" w:type="auto"/>
+            <w:tcBorders>
+              <w:top w:val="single" w:sz="8" w:space="0" w:color="000000"/>
+              <w:left w:val="single" w:sz="8" w:space="0" w:color="000000"/>
+              <w:bottom w:val="single" w:sz="8" w:space="0" w:color="000000"/>
+              <w:right w:val="single" w:sz="8" w:space="0" w:color="000000"/>
+            </w:tcBorders>
+            <w:tcMar>
+              <w:top w:w="100" w:type="dxa"/>
+              <w:left w:w="100" w:type="dxa"/>
+              <w:bottom w:w="100" w:type="dxa"/>
+              <w:right w:w="100" w:type="dxa"/>
+            </w:tcMar>
+            <w:hideMark/>
+          </w:tcPr>
+          <w:p>
+            <w:pPr>
+              <w:pStyle w:val="NormalWeb"/>
+              <w:spacing w:before="0" w:beforeAutospacing="0" w:after="0" w:afterAutospacing="0"/>
+            </w:pPr>
+            <w:r>
+              <w:rPr>
+                <w:color w:val="000000"/>
+              </w:rPr>
+              <w:t>number truck</w:t>
+            </w:r>
+          </w:p>
+        </w:tc>
+        <w:tc>
+          <w:tcPr>
+            <w:tcW w:w="0" w:type="auto"/>
+            <w:tcBorders>
+              <w:top w:val="single" w:sz="8" w:space="0" w:color="000000"/>
+              <w:left w:val="single" w:sz="8" w:space="0" w:color="000000"/>
+              <w:bottom w:val="single" w:sz="8" w:space="0" w:color="000000"/>
+              <w:right w:val="single" w:sz="8" w:space="0" w:color="000000"/>
+            </w:tcBorders>
+            <w:tcMar>
+              <w:top w:w="100" w:type="dxa"/>
+              <w:left w:w="100" w:type="dxa"/>
+              <w:bottom w:w="100" w:type="dxa"/>
+              <w:right w:w="100" w:type="dxa"/>
+            </w:tcMar>
+            <w:hideMark/>
+          </w:tcPr>
+          <w:p>
+            <w:pPr>
+              <w:pStyle w:val="NormalWeb"/>
+              <w:spacing w:before="0" w:beforeAutospacing="0" w:after="0" w:afterAutospacing="0"/>
+            </w:pPr>
+            <w:r>
+              <w:rPr>
+                <w:color w:val="000000"/>
+              </w:rPr>
+              <w:t>number drone</w:t>
+            </w:r>
+          </w:p>
+        </w:tc>
+        <w:tc>
+          <w:tcPr>
+            <w:tcW w:w="0" w:type="auto"/>
+            <w:tcBorders>
+              <w:top w:val="single" w:sz="8" w:space="0" w:color="000000"/>
+              <w:left w:val="single" w:sz="8" w:space="0" w:color="000000"/>
+              <w:bottom w:val="single" w:sz="8" w:space="0" w:color="000000"/>
+              <w:right w:val="single" w:sz="8" w:space="0" w:color="000000"/>
+            </w:tcBorders>
+            <w:tcMar>
+              <w:top w:w="100" w:type="dxa"/>
+              <w:left w:w="100" w:type="dxa"/>
+              <w:bottom w:w="100" w:type="dxa"/>
+              <w:right w:w="100" w:type="dxa"/>
+            </w:tcMar>
+            <w:hideMark/>
+          </w:tcPr>
+          <w:p>
+            <w:pPr>
+              <w:pStyle w:val="NormalWeb"/>
+              <w:spacing w:before="0" w:beforeAutospacing="0" w:after="0" w:afterAutospacing="0"/>
+              <w:rPr>
+                <w:lang w:val="vi-VN"/>
+              </w:rPr>
+            </w:pPr>
+            <w:r>
+              <w:rPr>
+                <w:lang w:val="vi-VN"/>
+              </w:rPr>
+              <w:t>Feasible</w:t>
+            </w:r>
+          </w:p>
+        </w:tc>
+        <w:tc>
+          <w:tcPr>
+            <w:tcW w:w="0" w:type="auto"/>
+            <w:tcBorders>
+              <w:top w:val="single" w:sz="8" w:space="0" w:color="000000"/>
+              <w:left w:val="single" w:sz="8" w:space="0" w:color="000000"/>
+              <w:bottom w:val="single" w:sz="8" w:space="0" w:color="000000"/>
+              <w:right w:val="single" w:sz="8" w:space="0" w:color="000000"/>
+            </w:tcBorders>
+            <w:tcMar>
+              <w:top w:w="100" w:type="dxa"/>
+              <w:left w:w="100" w:type="dxa"/>
+              <w:bottom w:w="100" w:type="dxa"/>
+              <w:right w:w="100" w:type="dxa"/>
+            </w:tcMar>
+            <w:hideMark/>
+          </w:tcPr>
+          <w:p>
+            <w:pPr>
+              <w:pStyle w:val="NormalWeb"/>
+              <w:spacing w:before="0" w:beforeAutospacing="0" w:after="0" w:afterAutospacing="0"/>
+            </w:pPr>
+            <w:r>
+              <w:rPr>
+                <w:color w:val="000000"/>
+              </w:rPr>
+              <w:t>best solution</w:t>
+            </w:r>
+          </w:p>
+        </w:tc>
+        <w:tc>
+          <w:tcPr>
+            <w:tcW w:w="0" w:type="auto"/>
+            <w:tcBorders>
+              <w:top w:val="single" w:sz="8" w:space="0" w:color="000000"/>
+              <w:left w:val="single" w:sz="8" w:space="0" w:color="000000"/>
+              <w:bottom w:val="single" w:sz="8" w:space="0" w:color="000000"/>
+              <w:right w:val="single" w:sz="8" w:space="0" w:color="000000"/>
+            </w:tcBorders>
+            <w:tcMar>
+              <w:top w:w="100" w:type="dxa"/>
+              <w:left w:w="100" w:type="dxa"/>
+              <w:bottom w:w="100" w:type="dxa"/>
+              <w:right w:w="100" w:type="dxa"/>
+            </w:tcMar>
+            <w:hideMark/>
+          </w:tcPr>
+          <w:p>
+            <w:pPr>
+              <w:pStyle w:val="NormalWeb"/>
+              <w:spacing w:before="0" w:beforeAutospacing="0" w:after="0" w:afterAutospacing="0"/>
+              <w:rPr>
+                <w:lang w:val="vi-VN"/>
+              </w:rPr>
+            </w:pPr>
+            <w:r>
+              <w:rPr>
+                <w:color w:val="000000"/>
+              </w:rPr>
+              <w:t>số thế hệ</w:t>
+            </w:r>
+          </w:p>
+        </w:tc>
+      </w:tr>
+      <w:tr>
+        <w:tc>
+          <w:tcPr>
+            <w:tcW w:w="1058" w:type="dxa"/>
+            <w:tcBorders>
+              <w:top w:val="single" w:sz="8" w:space="0" w:color="000000"/>
+              <w:left w:val="single" w:sz="8" w:space="0" w:color="000000"/>
+              <w:bottom w:val="single" w:sz="8" w:space="0" w:color="000000"/>
+              <w:right w:val="single" w:sz="8" w:space="0" w:color="000000"/>
+            </w:tcBorders>
+            <w:tcMar>
+              <w:top w:w="100" w:type="dxa"/>
+              <w:left w:w="100" w:type="dxa"/>
+              <w:bottom w:w="100" w:type="dxa"/>
+              <w:right w:w="100" w:type="dxa"/>
+            </w:tcMar>
+            <w:hideMark/>
+          </w:tcPr>
+          <w:p>
+            <w:pPr>
+              <w:pStyle w:val="NormalWeb"/>
+              <w:spacing w:before="0" w:beforeAutospacing="0" w:after="0" w:afterAutospacing="0"/>
+            </w:pPr>
+            <w:r>
+              <w:rPr>
+                <w:color w:val="000000"/>
+                <w:lang w:val="en-US"/>
+              </w:rPr>
+              <w:t>6</w:t>
+            </w:r>
+            <w:r>
+              <w:rPr>
+                <w:color w:val="000000"/>
+              </w:rPr>
+              <w:t>.</w:t>
+            </w:r>
+            <w:r>
+              <w:rPr>
+                <w:color w:val="000000"/>
+                <w:lang w:val="en-US"/>
+              </w:rPr>
+              <w:t>5</w:t>
+            </w:r>
+            <w:r>
+              <w:rPr>
+                <w:color w:val="000000"/>
+              </w:rPr>
+              <w:t>.1</w:t>
+            </w:r>
+          </w:p>
+        </w:tc>
+        <w:tc>
+          <w:tcPr>
+            <w:tcW w:w="0" w:type="auto"/>
+            <w:tcBorders>
+              <w:top w:val="single" w:sz="8" w:space="0" w:color="000000"/>
+              <w:left w:val="single" w:sz="8" w:space="0" w:color="000000"/>
+              <w:bottom w:val="single" w:sz="8" w:space="0" w:color="000000"/>
+              <w:right w:val="single" w:sz="8" w:space="0" w:color="000000"/>
+            </w:tcBorders>
+            <w:tcMar>
+              <w:top w:w="100" w:type="dxa"/>
+              <w:left w:w="100" w:type="dxa"/>
+              <w:bottom w:w="100" w:type="dxa"/>
+              <w:right w:w="100" w:type="dxa"/>
+            </w:tcMar>
+            <w:hideMark/>
+          </w:tcPr>
+          <w:p>
+            <w:pPr>
+              <w:pStyle w:val="NormalWeb"/>
+              <w:spacing w:before="0" w:beforeAutospacing="0" w:after="0" w:afterAutospacing="0"/>
+            </w:pPr>
+            <w:r>
+              <w:rPr>
+                <w:color w:val="000000"/>
+              </w:rPr>
+              <w:t>60</w:t>
+            </w:r>
+          </w:p>
+        </w:tc>
+        <w:tc>
+          <w:tcPr>
+            <w:tcW w:w="0" w:type="auto"/>
+            <w:tcBorders>
+              <w:top w:val="single" w:sz="8" w:space="0" w:color="000000"/>
+              <w:left w:val="single" w:sz="8" w:space="0" w:color="000000"/>
+              <w:bottom w:val="single" w:sz="8" w:space="0" w:color="000000"/>
+              <w:right w:val="single" w:sz="8" w:space="0" w:color="000000"/>
+            </w:tcBorders>
+            <w:tcMar>
+              <w:top w:w="100" w:type="dxa"/>
+              <w:left w:w="100" w:type="dxa"/>
+              <w:bottom w:w="100" w:type="dxa"/>
+              <w:right w:w="100" w:type="dxa"/>
+            </w:tcMar>
+            <w:hideMark/>
+          </w:tcPr>
+          <w:p>
+            <w:pPr>
+              <w:pStyle w:val="NormalWeb"/>
+              <w:spacing w:before="0" w:beforeAutospacing="0" w:after="0" w:afterAutospacing="0"/>
+            </w:pPr>
+            <w:r>
+              <w:rPr>
+                <w:color w:val="000000"/>
+              </w:rPr>
+              <w:t>2</w:t>
+            </w:r>
+          </w:p>
+        </w:tc>
+        <w:tc>
+          <w:tcPr>
+            <w:tcW w:w="0" w:type="auto"/>
+            <w:tcBorders>
+              <w:top w:val="single" w:sz="8" w:space="0" w:color="000000"/>
+              <w:left w:val="single" w:sz="8" w:space="0" w:color="000000"/>
+              <w:bottom w:val="single" w:sz="8" w:space="0" w:color="000000"/>
+              <w:right w:val="single" w:sz="8" w:space="0" w:color="000000"/>
+            </w:tcBorders>
+            <w:tcMar>
+              <w:top w:w="100" w:type="dxa"/>
+              <w:left w:w="100" w:type="dxa"/>
+              <w:bottom w:w="100" w:type="dxa"/>
+              <w:right w:w="100" w:type="dxa"/>
+            </w:tcMar>
+            <w:hideMark/>
+          </w:tcPr>
+          <w:p>
+            <w:pPr>
+              <w:pStyle w:val="NormalWeb"/>
+              <w:spacing w:before="0" w:beforeAutospacing="0" w:after="0" w:afterAutospacing="0"/>
+            </w:pPr>
+            <w:r>
+              <w:rPr>
+                <w:color w:val="000000"/>
+              </w:rPr>
+              <w:t>2</w:t>
+            </w:r>
+          </w:p>
+        </w:tc>
+        <w:tc>
+          <w:tcPr>
+            <w:tcW w:w="0" w:type="auto"/>
+            <w:tcBorders>
+              <w:top w:val="single" w:sz="8" w:space="0" w:color="000000"/>
+              <w:left w:val="single" w:sz="8" w:space="0" w:color="000000"/>
+              <w:bottom w:val="single" w:sz="8" w:space="0" w:color="000000"/>
+              <w:right w:val="single" w:sz="8" w:space="0" w:color="000000"/>
+            </w:tcBorders>
+            <w:tcMar>
+              <w:top w:w="100" w:type="dxa"/>
+              <w:left w:w="100" w:type="dxa"/>
+              <w:bottom w:w="100" w:type="dxa"/>
+              <w:right w:w="100" w:type="dxa"/>
+            </w:tcMar>
+            <w:hideMark/>
+          </w:tcPr>
+          <w:p>
+            <w:pPr>
+              <w:rPr>
+                <w:lang w:val="vi-VN"/>
+              </w:rPr>
+            </w:pPr>
+            <w:r>
+              <w:rPr>
+                <w:lang w:val="en-US"/>
+              </w:rPr>
+              <w:t>C</w:t>
+            </w:r>
+            <w:r>
+              <w:rPr>
+                <w:lang w:val="vi-VN"/>
+              </w:rPr>
+              <w:t>ó</w:t>
+            </w:r>
+          </w:p>
+        </w:tc>
+        <w:tc>
+          <w:tcPr>
+            <w:tcW w:w="0" w:type="auto"/>
+            <w:tcBorders>
+              <w:top w:val="single" w:sz="8" w:space="0" w:color="000000"/>
+              <w:left w:val="single" w:sz="8" w:space="0" w:color="000000"/>
+              <w:bottom w:val="single" w:sz="8" w:space="0" w:color="000000"/>
+              <w:right w:val="single" w:sz="8" w:space="0" w:color="000000"/>
+            </w:tcBorders>
+            <w:tcMar>
+              <w:top w:w="100" w:type="dxa"/>
+              <w:left w:w="100" w:type="dxa"/>
+              <w:bottom w:w="100" w:type="dxa"/>
+              <w:right w:w="100" w:type="dxa"/>
+            </w:tcMar>
+            <w:hideMark/>
+          </w:tcPr>
+          <w:p>
+            <w:pPr>
+              <w:rPr>
+                <w:lang w:val="vi-VN"/>
+              </w:rPr>
+            </w:pPr>
+            <w:r>
+              <w:rPr>
+                <w:lang w:val="vi-VN"/>
+              </w:rPr>
+              <w:t>2100</w:t>
+            </w:r>
+          </w:p>
+        </w:tc>
+        <w:tc>
+          <w:tcPr>
+            <w:tcW w:w="0" w:type="auto"/>
+            <w:tcBorders>
+              <w:top w:val="single" w:sz="8" w:space="0" w:color="000000"/>
+              <w:left w:val="single" w:sz="8" w:space="0" w:color="000000"/>
+              <w:bottom w:val="single" w:sz="8" w:space="0" w:color="000000"/>
+              <w:right w:val="single" w:sz="8" w:space="0" w:color="000000"/>
+            </w:tcBorders>
+            <w:tcMar>
+              <w:top w:w="100" w:type="dxa"/>
+              <w:left w:w="100" w:type="dxa"/>
+              <w:bottom w:w="100" w:type="dxa"/>
+              <w:right w:w="100" w:type="dxa"/>
+            </w:tcMar>
+            <w:hideMark/>
+          </w:tcPr>
+          <w:p>
+            <w:pPr>
+              <w:pStyle w:val="NormalWeb"/>
+              <w:spacing w:before="0" w:beforeAutospacing="0" w:after="0" w:afterAutospacing="0"/>
+              <w:rPr>
+                <w:lang w:val="vi-VN"/>
+              </w:rPr>
+            </w:pPr>
+            <w:r>
+              <w:rPr>
+                <w:lang w:val="vi-VN"/>
+              </w:rPr>
+              <w:t>1</w:t>
+            </w:r>
+          </w:p>
+        </w:tc>
+      </w:tr>
+      <w:tr>
+        <w:tc>
+          <w:tcPr>
+            <w:tcW w:w="1058" w:type="dxa"/>
+            <w:tcBorders>
+              <w:top w:val="single" w:sz="8" w:space="0" w:color="000000"/>
+              <w:left w:val="single" w:sz="8" w:space="0" w:color="000000"/>
+              <w:bottom w:val="single" w:sz="8" w:space="0" w:color="000000"/>
+              <w:right w:val="single" w:sz="8" w:space="0" w:color="000000"/>
+            </w:tcBorders>
+            <w:tcMar>
+              <w:top w:w="100" w:type="dxa"/>
+              <w:left w:w="100" w:type="dxa"/>
+              <w:bottom w:w="100" w:type="dxa"/>
+              <w:right w:w="100" w:type="dxa"/>
+            </w:tcMar>
+            <w:hideMark/>
+          </w:tcPr>
+          <w:p>
+            <w:pPr>
+              <w:pStyle w:val="NormalWeb"/>
+              <w:spacing w:before="0" w:beforeAutospacing="0" w:after="0" w:afterAutospacing="0"/>
+              <w:rPr>
+                <w:lang w:val="vi-VN"/>
+              </w:rPr>
+            </w:pPr>
+            <w:r>
+              <w:rPr>
+                <w:color w:val="000000"/>
+              </w:rPr>
+              <w:t>10.</w:t>
+            </w:r>
+            <w:r>
+              <w:rPr>
+                <w:color w:val="000000"/>
+                <w:lang w:val="vi-VN"/>
+              </w:rPr>
+              <w:t>5</w:t>
+            </w:r>
+            <w:r>
+              <w:rPr>
+                <w:color w:val="000000"/>
+              </w:rPr>
+              <w:t>.</w:t>
+            </w:r>
+            <w:r>
+              <w:rPr>
+                <w:color w:val="000000"/>
+                <w:lang w:val="vi-VN"/>
+              </w:rPr>
+              <w:t>1</w:t>
+            </w:r>
+          </w:p>
+        </w:tc>
+        <w:tc>
+          <w:tcPr>
+            <w:tcW w:w="0" w:type="auto"/>
+            <w:tcBorders>
+              <w:top w:val="single" w:sz="8" w:space="0" w:color="000000"/>
+              <w:left w:val="single" w:sz="8" w:space="0" w:color="000000"/>
+              <w:bottom w:val="single" w:sz="8" w:space="0" w:color="000000"/>
+              <w:right w:val="single" w:sz="8" w:space="0" w:color="000000"/>
+            </w:tcBorders>
+            <w:tcMar>
+              <w:top w:w="100" w:type="dxa"/>
+              <w:left w:w="100" w:type="dxa"/>
+              <w:bottom w:w="100" w:type="dxa"/>
+              <w:right w:w="100" w:type="dxa"/>
+            </w:tcMar>
+            <w:hideMark/>
+          </w:tcPr>
+          <w:p>
+            <w:pPr>
+              <w:pStyle w:val="NormalWeb"/>
+              <w:spacing w:before="0" w:beforeAutospacing="0" w:after="0" w:afterAutospacing="0"/>
+            </w:pPr>
+            <w:r>
+              <w:rPr>
+                <w:color w:val="000000"/>
+              </w:rPr>
+              <w:t>60</w:t>
+            </w:r>
+          </w:p>
+        </w:tc>
+        <w:tc>
+          <w:tcPr>
+            <w:tcW w:w="0" w:type="auto"/>
+            <w:tcBorders>
+              <w:top w:val="single" w:sz="8" w:space="0" w:color="000000"/>
+              <w:left w:val="single" w:sz="8" w:space="0" w:color="000000"/>
+              <w:bottom w:val="single" w:sz="8" w:space="0" w:color="000000"/>
+              <w:right w:val="single" w:sz="8" w:space="0" w:color="000000"/>
+            </w:tcBorders>
+            <w:tcMar>
+              <w:top w:w="100" w:type="dxa"/>
+              <w:left w:w="100" w:type="dxa"/>
+              <w:bottom w:w="100" w:type="dxa"/>
+              <w:right w:w="100" w:type="dxa"/>
+            </w:tcMar>
+            <w:hideMark/>
+          </w:tcPr>
+          <w:p>
+            <w:pPr>
+              <w:pStyle w:val="NormalWeb"/>
+              <w:spacing w:before="0" w:beforeAutospacing="0" w:after="0" w:afterAutospacing="0"/>
+            </w:pPr>
+            <w:r>
+              <w:rPr>
+                <w:color w:val="000000"/>
+              </w:rPr>
+              <w:t>2</w:t>
+            </w:r>
+          </w:p>
+        </w:tc>
+        <w:tc>
+          <w:tcPr>
+            <w:tcW w:w="0" w:type="auto"/>
+            <w:tcBorders>
+              <w:top w:val="single" w:sz="8" w:space="0" w:color="000000"/>
+              <w:left w:val="single" w:sz="8" w:space="0" w:color="000000"/>
+              <w:bottom w:val="single" w:sz="8" w:space="0" w:color="000000"/>
+              <w:right w:val="single" w:sz="8" w:space="0" w:color="000000"/>
+            </w:tcBorders>
+            <w:tcMar>
+              <w:top w:w="100" w:type="dxa"/>
+              <w:left w:w="100" w:type="dxa"/>
+              <w:bottom w:w="100" w:type="dxa"/>
+              <w:right w:w="100" w:type="dxa"/>
+            </w:tcMar>
+            <w:hideMark/>
+          </w:tcPr>
+          <w:p>
+            <w:pPr>
+              <w:pStyle w:val="NormalWeb"/>
+              <w:spacing w:before="0" w:beforeAutospacing="0" w:after="0" w:afterAutospacing="0"/>
+              <w:rPr>
+                <w:lang w:val="vi-VN"/>
+              </w:rPr>
+            </w:pPr>
+            <w:r>
+              <w:rPr>
+                <w:color w:val="000000"/>
+              </w:rPr>
+              <w:t>2</w:t>
+            </w:r>
+          </w:p>
+        </w:tc>
+        <w:tc>
+          <w:tcPr>
+            <w:tcW w:w="0" w:type="auto"/>
+            <w:tcBorders>
+              <w:top w:val="single" w:sz="8" w:space="0" w:color="000000"/>
+              <w:left w:val="single" w:sz="8" w:space="0" w:color="000000"/>
+              <w:bottom w:val="single" w:sz="8" w:space="0" w:color="000000"/>
+              <w:right w:val="single" w:sz="8" w:space="0" w:color="000000"/>
+            </w:tcBorders>
+            <w:tcMar>
+              <w:top w:w="100" w:type="dxa"/>
+              <w:left w:w="100" w:type="dxa"/>
+              <w:bottom w:w="100" w:type="dxa"/>
+              <w:right w:w="100" w:type="dxa"/>
+            </w:tcMar>
+            <w:hideMark/>
+          </w:tcPr>
+          <w:p>
+            <w:pPr>
+              <w:rPr>
+                <w:lang w:val="vi-VN"/>
+              </w:rPr>
+            </w:pPr>
+            <w:r>
+              <w:rPr>
+                <w:lang w:val="vi-VN"/>
+              </w:rPr>
+              <w:t xml:space="preserve">Có </w:t>
+            </w:r>
+          </w:p>
+        </w:tc>
+        <w:tc>
+          <w:tcPr>
+            <w:tcW w:w="0" w:type="auto"/>
+            <w:tcBorders>
+              <w:top w:val="single" w:sz="8" w:space="0" w:color="000000"/>
+              <w:left w:val="single" w:sz="8" w:space="0" w:color="000000"/>
+              <w:bottom w:val="single" w:sz="8" w:space="0" w:color="000000"/>
+              <w:right w:val="single" w:sz="8" w:space="0" w:color="000000"/>
+            </w:tcBorders>
+            <w:tcMar>
+              <w:top w:w="100" w:type="dxa"/>
+              <w:left w:w="100" w:type="dxa"/>
+              <w:bottom w:w="100" w:type="dxa"/>
+              <w:right w:w="100" w:type="dxa"/>
+            </w:tcMar>
+            <w:hideMark/>
+          </w:tcPr>
+          <w:p>
+            <w:pPr>
+              <w:rPr>
+                <w:lang w:val="vi-VN"/>
+              </w:rPr>
+            </w:pPr>
+            <w:r>
+              <w:rPr>
+                <w:lang w:val="vi-VN"/>
+              </w:rPr>
+              <w:t>28700</w:t>
+            </w:r>
+          </w:p>
+        </w:tc>
+        <w:tc>
+          <w:tcPr>
+            <w:tcW w:w="0" w:type="auto"/>
+            <w:tcBorders>
+              <w:top w:val="single" w:sz="8" w:space="0" w:color="000000"/>
+              <w:left w:val="single" w:sz="8" w:space="0" w:color="000000"/>
+              <w:bottom w:val="single" w:sz="8" w:space="0" w:color="000000"/>
+              <w:right w:val="single" w:sz="8" w:space="0" w:color="000000"/>
+            </w:tcBorders>
+            <w:tcMar>
+              <w:top w:w="100" w:type="dxa"/>
+              <w:left w:w="100" w:type="dxa"/>
+              <w:bottom w:w="100" w:type="dxa"/>
+              <w:right w:w="100" w:type="dxa"/>
+            </w:tcMar>
+            <w:hideMark/>
+          </w:tcPr>
+          <w:p>
+            <w:pPr>
+              <w:pStyle w:val="NormalWeb"/>
+              <w:spacing w:before="0" w:beforeAutospacing="0" w:after="0" w:afterAutospacing="0"/>
+              <w:rPr>
+                <w:lang w:val="vi-VN"/>
+              </w:rPr>
+            </w:pPr>
+            <w:r>
+              <w:rPr>
+                <w:lang w:val="vi-VN"/>
+              </w:rPr>
+              <w:t>3</w:t>
+            </w:r>
+          </w:p>
+        </w:tc>
+      </w:tr>
+      <w:tr>
+        <w:tc>
+          <w:tcPr>
+            <w:tcW w:w="1058" w:type="dxa"/>
+            <w:tcBorders>
+              <w:top w:val="single" w:sz="8" w:space="0" w:color="000000"/>
+              <w:left w:val="single" w:sz="8" w:space="0" w:color="000000"/>
+              <w:bottom w:val="single" w:sz="8" w:space="0" w:color="000000"/>
+              <w:right w:val="single" w:sz="8" w:space="0" w:color="000000"/>
+            </w:tcBorders>
+            <w:tcMar>
+              <w:top w:w="100" w:type="dxa"/>
+              <w:left w:w="100" w:type="dxa"/>
+              <w:bottom w:w="100" w:type="dxa"/>
+              <w:right w:w="100" w:type="dxa"/>
+            </w:tcMar>
+            <w:hideMark/>
+          </w:tcPr>
+          <w:p>
+            <w:pPr>
+              <w:pStyle w:val="NormalWeb"/>
+              <w:spacing w:before="0" w:beforeAutospacing="0" w:after="0" w:afterAutospacing="0"/>
+            </w:pPr>
+            <w:r>
+              <w:rPr>
+                <w:color w:val="000000"/>
+              </w:rPr>
+              <w:t>20.5.1</w:t>
+            </w:r>
+          </w:p>
+        </w:tc>
+        <w:tc>
+          <w:tcPr>
+            <w:tcW w:w="0" w:type="auto"/>
+            <w:tcBorders>
+              <w:top w:val="single" w:sz="8" w:space="0" w:color="000000"/>
+              <w:left w:val="single" w:sz="8" w:space="0" w:color="000000"/>
+              <w:bottom w:val="single" w:sz="8" w:space="0" w:color="000000"/>
+              <w:right w:val="single" w:sz="8" w:space="0" w:color="000000"/>
+            </w:tcBorders>
+            <w:tcMar>
+              <w:top w:w="100" w:type="dxa"/>
+              <w:left w:w="100" w:type="dxa"/>
+              <w:bottom w:w="100" w:type="dxa"/>
+              <w:right w:w="100" w:type="dxa"/>
+            </w:tcMar>
+            <w:hideMark/>
+          </w:tcPr>
+          <w:p>
+            <w:pPr>
+              <w:pStyle w:val="NormalWeb"/>
+              <w:spacing w:before="0" w:beforeAutospacing="0" w:after="0" w:afterAutospacing="0"/>
+              <w:rPr>
+                <w:lang w:val="vi-VN"/>
+              </w:rPr>
+            </w:pPr>
+            <w:r>
+              <w:rPr>
+                <w:color w:val="000000"/>
+              </w:rPr>
+              <w:t>60</w:t>
+            </w:r>
+          </w:p>
+        </w:tc>
+        <w:tc>
+          <w:tcPr>
+            <w:tcW w:w="0" w:type="auto"/>
+            <w:tcBorders>
+              <w:top w:val="single" w:sz="8" w:space="0" w:color="000000"/>
+              <w:left w:val="single" w:sz="8" w:space="0" w:color="000000"/>
+              <w:bottom w:val="single" w:sz="8" w:space="0" w:color="000000"/>
+              <w:right w:val="single" w:sz="8" w:space="0" w:color="000000"/>
+            </w:tcBorders>
+            <w:tcMar>
+              <w:top w:w="100" w:type="dxa"/>
+              <w:left w:w="100" w:type="dxa"/>
+              <w:bottom w:w="100" w:type="dxa"/>
+              <w:right w:w="100" w:type="dxa"/>
+            </w:tcMar>
+            <w:hideMark/>
+          </w:tcPr>
+          <w:p>
+            <w:pPr>
+              <w:pStyle w:val="NormalWeb"/>
+              <w:spacing w:before="0" w:beforeAutospacing="0" w:after="0" w:afterAutospacing="0"/>
+            </w:pPr>
+            <w:r>
+              <w:rPr>
+                <w:color w:val="000000"/>
+              </w:rPr>
+              <w:t>2</w:t>
+            </w:r>
+          </w:p>
+        </w:tc>
+        <w:tc>
+          <w:tcPr>
+            <w:tcW w:w="0" w:type="auto"/>
+            <w:tcBorders>
+              <w:top w:val="single" w:sz="8" w:space="0" w:color="000000"/>
+              <w:left w:val="single" w:sz="8" w:space="0" w:color="000000"/>
+              <w:bottom w:val="single" w:sz="8" w:space="0" w:color="000000"/>
+              <w:right w:val="single" w:sz="8" w:space="0" w:color="000000"/>
+            </w:tcBorders>
+            <w:tcMar>
+              <w:top w:w="100" w:type="dxa"/>
+              <w:left w:w="100" w:type="dxa"/>
+              <w:bottom w:w="100" w:type="dxa"/>
+              <w:right w:w="100" w:type="dxa"/>
+            </w:tcMar>
+            <w:hideMark/>
+          </w:tcPr>
+          <w:p>
+            <w:pPr>
+              <w:pStyle w:val="NormalWeb"/>
+              <w:spacing w:before="0" w:beforeAutospacing="0" w:after="0" w:afterAutospacing="0"/>
+            </w:pPr>
+            <w:r>
+              <w:rPr>
+                <w:color w:val="000000"/>
+              </w:rPr>
+              <w:t>2</w:t>
+            </w:r>
+          </w:p>
+        </w:tc>
+        <w:tc>
+          <w:tcPr>
+            <w:tcW w:w="0" w:type="auto"/>
+            <w:tcBorders>
+              <w:top w:val="single" w:sz="8" w:space="0" w:color="000000"/>
+              <w:left w:val="single" w:sz="8" w:space="0" w:color="000000"/>
+              <w:bottom w:val="single" w:sz="8" w:space="0" w:color="000000"/>
+              <w:right w:val="single" w:sz="8" w:space="0" w:color="000000"/>
+            </w:tcBorders>
+            <w:tcMar>
+              <w:top w:w="100" w:type="dxa"/>
+              <w:left w:w="100" w:type="dxa"/>
+              <w:bottom w:w="100" w:type="dxa"/>
+              <w:right w:w="100" w:type="dxa"/>
+            </w:tcMar>
+            <w:hideMark/>
+          </w:tcPr>
+          <w:p>
+            <w:pPr>
+              <w:rPr>
+                <w:lang w:val="vi-VN"/>
+              </w:rPr>
+            </w:pPr>
+            <w:r>
+              <w:rPr>
+                <w:lang w:val="vi-VN"/>
+              </w:rPr>
+              <w:t>Có</w:t>
+            </w:r>
+          </w:p>
+        </w:tc>
+        <w:tc>
+          <w:tcPr>
+            <w:tcW w:w="0" w:type="auto"/>
+            <w:tcBorders>
+              <w:top w:val="single" w:sz="8" w:space="0" w:color="000000"/>
+              <w:left w:val="single" w:sz="8" w:space="0" w:color="000000"/>
+              <w:bottom w:val="single" w:sz="8" w:space="0" w:color="000000"/>
+              <w:right w:val="single" w:sz="8" w:space="0" w:color="000000"/>
+            </w:tcBorders>
+            <w:tcMar>
+              <w:top w:w="100" w:type="dxa"/>
+              <w:left w:w="100" w:type="dxa"/>
+              <w:bottom w:w="100" w:type="dxa"/>
+              <w:right w:w="100" w:type="dxa"/>
+            </w:tcMar>
+            <w:hideMark/>
+          </w:tcPr>
+          <w:p>
+            <w:pPr>
+              <w:pStyle w:val="NormalWeb"/>
+              <w:spacing w:before="0" w:beforeAutospacing="0" w:after="0" w:afterAutospacing="0"/>
+            </w:pPr>
+            <w:r>
+              <w:rPr>
+                <w:lang w:val="vi-VN"/>
+              </w:rPr>
+              <w:t>53100</w:t>
+            </w:r>
+          </w:p>
+        </w:tc>
+        <w:tc>
+          <w:tcPr>
+            <w:tcW w:w="0" w:type="auto"/>
+            <w:tcBorders>
+              <w:top w:val="single" w:sz="8" w:space="0" w:color="000000"/>
+              <w:left w:val="single" w:sz="8" w:space="0" w:color="000000"/>
+              <w:bottom w:val="single" w:sz="8" w:space="0" w:color="000000"/>
+              <w:right w:val="single" w:sz="8" w:space="0" w:color="000000"/>
+            </w:tcBorders>
+            <w:tcMar>
+              <w:top w:w="100" w:type="dxa"/>
+              <w:left w:w="100" w:type="dxa"/>
+              <w:bottom w:w="100" w:type="dxa"/>
+              <w:right w:w="100" w:type="dxa"/>
+            </w:tcMar>
+            <w:hideMark/>
+          </w:tcPr>
+          <w:p>
+            <w:pPr>
+              <w:pStyle w:val="NormalWeb"/>
+              <w:spacing w:before="0" w:beforeAutospacing="0" w:after="0" w:afterAutospacing="0"/>
+              <w:rPr>
+                <w:lang w:val="vi-VN"/>
+              </w:rPr>
+            </w:pPr>
+            <w:r>
+              <w:rPr>
+                <w:lang w:val="vi-VN"/>
+              </w:rPr>
+              <w:t>25</w:t>
+            </w:r>
+          </w:p>
+        </w:tc>
+      </w:tr>
+      <w:tr>
+        <w:tc>
+          <w:tcPr>
+            <w:tcW w:w="1058" w:type="dxa"/>
+            <w:tcBorders>
+              <w:top w:val="single" w:sz="8" w:space="0" w:color="000000"/>
+              <w:left w:val="single" w:sz="8" w:space="0" w:color="000000"/>
+              <w:bottom w:val="single" w:sz="8" w:space="0" w:color="000000"/>
+              <w:right w:val="single" w:sz="8" w:space="0" w:color="000000"/>
+            </w:tcBorders>
+            <w:tcMar>
+              <w:top w:w="100" w:type="dxa"/>
+              <w:left w:w="100" w:type="dxa"/>
+              <w:bottom w:w="100" w:type="dxa"/>
+              <w:right w:w="100" w:type="dxa"/>
+            </w:tcMar>
+            <w:hideMark/>
+          </w:tcPr>
+          <w:p>
+            <w:pPr>
+              <w:pStyle w:val="NormalWeb"/>
+              <w:spacing w:before="0" w:beforeAutospacing="0" w:after="0" w:afterAutospacing="0"/>
+            </w:pPr>
+            <w:r>
+              <w:rPr>
+                <w:color w:val="000000"/>
+              </w:rPr>
+              <w:t>20.10.1</w:t>
+            </w:r>
+          </w:p>
+        </w:tc>
+        <w:tc>
+          <w:tcPr>
+            <w:tcW w:w="0" w:type="auto"/>
+            <w:tcBorders>
+              <w:top w:val="single" w:sz="8" w:space="0" w:color="000000"/>
+              <w:left w:val="single" w:sz="8" w:space="0" w:color="000000"/>
+              <w:bottom w:val="single" w:sz="8" w:space="0" w:color="000000"/>
+              <w:right w:val="single" w:sz="8" w:space="0" w:color="000000"/>
+            </w:tcBorders>
+            <w:tcMar>
+              <w:top w:w="100" w:type="dxa"/>
+              <w:left w:w="100" w:type="dxa"/>
+              <w:bottom w:w="100" w:type="dxa"/>
+              <w:right w:w="100" w:type="dxa"/>
+            </w:tcMar>
+            <w:hideMark/>
+          </w:tcPr>
+          <w:p>
+            <w:pPr>
+              <w:pStyle w:val="NormalWeb"/>
+              <w:spacing w:before="0" w:beforeAutospacing="0" w:after="0" w:afterAutospacing="0"/>
+            </w:pPr>
+            <w:r>
+              <w:rPr>
+                <w:color w:val="000000"/>
+              </w:rPr>
+              <w:t>60</w:t>
+            </w:r>
+          </w:p>
+        </w:tc>
+        <w:tc>
+          <w:tcPr>
+            <w:tcW w:w="0" w:type="auto"/>
+            <w:tcBorders>
+              <w:top w:val="single" w:sz="8" w:space="0" w:color="000000"/>
+              <w:left w:val="single" w:sz="8" w:space="0" w:color="000000"/>
+              <w:bottom w:val="single" w:sz="8" w:space="0" w:color="000000"/>
+              <w:right w:val="single" w:sz="8" w:space="0" w:color="000000"/>
+            </w:tcBorders>
+            <w:tcMar>
+              <w:top w:w="100" w:type="dxa"/>
+              <w:left w:w="100" w:type="dxa"/>
+              <w:bottom w:w="100" w:type="dxa"/>
+              <w:right w:w="100" w:type="dxa"/>
+            </w:tcMar>
+            <w:hideMark/>
+          </w:tcPr>
+          <w:p>
+            <w:pPr>
+              <w:pStyle w:val="NormalWeb"/>
+              <w:spacing w:before="0" w:beforeAutospacing="0" w:after="0" w:afterAutospacing="0"/>
+            </w:pPr>
+            <w:r>
+              <w:rPr>
+                <w:color w:val="000000"/>
+              </w:rPr>
+              <w:t>2</w:t>
+            </w:r>
+          </w:p>
+        </w:tc>
+        <w:tc>
+          <w:tcPr>
+            <w:tcW w:w="0" w:type="auto"/>
+            <w:tcBorders>
+              <w:top w:val="single" w:sz="8" w:space="0" w:color="000000"/>
+              <w:left w:val="single" w:sz="8" w:space="0" w:color="000000"/>
+              <w:bottom w:val="single" w:sz="8" w:space="0" w:color="000000"/>
+              <w:right w:val="single" w:sz="8" w:space="0" w:color="000000"/>
+            </w:tcBorders>
+            <w:tcMar>
+              <w:top w:w="100" w:type="dxa"/>
+              <w:left w:w="100" w:type="dxa"/>
+              <w:bottom w:w="100" w:type="dxa"/>
+              <w:right w:w="100" w:type="dxa"/>
+            </w:tcMar>
+            <w:hideMark/>
+          </w:tcPr>
+          <w:p>
+            <w:pPr>
+              <w:pStyle w:val="NormalWeb"/>
+              <w:spacing w:before="0" w:beforeAutospacing="0" w:after="0" w:afterAutospacing="0"/>
+            </w:pPr>
+            <w:r>
+              <w:rPr>
+                <w:color w:val="000000"/>
+              </w:rPr>
+              <w:t>2</w:t>
+            </w:r>
+          </w:p>
+        </w:tc>
+        <w:tc>
+          <w:tcPr>
+            <w:tcW w:w="0" w:type="auto"/>
+            <w:tcBorders>
+              <w:top w:val="single" w:sz="8" w:space="0" w:color="000000"/>
+              <w:left w:val="single" w:sz="8" w:space="0" w:color="000000"/>
+              <w:bottom w:val="single" w:sz="8" w:space="0" w:color="000000"/>
+              <w:right w:val="single" w:sz="8" w:space="0" w:color="000000"/>
+            </w:tcBorders>
+            <w:tcMar>
+              <w:top w:w="100" w:type="dxa"/>
+              <w:left w:w="100" w:type="dxa"/>
+              <w:bottom w:w="100" w:type="dxa"/>
+              <w:right w:w="100" w:type="dxa"/>
+            </w:tcMar>
+            <w:hideMark/>
+          </w:tcPr>
+          <w:p>
+            <w:pPr>
+              <w:rPr>
+                <w:lang w:val="vi-VN"/>
+              </w:rPr>
+            </w:pPr>
+            <w:r>
+              <w:rPr>
+                <w:lang w:val="vi-VN"/>
+              </w:rPr>
+              <w:t>Có</w:t>
+            </w:r>
+          </w:p>
+        </w:tc>
+        <w:tc>
+          <w:tcPr>
+            <w:tcW w:w="0" w:type="auto"/>
+            <w:tcBorders>
+              <w:top w:val="single" w:sz="8" w:space="0" w:color="000000"/>
+              <w:left w:val="single" w:sz="8" w:space="0" w:color="000000"/>
+              <w:bottom w:val="single" w:sz="8" w:space="0" w:color="000000"/>
+              <w:right w:val="single" w:sz="8" w:space="0" w:color="000000"/>
+            </w:tcBorders>
+            <w:tcMar>
+              <w:top w:w="100" w:type="dxa"/>
+              <w:left w:w="100" w:type="dxa"/>
+              <w:bottom w:w="100" w:type="dxa"/>
+              <w:right w:w="100" w:type="dxa"/>
+            </w:tcMar>
+            <w:hideMark/>
+          </w:tcPr>
+          <w:p>
+            <w:pPr>
+              <w:pStyle w:val="NormalWeb"/>
+              <w:spacing w:before="0" w:beforeAutospacing="0" w:after="0" w:afterAutospacing="0"/>
+              <w:rPr>
+                <w:lang w:val="vi-VN"/>
+              </w:rPr>
+            </w:pPr>
+            <w:r>
+              <w:rPr>
+                <w:lang w:val="vi-VN"/>
+              </w:rPr>
+              <w:t>56725</w:t>
+            </w:r>
+          </w:p>
+        </w:tc>
+        <w:tc>
+          <w:tcPr>
+            <w:tcW w:w="0" w:type="auto"/>
+            <w:tcBorders>
+              <w:top w:val="single" w:sz="8" w:space="0" w:color="000000"/>
+              <w:left w:val="single" w:sz="8" w:space="0" w:color="000000"/>
+              <w:bottom w:val="single" w:sz="8" w:space="0" w:color="000000"/>
+              <w:right w:val="single" w:sz="8" w:space="0" w:color="000000"/>
+            </w:tcBorders>
+            <w:tcMar>
+              <w:top w:w="100" w:type="dxa"/>
+              <w:left w:w="100" w:type="dxa"/>
+              <w:bottom w:w="100" w:type="dxa"/>
+              <w:right w:w="100" w:type="dxa"/>
+            </w:tcMar>
+            <w:hideMark/>
+          </w:tcPr>
+          <w:p>
+            <w:pPr>
+              <w:pStyle w:val="NormalWeb"/>
+              <w:spacing w:before="0" w:beforeAutospacing="0" w:after="0" w:afterAutospacing="0"/>
+              <w:rPr>
+                <w:lang w:val="vi-VN"/>
+              </w:rPr>
+            </w:pPr>
+            <w:r>
+              <w:rPr>
+                <w:lang w:val="vi-VN"/>
+              </w:rPr>
+              <w:t>45</w:t>
+            </w:r>
+          </w:p>
+        </w:tc>
+      </w:tr>
+      <w:tr>
+        <w:tc>
+          <w:tcPr>
+            <w:tcW w:w="1058" w:type="dxa"/>
+            <w:tcBorders>
+              <w:top w:val="single" w:sz="8" w:space="0" w:color="000000"/>
+              <w:left w:val="single" w:sz="8" w:space="0" w:color="000000"/>
+              <w:bottom w:val="single" w:sz="8" w:space="0" w:color="000000"/>
+              <w:right w:val="single" w:sz="8" w:space="0" w:color="000000"/>
+            </w:tcBorders>
+            <w:tcMar>
+              <w:top w:w="100" w:type="dxa"/>
+              <w:left w:w="100" w:type="dxa"/>
+              <w:bottom w:w="100" w:type="dxa"/>
+              <w:right w:w="100" w:type="dxa"/>
+            </w:tcMar>
+          </w:tcPr>
+          <w:p>
+            <w:pPr>
+              <w:pStyle w:val="NormalWeb"/>
+              <w:spacing w:before="0" w:beforeAutospacing="0" w:after="0" w:afterAutospacing="0"/>
+              <w:rPr>
+                <w:color w:val="000000"/>
+                <w:lang w:val="vi-VN"/>
+              </w:rPr>
+            </w:pPr>
+            <w:r>
+              <w:rPr>
+                <w:color w:val="000000"/>
+                <w:lang w:val="vi-VN"/>
+              </w:rPr>
+              <w:t>20.10.2</w:t>
+            </w:r>
+          </w:p>
+        </w:tc>
+        <w:tc>
+          <w:tcPr>
+            <w:tcW w:w="0" w:type="auto"/>
+            <w:tcBorders>
+              <w:top w:val="single" w:sz="8" w:space="0" w:color="000000"/>
+              <w:left w:val="single" w:sz="8" w:space="0" w:color="000000"/>
+              <w:bottom w:val="single" w:sz="8" w:space="0" w:color="000000"/>
+              <w:right w:val="single" w:sz="8" w:space="0" w:color="000000"/>
+            </w:tcBorders>
+            <w:tcMar>
+              <w:top w:w="100" w:type="dxa"/>
+              <w:left w:w="100" w:type="dxa"/>
+              <w:bottom w:w="100" w:type="dxa"/>
+              <w:right w:w="100" w:type="dxa"/>
+            </w:tcMar>
+          </w:tcPr>
+          <w:p>
+            <w:pPr>
+              <w:pStyle w:val="NormalWeb"/>
+              <w:spacing w:before="0" w:beforeAutospacing="0" w:after="0" w:afterAutospacing="0"/>
+              <w:rPr>
+                <w:color w:val="000000"/>
+              </w:rPr>
+            </w:pPr>
+            <w:r>
+              <w:rPr>
+                <w:color w:val="000000"/>
+              </w:rPr>
+              <w:t>60</w:t>
+            </w:r>
+          </w:p>
+        </w:tc>
+        <w:tc>
+          <w:tcPr>
+            <w:tcW w:w="0" w:type="auto"/>
+            <w:tcBorders>
+              <w:top w:val="single" w:sz="8" w:space="0" w:color="000000"/>
+              <w:left w:val="single" w:sz="8" w:space="0" w:color="000000"/>
+              <w:bottom w:val="single" w:sz="8" w:space="0" w:color="000000"/>
+              <w:right w:val="single" w:sz="8" w:space="0" w:color="000000"/>
+            </w:tcBorders>
+            <w:tcMar>
+              <w:top w:w="100" w:type="dxa"/>
+              <w:left w:w="100" w:type="dxa"/>
+              <w:bottom w:w="100" w:type="dxa"/>
+              <w:right w:w="100" w:type="dxa"/>
+            </w:tcMar>
+          </w:tcPr>
+          <w:p>
+            <w:pPr>
+              <w:pStyle w:val="NormalWeb"/>
+              <w:spacing w:before="0" w:beforeAutospacing="0" w:after="0" w:afterAutospacing="0"/>
+              <w:rPr>
+                <w:color w:val="000000"/>
+                <w:lang w:val="vi-VN"/>
+              </w:rPr>
+            </w:pPr>
+            <w:r>
+              <w:rPr>
+                <w:color w:val="000000"/>
+                <w:lang w:val="vi-VN"/>
+              </w:rPr>
+              <w:t>2</w:t>
+            </w:r>
+          </w:p>
+        </w:tc>
+        <w:tc>
+          <w:tcPr>
+            <w:tcW w:w="0" w:type="auto"/>
+            <w:tcBorders>
+              <w:top w:val="single" w:sz="8" w:space="0" w:color="000000"/>
+              <w:left w:val="single" w:sz="8" w:space="0" w:color="000000"/>
+              <w:bottom w:val="single" w:sz="8" w:space="0" w:color="000000"/>
+              <w:right w:val="single" w:sz="8" w:space="0" w:color="000000"/>
+            </w:tcBorders>
+            <w:tcMar>
+              <w:top w:w="100" w:type="dxa"/>
+              <w:left w:w="100" w:type="dxa"/>
+              <w:bottom w:w="100" w:type="dxa"/>
+              <w:right w:w="100" w:type="dxa"/>
+            </w:tcMar>
+          </w:tcPr>
+          <w:p>
+            <w:pPr>
+              <w:pStyle w:val="NormalWeb"/>
+              <w:spacing w:before="0" w:beforeAutospacing="0" w:after="0" w:afterAutospacing="0"/>
+              <w:rPr>
+                <w:color w:val="000000"/>
+                <w:lang w:val="vi-VN"/>
+              </w:rPr>
+            </w:pPr>
+            <w:r>
+              <w:rPr>
+                <w:color w:val="000000"/>
+                <w:lang w:val="vi-VN"/>
+              </w:rPr>
+              <w:t>2</w:t>
+            </w:r>
+          </w:p>
+        </w:tc>
+        <w:tc>
+          <w:tcPr>
+            <w:tcW w:w="0" w:type="auto"/>
+            <w:tcBorders>
+              <w:top w:val="single" w:sz="8" w:space="0" w:color="000000"/>
+              <w:left w:val="single" w:sz="8" w:space="0" w:color="000000"/>
+              <w:bottom w:val="single" w:sz="8" w:space="0" w:color="000000"/>
+              <w:right w:val="single" w:sz="8" w:space="0" w:color="000000"/>
+            </w:tcBorders>
+            <w:tcMar>
+              <w:top w:w="100" w:type="dxa"/>
+              <w:left w:w="100" w:type="dxa"/>
+              <w:bottom w:w="100" w:type="dxa"/>
+              <w:right w:w="100" w:type="dxa"/>
+            </w:tcMar>
+          </w:tcPr>
+          <w:p>
+            <w:pPr>
+              <w:rPr>
+                <w:lang w:val="vi-VN"/>
+              </w:rPr>
+            </w:pPr>
+            <w:r>
+              <w:rPr>
+                <w:lang w:val="vi-VN"/>
+              </w:rPr>
+              <w:t>Có</w:t>
+            </w:r>
+          </w:p>
+        </w:tc>
+        <w:tc>
+          <w:tcPr>
+            <w:tcW w:w="0" w:type="auto"/>
+            <w:tcBorders>
+              <w:top w:val="single" w:sz="8" w:space="0" w:color="000000"/>
+              <w:left w:val="single" w:sz="8" w:space="0" w:color="000000"/>
+              <w:bottom w:val="single" w:sz="8" w:space="0" w:color="000000"/>
+              <w:right w:val="single" w:sz="8" w:space="0" w:color="000000"/>
+            </w:tcBorders>
+            <w:tcMar>
+              <w:top w:w="100" w:type="dxa"/>
+              <w:left w:w="100" w:type="dxa"/>
+              <w:bottom w:w="100" w:type="dxa"/>
+              <w:right w:w="100" w:type="dxa"/>
+            </w:tcMar>
+          </w:tcPr>
+          <w:p>
+            <w:pPr>
+              <w:pStyle w:val="NormalWeb"/>
+              <w:spacing w:before="0" w:beforeAutospacing="0" w:after="0" w:afterAutospacing="0"/>
+              <w:rPr>
+                <w:lang w:val="vi-VN"/>
+              </w:rPr>
+            </w:pPr>
+            <w:r>
+              <w:rPr>
+                <w:lang w:val="vi-VN"/>
+              </w:rPr>
+              <w:t>30145</w:t>
+            </w:r>
+          </w:p>
+        </w:tc>
+        <w:tc>
+          <w:tcPr>
+            <w:tcW w:w="0" w:type="auto"/>
+            <w:tcBorders>
+              <w:top w:val="single" w:sz="8" w:space="0" w:color="000000"/>
+              <w:left w:val="single" w:sz="8" w:space="0" w:color="000000"/>
+              <w:bottom w:val="single" w:sz="8" w:space="0" w:color="000000"/>
+              <w:right w:val="single" w:sz="8" w:space="0" w:color="000000"/>
+            </w:tcBorders>
+            <w:tcMar>
+              <w:top w:w="100" w:type="dxa"/>
+              <w:left w:w="100" w:type="dxa"/>
+              <w:bottom w:w="100" w:type="dxa"/>
+              <w:right w:w="100" w:type="dxa"/>
+            </w:tcMar>
+          </w:tcPr>
+          <w:p>
+            <w:pPr>
+              <w:pStyle w:val="NormalWeb"/>
+              <w:spacing w:before="0" w:beforeAutospacing="0" w:after="0" w:afterAutospacing="0"/>
+              <w:rPr>
+                <w:lang w:val="en-US"/>
+              </w:rPr>
+            </w:pPr>
+            <w:r>
+              <w:rPr>
+                <w:lang w:val="vi-VN"/>
+              </w:rPr>
+              <w:t>34</w:t>
+            </w:r>
+          </w:p>
+        </w:tc>
+      </w:tr>
+      <w:tr>
+        <w:tc>
+          <w:tcPr>
+            <w:tcW w:w="1058" w:type="dxa"/>
+            <w:tcBorders>
+              <w:top w:val="single" w:sz="8" w:space="0" w:color="000000"/>
+              <w:left w:val="single" w:sz="8" w:space="0" w:color="000000"/>
+              <w:bottom w:val="single" w:sz="8" w:space="0" w:color="000000"/>
+              <w:right w:val="single" w:sz="8" w:space="0" w:color="000000"/>
+            </w:tcBorders>
+            <w:tcMar>
+              <w:top w:w="100" w:type="dxa"/>
+              <w:left w:w="100" w:type="dxa"/>
+              <w:bottom w:w="100" w:type="dxa"/>
+              <w:right w:w="100" w:type="dxa"/>
+            </w:tcMar>
+            <w:hideMark/>
+          </w:tcPr>
+          <w:p>
+            <w:pPr>
+              <w:pStyle w:val="NormalWeb"/>
+              <w:spacing w:before="0" w:beforeAutospacing="0" w:after="0" w:afterAutospacing="0"/>
+            </w:pPr>
+            <w:r>
+              <w:rPr>
+                <w:color w:val="000000"/>
+              </w:rPr>
+              <w:t>50.10.1</w:t>
+            </w:r>
+          </w:p>
+        </w:tc>
+        <w:tc>
+          <w:tcPr>
+            <w:tcW w:w="0" w:type="auto"/>
+            <w:tcBorders>
+              <w:top w:val="single" w:sz="8" w:space="0" w:color="000000"/>
+              <w:left w:val="single" w:sz="8" w:space="0" w:color="000000"/>
+              <w:bottom w:val="single" w:sz="8" w:space="0" w:color="000000"/>
+              <w:right w:val="single" w:sz="8" w:space="0" w:color="000000"/>
+            </w:tcBorders>
+            <w:tcMar>
+              <w:top w:w="100" w:type="dxa"/>
+              <w:left w:w="100" w:type="dxa"/>
+              <w:bottom w:w="100" w:type="dxa"/>
+              <w:right w:w="100" w:type="dxa"/>
+            </w:tcMar>
+            <w:hideMark/>
+          </w:tcPr>
+          <w:p>
+            <w:pPr>
+              <w:pStyle w:val="NormalWeb"/>
+              <w:spacing w:before="0" w:beforeAutospacing="0" w:after="0" w:afterAutospacing="0"/>
+            </w:pPr>
+            <w:r>
+              <w:rPr>
+                <w:color w:val="000000"/>
+              </w:rPr>
+              <w:t>60</w:t>
+            </w:r>
+          </w:p>
+        </w:tc>
+        <w:tc>
+          <w:tcPr>
+            <w:tcW w:w="0" w:type="auto"/>
+            <w:tcBorders>
+              <w:top w:val="single" w:sz="8" w:space="0" w:color="000000"/>
+              <w:left w:val="single" w:sz="8" w:space="0" w:color="000000"/>
+              <w:bottom w:val="single" w:sz="8" w:space="0" w:color="000000"/>
+              <w:right w:val="single" w:sz="8" w:space="0" w:color="000000"/>
+            </w:tcBorders>
+            <w:tcMar>
+              <w:top w:w="100" w:type="dxa"/>
+              <w:left w:w="100" w:type="dxa"/>
+              <w:bottom w:w="100" w:type="dxa"/>
+              <w:right w:w="100" w:type="dxa"/>
+            </w:tcMar>
+            <w:hideMark/>
+          </w:tcPr>
+          <w:p>
+            <w:pPr>
+              <w:pStyle w:val="NormalWeb"/>
+              <w:spacing w:before="0" w:beforeAutospacing="0" w:after="0" w:afterAutospacing="0"/>
+            </w:pPr>
+            <w:r>
+              <w:rPr>
+                <w:color w:val="000000"/>
+              </w:rPr>
+              <w:t>4</w:t>
+            </w:r>
+          </w:p>
+        </w:tc>
+        <w:tc>
+          <w:tcPr>
+            <w:tcW w:w="0" w:type="auto"/>
+            <w:tcBorders>
+              <w:top w:val="single" w:sz="8" w:space="0" w:color="000000"/>
+              <w:left w:val="single" w:sz="8" w:space="0" w:color="000000"/>
+              <w:bottom w:val="single" w:sz="8" w:space="0" w:color="000000"/>
+              <w:right w:val="single" w:sz="8" w:space="0" w:color="000000"/>
+            </w:tcBorders>
+            <w:tcMar>
+              <w:top w:w="100" w:type="dxa"/>
+              <w:left w:w="100" w:type="dxa"/>
+              <w:bottom w:w="100" w:type="dxa"/>
+              <w:right w:w="100" w:type="dxa"/>
+            </w:tcMar>
+            <w:hideMark/>
+          </w:tcPr>
+          <w:p>
+            <w:pPr>
+              <w:pStyle w:val="NormalWeb"/>
+              <w:spacing w:before="0" w:beforeAutospacing="0" w:after="0" w:afterAutospacing="0"/>
+            </w:pPr>
+            <w:r>
+              <w:rPr>
+                <w:color w:val="000000"/>
+              </w:rPr>
+              <w:t>5</w:t>
+            </w:r>
+          </w:p>
+        </w:tc>
+        <w:tc>
+          <w:tcPr>
+            <w:tcW w:w="0" w:type="auto"/>
+            <w:tcBorders>
+              <w:top w:val="single" w:sz="8" w:space="0" w:color="000000"/>
+              <w:left w:val="single" w:sz="8" w:space="0" w:color="000000"/>
+              <w:bottom w:val="single" w:sz="8" w:space="0" w:color="000000"/>
+              <w:right w:val="single" w:sz="8" w:space="0" w:color="000000"/>
+            </w:tcBorders>
+            <w:tcMar>
+              <w:top w:w="100" w:type="dxa"/>
+              <w:left w:w="100" w:type="dxa"/>
+              <w:bottom w:w="100" w:type="dxa"/>
+              <w:right w:w="100" w:type="dxa"/>
+            </w:tcMar>
+            <w:hideMark/>
+          </w:tcPr>
+          <w:p>
+            <w:pPr>
+              <w:rPr>
+                <w:lang w:val="vi-VN"/>
+              </w:rPr>
+            </w:pPr>
+            <w:r>
+              <w:rPr>
+                <w:lang w:val="vi-VN"/>
+              </w:rPr>
+              <w:t>Có</w:t>
+            </w:r>
+          </w:p>
+        </w:tc>
+        <w:tc>
+          <w:tcPr>
+            <w:tcW w:w="0" w:type="auto"/>
+            <w:tcBorders>
+              <w:top w:val="single" w:sz="8" w:space="0" w:color="000000"/>
+              <w:left w:val="single" w:sz="8" w:space="0" w:color="000000"/>
+              <w:bottom w:val="single" w:sz="8" w:space="0" w:color="000000"/>
+              <w:right w:val="single" w:sz="8" w:space="0" w:color="000000"/>
+            </w:tcBorders>
+            <w:tcMar>
+              <w:top w:w="100" w:type="dxa"/>
+              <w:left w:w="100" w:type="dxa"/>
+              <w:bottom w:w="100" w:type="dxa"/>
+              <w:right w:w="100" w:type="dxa"/>
+            </w:tcMar>
+            <w:hideMark/>
+          </w:tcPr>
+          <w:p>
+            <w:pPr>
+              <w:rPr>
+                <w:lang w:val="vi-VN"/>
+              </w:rPr>
+            </w:pPr>
+            <w:r>
+              <w:rPr>
+                <w:lang w:val="vi-VN"/>
+              </w:rPr>
+              <w:t>95750</w:t>
+            </w:r>
+          </w:p>
+        </w:tc>
+        <w:tc>
+          <w:tcPr>
+            <w:tcW w:w="0" w:type="auto"/>
+            <w:tcBorders>
+              <w:top w:val="single" w:sz="8" w:space="0" w:color="000000"/>
+              <w:left w:val="single" w:sz="8" w:space="0" w:color="000000"/>
+              <w:bottom w:val="single" w:sz="8" w:space="0" w:color="000000"/>
+              <w:right w:val="single" w:sz="8" w:space="0" w:color="000000"/>
+            </w:tcBorders>
+            <w:tcMar>
+              <w:top w:w="100" w:type="dxa"/>
+              <w:left w:w="100" w:type="dxa"/>
+              <w:bottom w:w="100" w:type="dxa"/>
+              <w:right w:w="100" w:type="dxa"/>
+            </w:tcMar>
+            <w:hideMark/>
+          </w:tcPr>
+          <w:p>
+            <w:pPr>
+              <w:pStyle w:val="NormalWeb"/>
+              <w:spacing w:before="0" w:beforeAutospacing="0" w:after="0" w:afterAutospacing="0"/>
+              <w:rPr>
+                <w:lang w:val="vi-VN"/>
+              </w:rPr>
+            </w:pPr>
+            <w:r>
+              <w:rPr>
+                <w:lang w:val="vi-VN"/>
+              </w:rPr>
+              <w:t>100</w:t>
+            </w:r>
+          </w:p>
+        </w:tc>
+      </w:tr>
+      <w:tr>
+        <w:tc>
+          <w:tcPr>
+            <w:tcW w:w="1058" w:type="dxa"/>
+            <w:tcBorders>
+              <w:top w:val="single" w:sz="8" w:space="0" w:color="000000"/>
+              <w:left w:val="single" w:sz="8" w:space="0" w:color="000000"/>
+              <w:bottom w:val="single" w:sz="8" w:space="0" w:color="000000"/>
+              <w:right w:val="single" w:sz="8" w:space="0" w:color="000000"/>
+            </w:tcBorders>
+            <w:tcMar>
+              <w:top w:w="100" w:type="dxa"/>
+              <w:left w:w="100" w:type="dxa"/>
+              <w:bottom w:w="100" w:type="dxa"/>
+              <w:right w:w="100" w:type="dxa"/>
+            </w:tcMar>
+          </w:tcPr>
+          <w:p>
+            <w:pPr>
+              <w:pStyle w:val="NormalWeb"/>
+              <w:spacing w:before="0" w:beforeAutospacing="0" w:after="0" w:afterAutospacing="0"/>
+              <w:rPr>
+                <w:color w:val="000000"/>
+                <w:lang w:val="vi-VN"/>
+              </w:rPr>
+            </w:pPr>
+            <w:r>
+              <w:rPr>
+                <w:color w:val="000000"/>
+                <w:lang w:val="vi-VN"/>
+              </w:rPr>
+              <w:t>100.10.1</w:t>
+            </w:r>
+          </w:p>
+        </w:tc>
+        <w:tc>
+          <w:tcPr>
+            <w:tcW w:w="0" w:type="auto"/>
+            <w:tcBorders>
+              <w:top w:val="single" w:sz="8" w:space="0" w:color="000000"/>
+              <w:left w:val="single" w:sz="8" w:space="0" w:color="000000"/>
+              <w:bottom w:val="single" w:sz="8" w:space="0" w:color="000000"/>
+              <w:right w:val="single" w:sz="8" w:space="0" w:color="000000"/>
+            </w:tcBorders>
+            <w:tcMar>
+              <w:top w:w="100" w:type="dxa"/>
+              <w:left w:w="100" w:type="dxa"/>
+              <w:bottom w:w="100" w:type="dxa"/>
+              <w:right w:w="100" w:type="dxa"/>
+            </w:tcMar>
+          </w:tcPr>
+          <w:p>
+            <w:pPr>
+              <w:pStyle w:val="NormalWeb"/>
+              <w:spacing w:before="0" w:beforeAutospacing="0" w:after="0" w:afterAutospacing="0"/>
+              <w:rPr>
+                <w:color w:val="000000"/>
+                <w:lang w:val="vi-VN"/>
+              </w:rPr>
+            </w:pPr>
+            <w:r>
+              <w:rPr>
+                <w:color w:val="000000"/>
+                <w:lang w:val="vi-VN"/>
+              </w:rPr>
+              <w:t>60</w:t>
+            </w:r>
+          </w:p>
+        </w:tc>
+        <w:tc>
+          <w:tcPr>
+            <w:tcW w:w="0" w:type="auto"/>
+            <w:tcBorders>
+              <w:top w:val="single" w:sz="8" w:space="0" w:color="000000"/>
+              <w:left w:val="single" w:sz="8" w:space="0" w:color="000000"/>
+              <w:bottom w:val="single" w:sz="8" w:space="0" w:color="000000"/>
+              <w:right w:val="single" w:sz="8" w:space="0" w:color="000000"/>
+            </w:tcBorders>
+            <w:tcMar>
+              <w:top w:w="100" w:type="dxa"/>
+              <w:left w:w="100" w:type="dxa"/>
+              <w:bottom w:w="100" w:type="dxa"/>
+              <w:right w:w="100" w:type="dxa"/>
+            </w:tcMar>
+          </w:tcPr>
+          <w:p>
+            <w:pPr>
+              <w:pStyle w:val="NormalWeb"/>
+              <w:spacing w:before="0" w:beforeAutospacing="0" w:after="0" w:afterAutospacing="0"/>
+              <w:rPr>
+                <w:color w:val="000000"/>
+                <w:lang w:val="vi-VN"/>
+              </w:rPr>
+            </w:pPr>
+            <w:r>
+              <w:rPr>
+                <w:color w:val="000000"/>
+                <w:lang w:val="vi-VN"/>
+              </w:rPr>
+              <w:t>8</w:t>
+            </w:r>
+          </w:p>
+        </w:tc>
+        <w:tc>
+          <w:tcPr>
+            <w:tcW w:w="0" w:type="auto"/>
+            <w:tcBorders>
+              <w:top w:val="single" w:sz="8" w:space="0" w:color="000000"/>
+              <w:left w:val="single" w:sz="8" w:space="0" w:color="000000"/>
+              <w:bottom w:val="single" w:sz="8" w:space="0" w:color="000000"/>
+              <w:right w:val="single" w:sz="8" w:space="0" w:color="000000"/>
+            </w:tcBorders>
+            <w:tcMar>
+              <w:top w:w="100" w:type="dxa"/>
+              <w:left w:w="100" w:type="dxa"/>
+              <w:bottom w:w="100" w:type="dxa"/>
+              <w:right w:w="100" w:type="dxa"/>
+            </w:tcMar>
+          </w:tcPr>
+          <w:p>
+            <w:pPr>
+              <w:pStyle w:val="NormalWeb"/>
+              <w:spacing w:before="0" w:beforeAutospacing="0" w:after="0" w:afterAutospacing="0"/>
+              <w:rPr>
+                <w:color w:val="000000"/>
+                <w:lang w:val="vi-VN"/>
+              </w:rPr>
+            </w:pPr>
+            <w:r>
+              <w:rPr>
+                <w:color w:val="000000"/>
+                <w:lang w:val="vi-VN"/>
+              </w:rPr>
+              <w:t>6</w:t>
+            </w:r>
+          </w:p>
+        </w:tc>
+        <w:tc>
+          <w:tcPr>
+            <w:tcW w:w="0" w:type="auto"/>
+            <w:tcBorders>
+              <w:top w:val="single" w:sz="8" w:space="0" w:color="000000"/>
+              <w:left w:val="single" w:sz="8" w:space="0" w:color="000000"/>
+              <w:bottom w:val="single" w:sz="8" w:space="0" w:color="000000"/>
+              <w:right w:val="single" w:sz="8" w:space="0" w:color="000000"/>
+            </w:tcBorders>
+            <w:tcMar>
+              <w:top w:w="100" w:type="dxa"/>
+              <w:left w:w="100" w:type="dxa"/>
+              <w:bottom w:w="100" w:type="dxa"/>
+              <w:right w:w="100" w:type="dxa"/>
+            </w:tcMar>
+          </w:tcPr>
+          <w:p>
+            <w:pPr>
+              <w:rPr>
+                <w:lang w:val="vi-VN"/>
+              </w:rPr>
+            </w:pPr>
+            <w:r>
+              <w:rPr>
+                <w:lang w:val="vi-VN"/>
+              </w:rPr>
+              <w:t>Có</w:t>
+            </w:r>
+          </w:p>
+        </w:tc>
+        <w:tc>
+          <w:tcPr>
+            <w:tcW w:w="0" w:type="auto"/>
+            <w:tcBorders>
+              <w:top w:val="single" w:sz="8" w:space="0" w:color="000000"/>
+              <w:left w:val="single" w:sz="8" w:space="0" w:color="000000"/>
+              <w:bottom w:val="single" w:sz="8" w:space="0" w:color="000000"/>
+              <w:right w:val="single" w:sz="8" w:space="0" w:color="000000"/>
+            </w:tcBorders>
+            <w:tcMar>
+              <w:top w:w="100" w:type="dxa"/>
+              <w:left w:w="100" w:type="dxa"/>
+              <w:bottom w:w="100" w:type="dxa"/>
+              <w:right w:w="100" w:type="dxa"/>
+            </w:tcMar>
+          </w:tcPr>
+          <w:p>
+            <w:pPr>
+              <w:rPr>
+                <w:lang w:val="vi-VN"/>
+              </w:rPr>
+            </w:pPr>
+            <w:r>
+              <w:rPr>
+                <w:lang w:val="vi-VN"/>
+              </w:rPr>
+              <w:t>165650</w:t>
+            </w:r>
+          </w:p>
+        </w:tc>
+        <w:tc>
+          <w:tcPr>
+            <w:tcW w:w="0" w:type="auto"/>
+            <w:tcBorders>
+              <w:top w:val="single" w:sz="8" w:space="0" w:color="000000"/>
+              <w:left w:val="single" w:sz="8" w:space="0" w:color="000000"/>
+              <w:bottom w:val="single" w:sz="8" w:space="0" w:color="000000"/>
+              <w:right w:val="single" w:sz="8" w:space="0" w:color="000000"/>
+            </w:tcBorders>
+            <w:tcMar>
+              <w:top w:w="100" w:type="dxa"/>
+              <w:left w:w="100" w:type="dxa"/>
+              <w:bottom w:w="100" w:type="dxa"/>
+              <w:right w:w="100" w:type="dxa"/>
+            </w:tcMar>
+          </w:tcPr>
+          <w:p>
+            <w:pPr>
+              <w:pStyle w:val="NormalWeb"/>
+              <w:spacing w:before="0" w:beforeAutospacing="0" w:after="0" w:afterAutospacing="0"/>
+              <w:rPr>
+                <w:lang w:val="vi-VN"/>
+              </w:rPr>
+            </w:pPr>
+            <w:r>
+              <w:rPr>
+                <w:lang w:val="vi-VN"/>
+              </w:rPr>
+              <w:t>1</w:t>
+            </w:r>
+            <w:r>
+              <w:rPr>
+                <w:lang w:val="vi-VN"/>
+              </w:rPr>
+              <w:t>24</w:t>
+            </w:r>
+          </w:p>
+        </w:tc>
+      </w:tr>
+      <w:tr>
+        <w:tc>
+          <w:tcPr>
+            <w:tcW w:w="1058" w:type="dxa"/>
+            <w:tcBorders>
+              <w:top w:val="single" w:sz="8" w:space="0" w:color="000000"/>
+              <w:left w:val="single" w:sz="8" w:space="0" w:color="000000"/>
+              <w:bottom w:val="single" w:sz="8" w:space="0" w:color="000000"/>
+              <w:right w:val="single" w:sz="8" w:space="0" w:color="000000"/>
+            </w:tcBorders>
+            <w:tcMar>
+              <w:top w:w="100" w:type="dxa"/>
+              <w:left w:w="100" w:type="dxa"/>
+              <w:bottom w:w="100" w:type="dxa"/>
+              <w:right w:w="100" w:type="dxa"/>
+            </w:tcMar>
+          </w:tcPr>
+          <w:p>
+            <w:pPr>
+              <w:pStyle w:val="NormalWeb"/>
+              <w:spacing w:before="0" w:beforeAutospacing="0" w:after="0" w:afterAutospacing="0"/>
+              <w:rPr>
+                <w:color w:val="000000"/>
+                <w:lang w:val="vi-VN"/>
+              </w:rPr>
+            </w:pPr>
+            <w:r>
+              <w:rPr>
+                <w:color w:val="000000"/>
+                <w:lang w:val="vi-VN"/>
+              </w:rPr>
+              <w:t>200.10.1</w:t>
+            </w:r>
+          </w:p>
+        </w:tc>
+        <w:tc>
+          <w:tcPr>
+            <w:tcW w:w="0" w:type="auto"/>
+            <w:tcBorders>
+              <w:top w:val="single" w:sz="8" w:space="0" w:color="000000"/>
+              <w:left w:val="single" w:sz="8" w:space="0" w:color="000000"/>
+              <w:bottom w:val="single" w:sz="8" w:space="0" w:color="000000"/>
+              <w:right w:val="single" w:sz="8" w:space="0" w:color="000000"/>
+            </w:tcBorders>
+            <w:tcMar>
+              <w:top w:w="100" w:type="dxa"/>
+              <w:left w:w="100" w:type="dxa"/>
+              <w:bottom w:w="100" w:type="dxa"/>
+              <w:right w:w="100" w:type="dxa"/>
+            </w:tcMar>
+          </w:tcPr>
+          <w:p>
+            <w:pPr>
+              <w:pStyle w:val="NormalWeb"/>
+              <w:spacing w:before="0" w:beforeAutospacing="0" w:after="0" w:afterAutospacing="0"/>
+              <w:rPr>
+                <w:color w:val="000000"/>
+                <w:lang w:val="vi-VN"/>
+              </w:rPr>
+            </w:pPr>
+            <w:r>
+              <w:rPr>
+                <w:color w:val="000000"/>
+                <w:lang w:val="vi-VN"/>
+              </w:rPr>
+              <w:t>60</w:t>
+            </w:r>
+          </w:p>
+        </w:tc>
+        <w:tc>
+          <w:tcPr>
+            <w:tcW w:w="0" w:type="auto"/>
+            <w:tcBorders>
+              <w:top w:val="single" w:sz="8" w:space="0" w:color="000000"/>
+              <w:left w:val="single" w:sz="8" w:space="0" w:color="000000"/>
+              <w:bottom w:val="single" w:sz="8" w:space="0" w:color="000000"/>
+              <w:right w:val="single" w:sz="8" w:space="0" w:color="000000"/>
+            </w:tcBorders>
+            <w:tcMar>
+              <w:top w:w="100" w:type="dxa"/>
+              <w:left w:w="100" w:type="dxa"/>
+              <w:bottom w:w="100" w:type="dxa"/>
+              <w:right w:w="100" w:type="dxa"/>
+            </w:tcMar>
+          </w:tcPr>
+          <w:p>
+            <w:pPr>
+              <w:pStyle w:val="NormalWeb"/>
+              <w:spacing w:before="0" w:beforeAutospacing="0" w:after="0" w:afterAutospacing="0"/>
+              <w:rPr>
+                <w:color w:val="000000"/>
+                <w:lang w:val="vi-VN"/>
+              </w:rPr>
+            </w:pPr>
+            <w:r>
+              <w:rPr>
+                <w:color w:val="000000"/>
+                <w:lang w:val="vi-VN"/>
+              </w:rPr>
+              <w:t>20</w:t>
+            </w:r>
+          </w:p>
+        </w:tc>
+        <w:tc>
+          <w:tcPr>
+            <w:tcW w:w="0" w:type="auto"/>
+            <w:tcBorders>
+              <w:top w:val="single" w:sz="8" w:space="0" w:color="000000"/>
+              <w:left w:val="single" w:sz="8" w:space="0" w:color="000000"/>
+              <w:bottom w:val="single" w:sz="8" w:space="0" w:color="000000"/>
+              <w:right w:val="single" w:sz="8" w:space="0" w:color="000000"/>
+            </w:tcBorders>
+            <w:tcMar>
+              <w:top w:w="100" w:type="dxa"/>
+              <w:left w:w="100" w:type="dxa"/>
+              <w:bottom w:w="100" w:type="dxa"/>
+              <w:right w:w="100" w:type="dxa"/>
+            </w:tcMar>
+          </w:tcPr>
+          <w:p>
+            <w:pPr>
+              <w:pStyle w:val="NormalWeb"/>
+              <w:spacing w:before="0" w:beforeAutospacing="0" w:after="0" w:afterAutospacing="0"/>
+              <w:rPr>
+                <w:color w:val="000000"/>
+                <w:lang w:val="vi-VN"/>
+              </w:rPr>
+            </w:pPr>
+            <w:r>
+              <w:rPr>
+                <w:color w:val="000000"/>
+                <w:lang w:val="vi-VN"/>
+              </w:rPr>
+              <w:t>30</w:t>
+            </w:r>
+          </w:p>
+        </w:tc>
+        <w:tc>
+          <w:tcPr>
+            <w:tcW w:w="0" w:type="auto"/>
+            <w:tcBorders>
+              <w:top w:val="single" w:sz="8" w:space="0" w:color="000000"/>
+              <w:left w:val="single" w:sz="8" w:space="0" w:color="000000"/>
+              <w:bottom w:val="single" w:sz="8" w:space="0" w:color="000000"/>
+              <w:right w:val="single" w:sz="8" w:space="0" w:color="000000"/>
+            </w:tcBorders>
+            <w:tcMar>
+              <w:top w:w="100" w:type="dxa"/>
+              <w:left w:w="100" w:type="dxa"/>
+              <w:bottom w:w="100" w:type="dxa"/>
+              <w:right w:w="100" w:type="dxa"/>
+            </w:tcMar>
+          </w:tcPr>
+          <w:p>
+            <w:pPr>
+              <w:rPr>
+                <w:lang w:val="vi-VN"/>
+              </w:rPr>
+            </w:pPr>
+            <w:r>
+              <w:rPr>
+                <w:lang w:val="vi-VN"/>
+              </w:rPr>
+              <w:t xml:space="preserve">Có </w:t>
+            </w:r>
+          </w:p>
+        </w:tc>
+        <w:tc>
+          <w:tcPr>
+            <w:tcW w:w="0" w:type="auto"/>
+            <w:tcBorders>
+              <w:top w:val="single" w:sz="8" w:space="0" w:color="000000"/>
+              <w:left w:val="single" w:sz="8" w:space="0" w:color="000000"/>
+              <w:bottom w:val="single" w:sz="8" w:space="0" w:color="000000"/>
+              <w:right w:val="single" w:sz="8" w:space="0" w:color="000000"/>
+            </w:tcBorders>
+            <w:tcMar>
+              <w:top w:w="100" w:type="dxa"/>
+              <w:left w:w="100" w:type="dxa"/>
+              <w:bottom w:w="100" w:type="dxa"/>
+              <w:right w:w="100" w:type="dxa"/>
+            </w:tcMar>
+          </w:tcPr>
+          <w:p>
+            <w:pPr>
+              <w:rPr>
+                <w:lang w:val="vi-VN"/>
+              </w:rPr>
+            </w:pPr>
+            <w:r>
+              <w:rPr>
+                <w:lang w:val="vi-VN"/>
+              </w:rPr>
+              <w:t>396250</w:t>
+            </w:r>
+          </w:p>
+        </w:tc>
+        <w:tc>
+          <w:tcPr>
+            <w:tcW w:w="0" w:type="auto"/>
+            <w:tcBorders>
+              <w:top w:val="single" w:sz="8" w:space="0" w:color="000000"/>
+              <w:left w:val="single" w:sz="8" w:space="0" w:color="000000"/>
+              <w:bottom w:val="single" w:sz="8" w:space="0" w:color="000000"/>
+              <w:right w:val="single" w:sz="8" w:space="0" w:color="000000"/>
+            </w:tcBorders>
+            <w:tcMar>
+              <w:top w:w="100" w:type="dxa"/>
+              <w:left w:w="100" w:type="dxa"/>
+              <w:bottom w:w="100" w:type="dxa"/>
+              <w:right w:w="100" w:type="dxa"/>
+            </w:tcMar>
+          </w:tcPr>
+          <w:p>
+            <w:pPr>
+              <w:pStyle w:val="NormalWeb"/>
+              <w:spacing w:before="0" w:beforeAutospacing="0" w:after="0" w:afterAutospacing="0"/>
+              <w:rPr>
+                <w:lang w:val="vi-VN"/>
+              </w:rPr>
+            </w:pPr>
+            <w:r>
+              <w:rPr>
+                <w:lang w:val="vi-VN"/>
+              </w:rPr>
+              <w:t>1</w:t>
+            </w:r>
+            <w:r>
+              <w:rPr>
+                <w:lang w:val="vi-VN"/>
+              </w:rPr>
+              <w:t>34</w:t>
+            </w:r>
+          </w:p>
+        </w:tc>
+      </w:tr>
+    </w:tbl>
+    <w:p>
+      <w:pPr>
+        <w:rPr>
+          <w:lang w:val="vi-VN"/>
+        </w:rPr>
+      </w:pPr>
+    </w:p>
+    <w:p>
+      <w:pPr>
+        <w:pStyle w:val="Heading2"/>
+        <w:numPr>
+          <w:ilvl w:val="1"/>
+          <w:numId w:val="2"/>
+        </w:numPr>
+        <w:rPr>
+          <w:lang w:val="vi-VN"/>
+        </w:rPr>
+      </w:pPr>
+      <w:r>
+        <w:rPr>
+          <w:lang w:val="vi-VN"/>
+        </w:rPr>
+        <w:t>Kết quả chi tiết</w:t>
+      </w:r>
+    </w:p>
+    <w:p>
+      <w:pPr>
+        <w:rPr>
+          <w:lang w:val="vi-VN"/>
+        </w:rPr>
+      </w:pPr>
+      <w:proofErr w:type="spellStart"/>
+      <w:r>
+        <w:rPr>
+          <w:lang w:val="en-US"/>
+        </w:rPr>
+        <w:t>Kết</w:t>
+      </w:r>
+      <w:proofErr w:type="spellEnd"/>
+      <w:r>
+        <w:rPr>
+          <w:lang w:val="vi-VN"/>
+        </w:rPr>
+        <w:t xml:space="preserve"> quả trên bộ 6.5.1</w:t>
+      </w:r>
+    </w:p>
+    <w:p>
+      <w:pPr>
+        <w:rPr>
+          <w:lang w:val="vi-VN"/>
+        </w:rPr>
+      </w:pPr>
+    </w:p>
+    <w:p>
+      <w:pPr>
+        <w:rPr>
+          <w:lang w:val="vi-VN"/>
+        </w:rPr>
+      </w:pPr>
+      <w:r>
+        <w:rPr>
+          <w:lang w:val="vi-VN"/>
+        </w:rPr>
+        <w:t>Độ tăng fitness được biểu thị ở đồ thị dưới</w:t>
+      </w:r>
+    </w:p>
+    <w:p>
+      <w:pPr>
+        <w:keepNext/>
+        <w:jc w:val="center"/>
+      </w:pPr>
+      <w:r>
+        <w:rPr>
+          <w:noProof/>
+          <w:lang w:val="vi-VN"/>
+        </w:rPr>
+        <w:lastRenderedPageBreak/>
+        <w:drawing>
+          <wp:inline distT="0" distB="0" distL="0" distR="0" wp14:anchorId="4950D178" wp14:editId="15610FF9">
+            <wp:extent cx="5842000" cy="4381500"/>
+            <wp:effectExtent l="0" t="0" r="0" b="0"/>
+            <wp:docPr id="11" name="Picture 11" descr="Chart, line chart&#10;&#10;Description automatically generated"/>
+            <wp:cNvGraphicFramePr>
+              <a:graphicFrameLocks xmlns:a="http://schemas.openxmlformats.org/drawingml/2006/main" noChangeAspect="1"/>
+            </wp:cNvGraphicFramePr>
+            <a:graphic xmlns:a="http://schemas.openxmlformats.org/drawingml/2006/main">
+              <a:graphicData uri="http://schemas.openxmlformats.org/drawingml/2006/picture">
+                <pic:pic xmlns:pic="http://schemas.openxmlformats.org/drawingml/2006/picture">
+                  <pic:nvPicPr>
+                    <pic:cNvPr id="11" name="Picture 11" descr="Chart, line chart&#10;&#10;Description automatically generated"/>
+                    <pic:cNvPicPr/>
+                  </pic:nvPicPr>
+                  <pic:blipFill>
+                    <a:blip r:embed="rId17">
                       <a:extLst>
                         <a:ext uri="{28A0092B-C50C-407E-A947-70E740481C1C}">
                           <a14:useLocalDpi xmlns:a14="http://schemas.microsoft.com/office/drawing/2010/main" val="0"/>
@@ -2554,1865 +5460,447 @@
     </w:p>
     <w:p>
       <w:pPr>
-        <w:rPr>
-          <w:lang w:val="vi-VN"/>
-        </w:rPr>
-      </w:pPr>
-    </w:p>
-    <w:p>
-      <w:pPr>
-        <w:rPr>
-          <w:lang w:val="vi-VN"/>
-        </w:rPr>
-      </w:pPr>
-    </w:p>
-    <w:p>
-      <w:pPr>
-        <w:rPr>
-          <w:lang w:val="vi-VN"/>
-        </w:rPr>
-      </w:pPr>
-    </w:p>
-    <w:tbl>
-      <w:tblPr>
-        <w:tblW w:w="0" w:type="auto"/>
-        <w:tblCellMar>
-          <w:top w:w="15" w:type="dxa"/>
-          <w:left w:w="15" w:type="dxa"/>
-          <w:bottom w:w="15" w:type="dxa"/>
-          <w:right w:w="15" w:type="dxa"/>
-        </w:tblCellMar>
-        <w:tblLook w:val="04A0" w:firstRow="1" w:lastRow="0" w:firstColumn="1" w:lastColumn="0" w:noHBand="0" w:noVBand="1"/>
-      </w:tblPr>
-      <w:tblGrid>
-        <w:gridCol w:w="1058"/>
-        <w:gridCol w:w="1487"/>
-        <w:gridCol w:w="1487"/>
-        <w:gridCol w:w="1540"/>
-        <w:gridCol w:w="1000"/>
-        <w:gridCol w:w="1421"/>
-        <w:gridCol w:w="1054"/>
-      </w:tblGrid>
-      <w:tr>
-        <w:tc>
-          <w:tcPr>
-            <w:tcW w:w="1058" w:type="dxa"/>
-            <w:tcBorders>
-              <w:top w:val="single" w:sz="8" w:space="0" w:color="000000"/>
-              <w:left w:val="single" w:sz="8" w:space="0" w:color="000000"/>
-              <w:bottom w:val="single" w:sz="8" w:space="0" w:color="000000"/>
-              <w:right w:val="single" w:sz="8" w:space="0" w:color="000000"/>
-            </w:tcBorders>
-            <w:tcMar>
-              <w:top w:w="100" w:type="dxa"/>
-              <w:left w:w="100" w:type="dxa"/>
-              <w:bottom w:w="100" w:type="dxa"/>
-              <w:right w:w="100" w:type="dxa"/>
-            </w:tcMar>
-            <w:hideMark/>
-          </w:tcPr>
-          <w:p>
-            <w:pPr>
-              <w:pStyle w:val="NormalWeb"/>
-              <w:spacing w:before="0" w:beforeAutospacing="0" w:after="0" w:afterAutospacing="0"/>
-            </w:pPr>
-            <w:r>
-              <w:rPr>
-                <w:color w:val="000000"/>
-              </w:rPr>
-              <w:t>Data Name</w:t>
-            </w:r>
-          </w:p>
-        </w:tc>
-        <w:tc>
-          <w:tcPr>
-            <w:tcW w:w="0" w:type="auto"/>
-            <w:tcBorders>
-              <w:top w:val="single" w:sz="8" w:space="0" w:color="000000"/>
-              <w:left w:val="single" w:sz="8" w:space="0" w:color="000000"/>
-              <w:bottom w:val="single" w:sz="8" w:space="0" w:color="000000"/>
-              <w:right w:val="single" w:sz="8" w:space="0" w:color="000000"/>
-            </w:tcBorders>
-            <w:tcMar>
-              <w:top w:w="100" w:type="dxa"/>
-              <w:left w:w="100" w:type="dxa"/>
-              <w:bottom w:w="100" w:type="dxa"/>
-              <w:right w:w="100" w:type="dxa"/>
-            </w:tcMar>
-            <w:hideMark/>
-          </w:tcPr>
-          <w:p>
-            <w:pPr>
-              <w:pStyle w:val="NormalWeb"/>
-              <w:spacing w:before="0" w:beforeAutospacing="0" w:after="0" w:afterAutospacing="0"/>
-            </w:pPr>
-            <w:r>
-              <w:rPr>
-                <w:color w:val="000000"/>
-              </w:rPr>
-              <w:t>working time</w:t>
-            </w:r>
-          </w:p>
-        </w:tc>
-        <w:tc>
-          <w:tcPr>
-            <w:tcW w:w="0" w:type="auto"/>
-            <w:tcBorders>
-              <w:top w:val="single" w:sz="8" w:space="0" w:color="000000"/>
-              <w:left w:val="single" w:sz="8" w:space="0" w:color="000000"/>
-              <w:bottom w:val="single" w:sz="8" w:space="0" w:color="000000"/>
-              <w:right w:val="single" w:sz="8" w:space="0" w:color="000000"/>
-            </w:tcBorders>
-            <w:tcMar>
-              <w:top w:w="100" w:type="dxa"/>
-              <w:left w:w="100" w:type="dxa"/>
-              <w:bottom w:w="100" w:type="dxa"/>
-              <w:right w:w="100" w:type="dxa"/>
-            </w:tcMar>
-            <w:hideMark/>
-          </w:tcPr>
-          <w:p>
-            <w:pPr>
-              <w:pStyle w:val="NormalWeb"/>
-              <w:spacing w:before="0" w:beforeAutospacing="0" w:after="0" w:afterAutospacing="0"/>
-            </w:pPr>
-            <w:r>
-              <w:rPr>
-                <w:color w:val="000000"/>
-              </w:rPr>
-              <w:t>number truck</w:t>
-            </w:r>
-          </w:p>
-        </w:tc>
-        <w:tc>
-          <w:tcPr>
-            <w:tcW w:w="0" w:type="auto"/>
-            <w:tcBorders>
-              <w:top w:val="single" w:sz="8" w:space="0" w:color="000000"/>
-              <w:left w:val="single" w:sz="8" w:space="0" w:color="000000"/>
-              <w:bottom w:val="single" w:sz="8" w:space="0" w:color="000000"/>
-              <w:right w:val="single" w:sz="8" w:space="0" w:color="000000"/>
-            </w:tcBorders>
-            <w:tcMar>
-              <w:top w:w="100" w:type="dxa"/>
-              <w:left w:w="100" w:type="dxa"/>
-              <w:bottom w:w="100" w:type="dxa"/>
-              <w:right w:w="100" w:type="dxa"/>
-            </w:tcMar>
-            <w:hideMark/>
-          </w:tcPr>
-          <w:p>
-            <w:pPr>
-              <w:pStyle w:val="NormalWeb"/>
-              <w:spacing w:before="0" w:beforeAutospacing="0" w:after="0" w:afterAutospacing="0"/>
-            </w:pPr>
-            <w:r>
-              <w:rPr>
-                <w:color w:val="000000"/>
-              </w:rPr>
-              <w:t>number drone</w:t>
-            </w:r>
-          </w:p>
-        </w:tc>
-        <w:tc>
-          <w:tcPr>
-            <w:tcW w:w="0" w:type="auto"/>
-            <w:tcBorders>
-              <w:top w:val="single" w:sz="8" w:space="0" w:color="000000"/>
-              <w:left w:val="single" w:sz="8" w:space="0" w:color="000000"/>
-              <w:bottom w:val="single" w:sz="8" w:space="0" w:color="000000"/>
-              <w:right w:val="single" w:sz="8" w:space="0" w:color="000000"/>
-            </w:tcBorders>
-            <w:tcMar>
-              <w:top w:w="100" w:type="dxa"/>
-              <w:left w:w="100" w:type="dxa"/>
-              <w:bottom w:w="100" w:type="dxa"/>
-              <w:right w:w="100" w:type="dxa"/>
-            </w:tcMar>
-            <w:hideMark/>
-          </w:tcPr>
-          <w:p>
-            <w:pPr>
-              <w:pStyle w:val="NormalWeb"/>
-              <w:spacing w:before="0" w:beforeAutospacing="0" w:after="0" w:afterAutospacing="0"/>
-              <w:rPr>
-                <w:lang w:val="vi-VN"/>
-              </w:rPr>
-            </w:pPr>
-            <w:r>
-              <w:rPr>
-                <w:lang w:val="vi-VN"/>
-              </w:rPr>
-              <w:t>Feasible</w:t>
-            </w:r>
-          </w:p>
-        </w:tc>
-        <w:tc>
-          <w:tcPr>
-            <w:tcW w:w="0" w:type="auto"/>
-            <w:tcBorders>
-              <w:top w:val="single" w:sz="8" w:space="0" w:color="000000"/>
-              <w:left w:val="single" w:sz="8" w:space="0" w:color="000000"/>
-              <w:bottom w:val="single" w:sz="8" w:space="0" w:color="000000"/>
-              <w:right w:val="single" w:sz="8" w:space="0" w:color="000000"/>
-            </w:tcBorders>
-            <w:tcMar>
-              <w:top w:w="100" w:type="dxa"/>
-              <w:left w:w="100" w:type="dxa"/>
-              <w:bottom w:w="100" w:type="dxa"/>
-              <w:right w:w="100" w:type="dxa"/>
-            </w:tcMar>
-            <w:hideMark/>
-          </w:tcPr>
-          <w:p>
-            <w:pPr>
-              <w:pStyle w:val="NormalWeb"/>
-              <w:spacing w:before="0" w:beforeAutospacing="0" w:after="0" w:afterAutospacing="0"/>
-            </w:pPr>
-            <w:r>
-              <w:rPr>
-                <w:color w:val="000000"/>
-              </w:rPr>
-              <w:t>best solution</w:t>
-            </w:r>
-          </w:p>
-        </w:tc>
-        <w:tc>
-          <w:tcPr>
-            <w:tcW w:w="0" w:type="auto"/>
-            <w:tcBorders>
-              <w:top w:val="single" w:sz="8" w:space="0" w:color="000000"/>
-              <w:left w:val="single" w:sz="8" w:space="0" w:color="000000"/>
-              <w:bottom w:val="single" w:sz="8" w:space="0" w:color="000000"/>
-              <w:right w:val="single" w:sz="8" w:space="0" w:color="000000"/>
-            </w:tcBorders>
-            <w:tcMar>
-              <w:top w:w="100" w:type="dxa"/>
-              <w:left w:w="100" w:type="dxa"/>
-              <w:bottom w:w="100" w:type="dxa"/>
-              <w:right w:w="100" w:type="dxa"/>
-            </w:tcMar>
-            <w:hideMark/>
-          </w:tcPr>
-          <w:p>
-            <w:pPr>
-              <w:pStyle w:val="NormalWeb"/>
-              <w:spacing w:before="0" w:beforeAutospacing="0" w:after="0" w:afterAutospacing="0"/>
-              <w:rPr>
-                <w:lang w:val="vi-VN"/>
-              </w:rPr>
-            </w:pPr>
-            <w:r>
-              <w:rPr>
-                <w:color w:val="000000"/>
-              </w:rPr>
-              <w:t>số thế hệ</w:t>
-            </w:r>
-          </w:p>
-        </w:tc>
-      </w:tr>
-      <w:tr>
-        <w:tc>
-          <w:tcPr>
-            <w:tcW w:w="1058" w:type="dxa"/>
-            <w:tcBorders>
-              <w:top w:val="single" w:sz="8" w:space="0" w:color="000000"/>
-              <w:left w:val="single" w:sz="8" w:space="0" w:color="000000"/>
-              <w:bottom w:val="single" w:sz="8" w:space="0" w:color="000000"/>
-              <w:right w:val="single" w:sz="8" w:space="0" w:color="000000"/>
-            </w:tcBorders>
-            <w:tcMar>
-              <w:top w:w="100" w:type="dxa"/>
-              <w:left w:w="100" w:type="dxa"/>
-              <w:bottom w:w="100" w:type="dxa"/>
-              <w:right w:w="100" w:type="dxa"/>
-            </w:tcMar>
-            <w:hideMark/>
-          </w:tcPr>
-          <w:p>
-            <w:pPr>
-              <w:pStyle w:val="NormalWeb"/>
-              <w:spacing w:before="0" w:beforeAutospacing="0" w:after="0" w:afterAutospacing="0"/>
-            </w:pPr>
-            <w:r>
-              <w:rPr>
-                <w:color w:val="000000"/>
-                <w:lang w:val="en-US"/>
-              </w:rPr>
-              <w:t>6</w:t>
-            </w:r>
-            <w:r>
-              <w:rPr>
-                <w:color w:val="000000"/>
-              </w:rPr>
-              <w:t>.</w:t>
-            </w:r>
-            <w:r>
-              <w:rPr>
-                <w:color w:val="000000"/>
-                <w:lang w:val="en-US"/>
-              </w:rPr>
-              <w:t>5</w:t>
-            </w:r>
-            <w:r>
-              <w:rPr>
-                <w:color w:val="000000"/>
-              </w:rPr>
-              <w:t>.1</w:t>
-            </w:r>
-          </w:p>
-        </w:tc>
-        <w:tc>
-          <w:tcPr>
-            <w:tcW w:w="0" w:type="auto"/>
-            <w:tcBorders>
-              <w:top w:val="single" w:sz="8" w:space="0" w:color="000000"/>
-              <w:left w:val="single" w:sz="8" w:space="0" w:color="000000"/>
-              <w:bottom w:val="single" w:sz="8" w:space="0" w:color="000000"/>
-              <w:right w:val="single" w:sz="8" w:space="0" w:color="000000"/>
-            </w:tcBorders>
-            <w:tcMar>
-              <w:top w:w="100" w:type="dxa"/>
-              <w:left w:w="100" w:type="dxa"/>
-              <w:bottom w:w="100" w:type="dxa"/>
-              <w:right w:w="100" w:type="dxa"/>
-            </w:tcMar>
-            <w:hideMark/>
-          </w:tcPr>
-          <w:p>
-            <w:pPr>
-              <w:pStyle w:val="NormalWeb"/>
-              <w:spacing w:before="0" w:beforeAutospacing="0" w:after="0" w:afterAutospacing="0"/>
-            </w:pPr>
-            <w:r>
-              <w:rPr>
-                <w:color w:val="000000"/>
-              </w:rPr>
-              <w:t>60</w:t>
-            </w:r>
-          </w:p>
-        </w:tc>
-        <w:tc>
-          <w:tcPr>
-            <w:tcW w:w="0" w:type="auto"/>
-            <w:tcBorders>
-              <w:top w:val="single" w:sz="8" w:space="0" w:color="000000"/>
-              <w:left w:val="single" w:sz="8" w:space="0" w:color="000000"/>
-              <w:bottom w:val="single" w:sz="8" w:space="0" w:color="000000"/>
-              <w:right w:val="single" w:sz="8" w:space="0" w:color="000000"/>
-            </w:tcBorders>
-            <w:tcMar>
-              <w:top w:w="100" w:type="dxa"/>
-              <w:left w:w="100" w:type="dxa"/>
-              <w:bottom w:w="100" w:type="dxa"/>
-              <w:right w:w="100" w:type="dxa"/>
-            </w:tcMar>
-            <w:hideMark/>
-          </w:tcPr>
-          <w:p>
-            <w:pPr>
-              <w:pStyle w:val="NormalWeb"/>
-              <w:spacing w:before="0" w:beforeAutospacing="0" w:after="0" w:afterAutospacing="0"/>
-            </w:pPr>
-            <w:r>
-              <w:rPr>
-                <w:color w:val="000000"/>
-              </w:rPr>
-              <w:t>2</w:t>
-            </w:r>
-          </w:p>
-        </w:tc>
-        <w:tc>
-          <w:tcPr>
-            <w:tcW w:w="0" w:type="auto"/>
-            <w:tcBorders>
-              <w:top w:val="single" w:sz="8" w:space="0" w:color="000000"/>
-              <w:left w:val="single" w:sz="8" w:space="0" w:color="000000"/>
-              <w:bottom w:val="single" w:sz="8" w:space="0" w:color="000000"/>
-              <w:right w:val="single" w:sz="8" w:space="0" w:color="000000"/>
-            </w:tcBorders>
-            <w:tcMar>
-              <w:top w:w="100" w:type="dxa"/>
-              <w:left w:w="100" w:type="dxa"/>
-              <w:bottom w:w="100" w:type="dxa"/>
-              <w:right w:w="100" w:type="dxa"/>
-            </w:tcMar>
-            <w:hideMark/>
-          </w:tcPr>
-          <w:p>
-            <w:pPr>
-              <w:pStyle w:val="NormalWeb"/>
-              <w:spacing w:before="0" w:beforeAutospacing="0" w:after="0" w:afterAutospacing="0"/>
-            </w:pPr>
-            <w:r>
-              <w:rPr>
-                <w:color w:val="000000"/>
-              </w:rPr>
-              <w:t>2</w:t>
-            </w:r>
-          </w:p>
-        </w:tc>
-        <w:tc>
-          <w:tcPr>
-            <w:tcW w:w="0" w:type="auto"/>
-            <w:tcBorders>
-              <w:top w:val="single" w:sz="8" w:space="0" w:color="000000"/>
-              <w:left w:val="single" w:sz="8" w:space="0" w:color="000000"/>
-              <w:bottom w:val="single" w:sz="8" w:space="0" w:color="000000"/>
-              <w:right w:val="single" w:sz="8" w:space="0" w:color="000000"/>
-            </w:tcBorders>
-            <w:tcMar>
-              <w:top w:w="100" w:type="dxa"/>
-              <w:left w:w="100" w:type="dxa"/>
-              <w:bottom w:w="100" w:type="dxa"/>
-              <w:right w:w="100" w:type="dxa"/>
-            </w:tcMar>
-            <w:hideMark/>
-          </w:tcPr>
-          <w:p>
-            <w:pPr>
-              <w:rPr>
-                <w:lang w:val="vi-VN"/>
-              </w:rPr>
-            </w:pPr>
-            <w:r>
-              <w:rPr>
-                <w:lang w:val="en-US"/>
-              </w:rPr>
-              <w:t>C</w:t>
-            </w:r>
-            <w:r>
-              <w:rPr>
-                <w:lang w:val="vi-VN"/>
-              </w:rPr>
-              <w:t>ó</w:t>
-            </w:r>
-          </w:p>
-        </w:tc>
-        <w:tc>
-          <w:tcPr>
-            <w:tcW w:w="0" w:type="auto"/>
-            <w:tcBorders>
-              <w:top w:val="single" w:sz="8" w:space="0" w:color="000000"/>
-              <w:left w:val="single" w:sz="8" w:space="0" w:color="000000"/>
-              <w:bottom w:val="single" w:sz="8" w:space="0" w:color="000000"/>
-              <w:right w:val="single" w:sz="8" w:space="0" w:color="000000"/>
-            </w:tcBorders>
-            <w:tcMar>
-              <w:top w:w="100" w:type="dxa"/>
-              <w:left w:w="100" w:type="dxa"/>
-              <w:bottom w:w="100" w:type="dxa"/>
-              <w:right w:w="100" w:type="dxa"/>
-            </w:tcMar>
-            <w:hideMark/>
-          </w:tcPr>
-          <w:p>
-            <w:pPr>
-              <w:rPr>
-                <w:lang w:val="vi-VN"/>
-              </w:rPr>
-            </w:pPr>
-            <w:r>
-              <w:rPr>
-                <w:lang w:val="vi-VN"/>
-              </w:rPr>
-              <w:t>2100</w:t>
-            </w:r>
-          </w:p>
-        </w:tc>
-        <w:tc>
-          <w:tcPr>
-            <w:tcW w:w="0" w:type="auto"/>
-            <w:tcBorders>
-              <w:top w:val="single" w:sz="8" w:space="0" w:color="000000"/>
-              <w:left w:val="single" w:sz="8" w:space="0" w:color="000000"/>
-              <w:bottom w:val="single" w:sz="8" w:space="0" w:color="000000"/>
-              <w:right w:val="single" w:sz="8" w:space="0" w:color="000000"/>
-            </w:tcBorders>
-            <w:tcMar>
-              <w:top w:w="100" w:type="dxa"/>
-              <w:left w:w="100" w:type="dxa"/>
-              <w:bottom w:w="100" w:type="dxa"/>
-              <w:right w:w="100" w:type="dxa"/>
-            </w:tcMar>
-            <w:hideMark/>
-          </w:tcPr>
-          <w:p>
-            <w:pPr>
-              <w:pStyle w:val="NormalWeb"/>
-              <w:spacing w:before="0" w:beforeAutospacing="0" w:after="0" w:afterAutospacing="0"/>
-              <w:rPr>
-                <w:lang w:val="vi-VN"/>
-              </w:rPr>
-            </w:pPr>
-            <w:r>
-              <w:rPr>
-                <w:lang w:val="vi-VN"/>
-              </w:rPr>
-              <w:t>3</w:t>
-            </w:r>
-          </w:p>
-        </w:tc>
-      </w:tr>
-      <w:tr>
-        <w:tc>
-          <w:tcPr>
-            <w:tcW w:w="1058" w:type="dxa"/>
-            <w:tcBorders>
-              <w:top w:val="single" w:sz="8" w:space="0" w:color="000000"/>
-              <w:left w:val="single" w:sz="8" w:space="0" w:color="000000"/>
-              <w:bottom w:val="single" w:sz="8" w:space="0" w:color="000000"/>
-              <w:right w:val="single" w:sz="8" w:space="0" w:color="000000"/>
-            </w:tcBorders>
-            <w:tcMar>
-              <w:top w:w="100" w:type="dxa"/>
-              <w:left w:w="100" w:type="dxa"/>
-              <w:bottom w:w="100" w:type="dxa"/>
-              <w:right w:w="100" w:type="dxa"/>
-            </w:tcMar>
-            <w:hideMark/>
-          </w:tcPr>
-          <w:p>
-            <w:pPr>
-              <w:pStyle w:val="NormalWeb"/>
-              <w:spacing w:before="0" w:beforeAutospacing="0" w:after="0" w:afterAutospacing="0"/>
-              <w:rPr>
-                <w:lang w:val="vi-VN"/>
-              </w:rPr>
-            </w:pPr>
-            <w:r>
-              <w:rPr>
-                <w:color w:val="000000"/>
-              </w:rPr>
-              <w:t>10.</w:t>
-            </w:r>
-            <w:r>
-              <w:rPr>
-                <w:color w:val="000000"/>
-                <w:lang w:val="vi-VN"/>
-              </w:rPr>
-              <w:t>5</w:t>
-            </w:r>
-            <w:r>
-              <w:rPr>
-                <w:color w:val="000000"/>
-              </w:rPr>
-              <w:t>.</w:t>
-            </w:r>
-            <w:r>
-              <w:rPr>
-                <w:color w:val="000000"/>
-                <w:lang w:val="vi-VN"/>
-              </w:rPr>
-              <w:t>1</w:t>
-            </w:r>
-          </w:p>
-        </w:tc>
-        <w:tc>
-          <w:tcPr>
-            <w:tcW w:w="0" w:type="auto"/>
-            <w:tcBorders>
-              <w:top w:val="single" w:sz="8" w:space="0" w:color="000000"/>
-              <w:left w:val="single" w:sz="8" w:space="0" w:color="000000"/>
-              <w:bottom w:val="single" w:sz="8" w:space="0" w:color="000000"/>
-              <w:right w:val="single" w:sz="8" w:space="0" w:color="000000"/>
-            </w:tcBorders>
-            <w:tcMar>
-              <w:top w:w="100" w:type="dxa"/>
-              <w:left w:w="100" w:type="dxa"/>
-              <w:bottom w:w="100" w:type="dxa"/>
-              <w:right w:w="100" w:type="dxa"/>
-            </w:tcMar>
-            <w:hideMark/>
-          </w:tcPr>
-          <w:p>
-            <w:pPr>
-              <w:pStyle w:val="NormalWeb"/>
-              <w:spacing w:before="0" w:beforeAutospacing="0" w:after="0" w:afterAutospacing="0"/>
-            </w:pPr>
-            <w:r>
-              <w:rPr>
-                <w:color w:val="000000"/>
-              </w:rPr>
-              <w:t>60</w:t>
-            </w:r>
-          </w:p>
-        </w:tc>
-        <w:tc>
-          <w:tcPr>
-            <w:tcW w:w="0" w:type="auto"/>
-            <w:tcBorders>
-              <w:top w:val="single" w:sz="8" w:space="0" w:color="000000"/>
-              <w:left w:val="single" w:sz="8" w:space="0" w:color="000000"/>
-              <w:bottom w:val="single" w:sz="8" w:space="0" w:color="000000"/>
-              <w:right w:val="single" w:sz="8" w:space="0" w:color="000000"/>
-            </w:tcBorders>
-            <w:tcMar>
-              <w:top w:w="100" w:type="dxa"/>
-              <w:left w:w="100" w:type="dxa"/>
-              <w:bottom w:w="100" w:type="dxa"/>
-              <w:right w:w="100" w:type="dxa"/>
-            </w:tcMar>
-            <w:hideMark/>
-          </w:tcPr>
-          <w:p>
-            <w:pPr>
-              <w:pStyle w:val="NormalWeb"/>
-              <w:spacing w:before="0" w:beforeAutospacing="0" w:after="0" w:afterAutospacing="0"/>
-            </w:pPr>
-            <w:r>
-              <w:rPr>
-                <w:color w:val="000000"/>
-              </w:rPr>
-              <w:t>2</w:t>
-            </w:r>
-          </w:p>
-        </w:tc>
-        <w:tc>
-          <w:tcPr>
-            <w:tcW w:w="0" w:type="auto"/>
-            <w:tcBorders>
-              <w:top w:val="single" w:sz="8" w:space="0" w:color="000000"/>
-              <w:left w:val="single" w:sz="8" w:space="0" w:color="000000"/>
-              <w:bottom w:val="single" w:sz="8" w:space="0" w:color="000000"/>
-              <w:right w:val="single" w:sz="8" w:space="0" w:color="000000"/>
-            </w:tcBorders>
-            <w:tcMar>
-              <w:top w:w="100" w:type="dxa"/>
-              <w:left w:w="100" w:type="dxa"/>
-              <w:bottom w:w="100" w:type="dxa"/>
-              <w:right w:w="100" w:type="dxa"/>
-            </w:tcMar>
-            <w:hideMark/>
-          </w:tcPr>
-          <w:p>
-            <w:pPr>
-              <w:pStyle w:val="NormalWeb"/>
-              <w:spacing w:before="0" w:beforeAutospacing="0" w:after="0" w:afterAutospacing="0"/>
-              <w:rPr>
-                <w:lang w:val="vi-VN"/>
-              </w:rPr>
-            </w:pPr>
-            <w:r>
-              <w:rPr>
-                <w:color w:val="000000"/>
-              </w:rPr>
-              <w:t>2</w:t>
-            </w:r>
-          </w:p>
-        </w:tc>
-        <w:tc>
-          <w:tcPr>
-            <w:tcW w:w="0" w:type="auto"/>
-            <w:tcBorders>
-              <w:top w:val="single" w:sz="8" w:space="0" w:color="000000"/>
-              <w:left w:val="single" w:sz="8" w:space="0" w:color="000000"/>
-              <w:bottom w:val="single" w:sz="8" w:space="0" w:color="000000"/>
-              <w:right w:val="single" w:sz="8" w:space="0" w:color="000000"/>
-            </w:tcBorders>
-            <w:tcMar>
-              <w:top w:w="100" w:type="dxa"/>
-              <w:left w:w="100" w:type="dxa"/>
-              <w:bottom w:w="100" w:type="dxa"/>
-              <w:right w:w="100" w:type="dxa"/>
-            </w:tcMar>
-            <w:hideMark/>
-          </w:tcPr>
-          <w:p>
-            <w:pPr>
-              <w:rPr>
-                <w:lang w:val="vi-VN"/>
-              </w:rPr>
-            </w:pPr>
-            <w:r>
-              <w:rPr>
-                <w:lang w:val="vi-VN"/>
-              </w:rPr>
-              <w:t xml:space="preserve">Có </w:t>
-            </w:r>
-          </w:p>
-        </w:tc>
-        <w:tc>
-          <w:tcPr>
-            <w:tcW w:w="0" w:type="auto"/>
-            <w:tcBorders>
-              <w:top w:val="single" w:sz="8" w:space="0" w:color="000000"/>
-              <w:left w:val="single" w:sz="8" w:space="0" w:color="000000"/>
-              <w:bottom w:val="single" w:sz="8" w:space="0" w:color="000000"/>
-              <w:right w:val="single" w:sz="8" w:space="0" w:color="000000"/>
-            </w:tcBorders>
-            <w:tcMar>
-              <w:top w:w="100" w:type="dxa"/>
-              <w:left w:w="100" w:type="dxa"/>
-              <w:bottom w:w="100" w:type="dxa"/>
-              <w:right w:w="100" w:type="dxa"/>
-            </w:tcMar>
-            <w:hideMark/>
-          </w:tcPr>
-          <w:p>
-            <w:pPr>
-              <w:rPr>
-                <w:lang w:val="vi-VN"/>
-              </w:rPr>
-            </w:pPr>
-            <w:r>
-              <w:rPr>
-                <w:lang w:val="vi-VN"/>
-              </w:rPr>
-              <w:t>28700</w:t>
-            </w:r>
-          </w:p>
-        </w:tc>
-        <w:tc>
-          <w:tcPr>
-            <w:tcW w:w="0" w:type="auto"/>
-            <w:tcBorders>
-              <w:top w:val="single" w:sz="8" w:space="0" w:color="000000"/>
-              <w:left w:val="single" w:sz="8" w:space="0" w:color="000000"/>
-              <w:bottom w:val="single" w:sz="8" w:space="0" w:color="000000"/>
-              <w:right w:val="single" w:sz="8" w:space="0" w:color="000000"/>
-            </w:tcBorders>
-            <w:tcMar>
-              <w:top w:w="100" w:type="dxa"/>
-              <w:left w:w="100" w:type="dxa"/>
-              <w:bottom w:w="100" w:type="dxa"/>
-              <w:right w:w="100" w:type="dxa"/>
-            </w:tcMar>
-            <w:hideMark/>
-          </w:tcPr>
-          <w:p>
-            <w:pPr>
-              <w:pStyle w:val="NormalWeb"/>
-              <w:spacing w:before="0" w:beforeAutospacing="0" w:after="0" w:afterAutospacing="0"/>
-              <w:rPr>
-                <w:lang w:val="vi-VN"/>
-              </w:rPr>
-            </w:pPr>
-            <w:r>
-              <w:rPr>
-                <w:lang w:val="vi-VN"/>
-              </w:rPr>
-              <w:t>1</w:t>
-            </w:r>
-          </w:p>
-        </w:tc>
-      </w:tr>
-      <w:tr>
-        <w:tc>
-          <w:tcPr>
-            <w:tcW w:w="1058" w:type="dxa"/>
-            <w:tcBorders>
-              <w:top w:val="single" w:sz="8" w:space="0" w:color="000000"/>
-              <w:left w:val="single" w:sz="8" w:space="0" w:color="000000"/>
-              <w:bottom w:val="single" w:sz="8" w:space="0" w:color="000000"/>
-              <w:right w:val="single" w:sz="8" w:space="0" w:color="000000"/>
-            </w:tcBorders>
-            <w:tcMar>
-              <w:top w:w="100" w:type="dxa"/>
-              <w:left w:w="100" w:type="dxa"/>
-              <w:bottom w:w="100" w:type="dxa"/>
-              <w:right w:w="100" w:type="dxa"/>
-            </w:tcMar>
-            <w:hideMark/>
-          </w:tcPr>
-          <w:p>
-            <w:pPr>
-              <w:pStyle w:val="NormalWeb"/>
-              <w:spacing w:before="0" w:beforeAutospacing="0" w:after="0" w:afterAutospacing="0"/>
-            </w:pPr>
-            <w:r>
-              <w:rPr>
-                <w:color w:val="000000"/>
-              </w:rPr>
-              <w:t>20.5.1</w:t>
-            </w:r>
-          </w:p>
-        </w:tc>
-        <w:tc>
-          <w:tcPr>
-            <w:tcW w:w="0" w:type="auto"/>
-            <w:tcBorders>
-              <w:top w:val="single" w:sz="8" w:space="0" w:color="000000"/>
-              <w:left w:val="single" w:sz="8" w:space="0" w:color="000000"/>
-              <w:bottom w:val="single" w:sz="8" w:space="0" w:color="000000"/>
-              <w:right w:val="single" w:sz="8" w:space="0" w:color="000000"/>
-            </w:tcBorders>
-            <w:tcMar>
-              <w:top w:w="100" w:type="dxa"/>
-              <w:left w:w="100" w:type="dxa"/>
-              <w:bottom w:w="100" w:type="dxa"/>
-              <w:right w:w="100" w:type="dxa"/>
-            </w:tcMar>
-            <w:hideMark/>
-          </w:tcPr>
-          <w:p>
-            <w:pPr>
-              <w:pStyle w:val="NormalWeb"/>
-              <w:spacing w:before="0" w:beforeAutospacing="0" w:after="0" w:afterAutospacing="0"/>
-              <w:rPr>
-                <w:lang w:val="vi-VN"/>
-              </w:rPr>
-            </w:pPr>
-            <w:r>
-              <w:rPr>
-                <w:color w:val="000000"/>
-              </w:rPr>
-              <w:t>60</w:t>
-            </w:r>
-          </w:p>
-        </w:tc>
-        <w:tc>
-          <w:tcPr>
-            <w:tcW w:w="0" w:type="auto"/>
-            <w:tcBorders>
-              <w:top w:val="single" w:sz="8" w:space="0" w:color="000000"/>
-              <w:left w:val="single" w:sz="8" w:space="0" w:color="000000"/>
-              <w:bottom w:val="single" w:sz="8" w:space="0" w:color="000000"/>
-              <w:right w:val="single" w:sz="8" w:space="0" w:color="000000"/>
-            </w:tcBorders>
-            <w:tcMar>
-              <w:top w:w="100" w:type="dxa"/>
-              <w:left w:w="100" w:type="dxa"/>
-              <w:bottom w:w="100" w:type="dxa"/>
-              <w:right w:w="100" w:type="dxa"/>
-            </w:tcMar>
-            <w:hideMark/>
-          </w:tcPr>
-          <w:p>
-            <w:pPr>
-              <w:pStyle w:val="NormalWeb"/>
-              <w:spacing w:before="0" w:beforeAutospacing="0" w:after="0" w:afterAutospacing="0"/>
-            </w:pPr>
-            <w:r>
-              <w:rPr>
-                <w:color w:val="000000"/>
-              </w:rPr>
-              <w:t>2</w:t>
-            </w:r>
-          </w:p>
-        </w:tc>
-        <w:tc>
-          <w:tcPr>
-            <w:tcW w:w="0" w:type="auto"/>
-            <w:tcBorders>
-              <w:top w:val="single" w:sz="8" w:space="0" w:color="000000"/>
-              <w:left w:val="single" w:sz="8" w:space="0" w:color="000000"/>
-              <w:bottom w:val="single" w:sz="8" w:space="0" w:color="000000"/>
-              <w:right w:val="single" w:sz="8" w:space="0" w:color="000000"/>
-            </w:tcBorders>
-            <w:tcMar>
-              <w:top w:w="100" w:type="dxa"/>
-              <w:left w:w="100" w:type="dxa"/>
-              <w:bottom w:w="100" w:type="dxa"/>
-              <w:right w:w="100" w:type="dxa"/>
-            </w:tcMar>
-            <w:hideMark/>
-          </w:tcPr>
-          <w:p>
-            <w:pPr>
-              <w:pStyle w:val="NormalWeb"/>
-              <w:spacing w:before="0" w:beforeAutospacing="0" w:after="0" w:afterAutospacing="0"/>
-            </w:pPr>
-            <w:r>
-              <w:rPr>
-                <w:color w:val="000000"/>
-              </w:rPr>
-              <w:t>2</w:t>
-            </w:r>
-          </w:p>
-        </w:tc>
-        <w:tc>
-          <w:tcPr>
-            <w:tcW w:w="0" w:type="auto"/>
-            <w:tcBorders>
-              <w:top w:val="single" w:sz="8" w:space="0" w:color="000000"/>
-              <w:left w:val="single" w:sz="8" w:space="0" w:color="000000"/>
-              <w:bottom w:val="single" w:sz="8" w:space="0" w:color="000000"/>
-              <w:right w:val="single" w:sz="8" w:space="0" w:color="000000"/>
-            </w:tcBorders>
-            <w:tcMar>
-              <w:top w:w="100" w:type="dxa"/>
-              <w:left w:w="100" w:type="dxa"/>
-              <w:bottom w:w="100" w:type="dxa"/>
-              <w:right w:w="100" w:type="dxa"/>
-            </w:tcMar>
-            <w:hideMark/>
-          </w:tcPr>
-          <w:p>
-            <w:pPr>
-              <w:rPr>
-                <w:lang w:val="vi-VN"/>
-              </w:rPr>
-            </w:pPr>
-            <w:r>
-              <w:rPr>
-                <w:lang w:val="vi-VN"/>
-              </w:rPr>
-              <w:t>Có</w:t>
-            </w:r>
-          </w:p>
-        </w:tc>
-        <w:tc>
-          <w:tcPr>
-            <w:tcW w:w="0" w:type="auto"/>
-            <w:tcBorders>
-              <w:top w:val="single" w:sz="8" w:space="0" w:color="000000"/>
-              <w:left w:val="single" w:sz="8" w:space="0" w:color="000000"/>
-              <w:bottom w:val="single" w:sz="8" w:space="0" w:color="000000"/>
-              <w:right w:val="single" w:sz="8" w:space="0" w:color="000000"/>
-            </w:tcBorders>
-            <w:tcMar>
-              <w:top w:w="100" w:type="dxa"/>
-              <w:left w:w="100" w:type="dxa"/>
-              <w:bottom w:w="100" w:type="dxa"/>
-              <w:right w:w="100" w:type="dxa"/>
-            </w:tcMar>
-            <w:hideMark/>
-          </w:tcPr>
-          <w:p>
-            <w:pPr>
-              <w:pStyle w:val="NormalWeb"/>
-              <w:spacing w:before="0" w:beforeAutospacing="0" w:after="0" w:afterAutospacing="0"/>
-            </w:pPr>
-            <w:r>
-              <w:rPr>
-                <w:lang w:val="vi-VN"/>
-              </w:rPr>
-              <w:t>53100</w:t>
-            </w:r>
-          </w:p>
-        </w:tc>
-        <w:tc>
-          <w:tcPr>
-            <w:tcW w:w="0" w:type="auto"/>
-            <w:tcBorders>
-              <w:top w:val="single" w:sz="8" w:space="0" w:color="000000"/>
-              <w:left w:val="single" w:sz="8" w:space="0" w:color="000000"/>
-              <w:bottom w:val="single" w:sz="8" w:space="0" w:color="000000"/>
-              <w:right w:val="single" w:sz="8" w:space="0" w:color="000000"/>
-            </w:tcBorders>
-            <w:tcMar>
-              <w:top w:w="100" w:type="dxa"/>
-              <w:left w:w="100" w:type="dxa"/>
-              <w:bottom w:w="100" w:type="dxa"/>
-              <w:right w:w="100" w:type="dxa"/>
-            </w:tcMar>
-            <w:hideMark/>
-          </w:tcPr>
-          <w:p>
-            <w:pPr>
-              <w:pStyle w:val="NormalWeb"/>
-              <w:spacing w:before="0" w:beforeAutospacing="0" w:after="0" w:afterAutospacing="0"/>
-              <w:rPr>
-                <w:lang w:val="vi-VN"/>
-              </w:rPr>
-            </w:pPr>
-            <w:r>
-              <w:rPr>
-                <w:lang w:val="vi-VN"/>
-              </w:rPr>
-              <w:t>25</w:t>
-            </w:r>
-          </w:p>
-        </w:tc>
-      </w:tr>
-      <w:tr>
-        <w:tc>
-          <w:tcPr>
-            <w:tcW w:w="1058" w:type="dxa"/>
-            <w:tcBorders>
-              <w:top w:val="single" w:sz="8" w:space="0" w:color="000000"/>
-              <w:left w:val="single" w:sz="8" w:space="0" w:color="000000"/>
-              <w:bottom w:val="single" w:sz="8" w:space="0" w:color="000000"/>
-              <w:right w:val="single" w:sz="8" w:space="0" w:color="000000"/>
-            </w:tcBorders>
-            <w:tcMar>
-              <w:top w:w="100" w:type="dxa"/>
-              <w:left w:w="100" w:type="dxa"/>
-              <w:bottom w:w="100" w:type="dxa"/>
-              <w:right w:w="100" w:type="dxa"/>
-            </w:tcMar>
-            <w:hideMark/>
-          </w:tcPr>
-          <w:p>
-            <w:pPr>
-              <w:pStyle w:val="NormalWeb"/>
-              <w:spacing w:before="0" w:beforeAutospacing="0" w:after="0" w:afterAutospacing="0"/>
-            </w:pPr>
-            <w:r>
-              <w:rPr>
-                <w:color w:val="000000"/>
-              </w:rPr>
-              <w:t>20.10.1</w:t>
-            </w:r>
-          </w:p>
-        </w:tc>
-        <w:tc>
-          <w:tcPr>
-            <w:tcW w:w="0" w:type="auto"/>
-            <w:tcBorders>
-              <w:top w:val="single" w:sz="8" w:space="0" w:color="000000"/>
-              <w:left w:val="single" w:sz="8" w:space="0" w:color="000000"/>
-              <w:bottom w:val="single" w:sz="8" w:space="0" w:color="000000"/>
-              <w:right w:val="single" w:sz="8" w:space="0" w:color="000000"/>
-            </w:tcBorders>
-            <w:tcMar>
-              <w:top w:w="100" w:type="dxa"/>
-              <w:left w:w="100" w:type="dxa"/>
-              <w:bottom w:w="100" w:type="dxa"/>
-              <w:right w:w="100" w:type="dxa"/>
-            </w:tcMar>
-            <w:hideMark/>
-          </w:tcPr>
-          <w:p>
-            <w:pPr>
-              <w:pStyle w:val="NormalWeb"/>
-              <w:spacing w:before="0" w:beforeAutospacing="0" w:after="0" w:afterAutospacing="0"/>
-            </w:pPr>
-            <w:r>
-              <w:rPr>
-                <w:color w:val="000000"/>
-              </w:rPr>
-              <w:t>60</w:t>
-            </w:r>
-          </w:p>
-        </w:tc>
-        <w:tc>
-          <w:tcPr>
-            <w:tcW w:w="0" w:type="auto"/>
-            <w:tcBorders>
-              <w:top w:val="single" w:sz="8" w:space="0" w:color="000000"/>
-              <w:left w:val="single" w:sz="8" w:space="0" w:color="000000"/>
-              <w:bottom w:val="single" w:sz="8" w:space="0" w:color="000000"/>
-              <w:right w:val="single" w:sz="8" w:space="0" w:color="000000"/>
-            </w:tcBorders>
-            <w:tcMar>
-              <w:top w:w="100" w:type="dxa"/>
-              <w:left w:w="100" w:type="dxa"/>
-              <w:bottom w:w="100" w:type="dxa"/>
-              <w:right w:w="100" w:type="dxa"/>
-            </w:tcMar>
-            <w:hideMark/>
-          </w:tcPr>
-          <w:p>
-            <w:pPr>
-              <w:pStyle w:val="NormalWeb"/>
-              <w:spacing w:before="0" w:beforeAutospacing="0" w:after="0" w:afterAutospacing="0"/>
-            </w:pPr>
-            <w:r>
-              <w:rPr>
-                <w:color w:val="000000"/>
-              </w:rPr>
-              <w:t>2</w:t>
-            </w:r>
-          </w:p>
-        </w:tc>
-        <w:tc>
-          <w:tcPr>
-            <w:tcW w:w="0" w:type="auto"/>
-            <w:tcBorders>
-              <w:top w:val="single" w:sz="8" w:space="0" w:color="000000"/>
-              <w:left w:val="single" w:sz="8" w:space="0" w:color="000000"/>
-              <w:bottom w:val="single" w:sz="8" w:space="0" w:color="000000"/>
-              <w:right w:val="single" w:sz="8" w:space="0" w:color="000000"/>
-            </w:tcBorders>
-            <w:tcMar>
-              <w:top w:w="100" w:type="dxa"/>
-              <w:left w:w="100" w:type="dxa"/>
-              <w:bottom w:w="100" w:type="dxa"/>
-              <w:right w:w="100" w:type="dxa"/>
-            </w:tcMar>
-            <w:hideMark/>
-          </w:tcPr>
-          <w:p>
-            <w:pPr>
-              <w:pStyle w:val="NormalWeb"/>
-              <w:spacing w:before="0" w:beforeAutospacing="0" w:after="0" w:afterAutospacing="0"/>
-            </w:pPr>
-            <w:r>
-              <w:rPr>
-                <w:color w:val="000000"/>
-              </w:rPr>
-              <w:t>2</w:t>
-            </w:r>
-          </w:p>
-        </w:tc>
-        <w:tc>
-          <w:tcPr>
-            <w:tcW w:w="0" w:type="auto"/>
-            <w:tcBorders>
-              <w:top w:val="single" w:sz="8" w:space="0" w:color="000000"/>
-              <w:left w:val="single" w:sz="8" w:space="0" w:color="000000"/>
-              <w:bottom w:val="single" w:sz="8" w:space="0" w:color="000000"/>
-              <w:right w:val="single" w:sz="8" w:space="0" w:color="000000"/>
-            </w:tcBorders>
-            <w:tcMar>
-              <w:top w:w="100" w:type="dxa"/>
-              <w:left w:w="100" w:type="dxa"/>
-              <w:bottom w:w="100" w:type="dxa"/>
-              <w:right w:w="100" w:type="dxa"/>
-            </w:tcMar>
-            <w:hideMark/>
-          </w:tcPr>
-          <w:p>
-            <w:pPr>
-              <w:rPr>
-                <w:lang w:val="vi-VN"/>
-              </w:rPr>
-            </w:pPr>
-            <w:r>
-              <w:rPr>
-                <w:lang w:val="vi-VN"/>
-              </w:rPr>
-              <w:t>Có</w:t>
-            </w:r>
-          </w:p>
-        </w:tc>
-        <w:tc>
-          <w:tcPr>
-            <w:tcW w:w="0" w:type="auto"/>
-            <w:tcBorders>
-              <w:top w:val="single" w:sz="8" w:space="0" w:color="000000"/>
-              <w:left w:val="single" w:sz="8" w:space="0" w:color="000000"/>
-              <w:bottom w:val="single" w:sz="8" w:space="0" w:color="000000"/>
-              <w:right w:val="single" w:sz="8" w:space="0" w:color="000000"/>
-            </w:tcBorders>
-            <w:tcMar>
-              <w:top w:w="100" w:type="dxa"/>
-              <w:left w:w="100" w:type="dxa"/>
-              <w:bottom w:w="100" w:type="dxa"/>
-              <w:right w:w="100" w:type="dxa"/>
-            </w:tcMar>
-            <w:hideMark/>
-          </w:tcPr>
-          <w:p>
-            <w:pPr>
-              <w:pStyle w:val="NormalWeb"/>
-              <w:spacing w:before="0" w:beforeAutospacing="0" w:after="0" w:afterAutospacing="0"/>
-              <w:rPr>
-                <w:lang w:val="vi-VN"/>
-              </w:rPr>
-            </w:pPr>
-            <w:r>
-              <w:rPr>
-                <w:lang w:val="vi-VN"/>
-              </w:rPr>
-              <w:t>56725</w:t>
-            </w:r>
-          </w:p>
-        </w:tc>
-        <w:tc>
-          <w:tcPr>
-            <w:tcW w:w="0" w:type="auto"/>
-            <w:tcBorders>
-              <w:top w:val="single" w:sz="8" w:space="0" w:color="000000"/>
-              <w:left w:val="single" w:sz="8" w:space="0" w:color="000000"/>
-              <w:bottom w:val="single" w:sz="8" w:space="0" w:color="000000"/>
-              <w:right w:val="single" w:sz="8" w:space="0" w:color="000000"/>
-            </w:tcBorders>
-            <w:tcMar>
-              <w:top w:w="100" w:type="dxa"/>
-              <w:left w:w="100" w:type="dxa"/>
-              <w:bottom w:w="100" w:type="dxa"/>
-              <w:right w:w="100" w:type="dxa"/>
-            </w:tcMar>
-            <w:hideMark/>
-          </w:tcPr>
-          <w:p>
-            <w:pPr>
-              <w:pStyle w:val="NormalWeb"/>
-              <w:spacing w:before="0" w:beforeAutospacing="0" w:after="0" w:afterAutospacing="0"/>
-              <w:rPr>
-                <w:lang w:val="vi-VN"/>
-              </w:rPr>
-            </w:pPr>
-            <w:r>
-              <w:rPr>
-                <w:lang w:val="vi-VN"/>
-              </w:rPr>
-              <w:t>45</w:t>
-            </w:r>
-          </w:p>
-        </w:tc>
-      </w:tr>
-      <w:tr>
-        <w:tc>
-          <w:tcPr>
-            <w:tcW w:w="1058" w:type="dxa"/>
-            <w:tcBorders>
-              <w:top w:val="single" w:sz="8" w:space="0" w:color="000000"/>
-              <w:left w:val="single" w:sz="8" w:space="0" w:color="000000"/>
-              <w:bottom w:val="single" w:sz="8" w:space="0" w:color="000000"/>
-              <w:right w:val="single" w:sz="8" w:space="0" w:color="000000"/>
-            </w:tcBorders>
-            <w:tcMar>
-              <w:top w:w="100" w:type="dxa"/>
-              <w:left w:w="100" w:type="dxa"/>
-              <w:bottom w:w="100" w:type="dxa"/>
-              <w:right w:w="100" w:type="dxa"/>
-            </w:tcMar>
-            <w:hideMark/>
-          </w:tcPr>
-          <w:p>
-            <w:pPr>
-              <w:pStyle w:val="NormalWeb"/>
-              <w:spacing w:before="0" w:beforeAutospacing="0" w:after="0" w:afterAutospacing="0"/>
-            </w:pPr>
-            <w:r>
-              <w:rPr>
-                <w:color w:val="000000"/>
-              </w:rPr>
-              <w:t>50.10.1</w:t>
-            </w:r>
-          </w:p>
-        </w:tc>
-        <w:tc>
-          <w:tcPr>
-            <w:tcW w:w="0" w:type="auto"/>
-            <w:tcBorders>
-              <w:top w:val="single" w:sz="8" w:space="0" w:color="000000"/>
-              <w:left w:val="single" w:sz="8" w:space="0" w:color="000000"/>
-              <w:bottom w:val="single" w:sz="8" w:space="0" w:color="000000"/>
-              <w:right w:val="single" w:sz="8" w:space="0" w:color="000000"/>
-            </w:tcBorders>
-            <w:tcMar>
-              <w:top w:w="100" w:type="dxa"/>
-              <w:left w:w="100" w:type="dxa"/>
-              <w:bottom w:w="100" w:type="dxa"/>
-              <w:right w:w="100" w:type="dxa"/>
-            </w:tcMar>
-            <w:hideMark/>
-          </w:tcPr>
-          <w:p>
-            <w:pPr>
-              <w:pStyle w:val="NormalWeb"/>
-              <w:spacing w:before="0" w:beforeAutospacing="0" w:after="0" w:afterAutospacing="0"/>
-            </w:pPr>
-            <w:r>
-              <w:rPr>
-                <w:color w:val="000000"/>
-              </w:rPr>
-              <w:t>60</w:t>
-            </w:r>
-          </w:p>
-        </w:tc>
-        <w:tc>
-          <w:tcPr>
-            <w:tcW w:w="0" w:type="auto"/>
-            <w:tcBorders>
-              <w:top w:val="single" w:sz="8" w:space="0" w:color="000000"/>
-              <w:left w:val="single" w:sz="8" w:space="0" w:color="000000"/>
-              <w:bottom w:val="single" w:sz="8" w:space="0" w:color="000000"/>
-              <w:right w:val="single" w:sz="8" w:space="0" w:color="000000"/>
-            </w:tcBorders>
-            <w:tcMar>
-              <w:top w:w="100" w:type="dxa"/>
-              <w:left w:w="100" w:type="dxa"/>
-              <w:bottom w:w="100" w:type="dxa"/>
-              <w:right w:w="100" w:type="dxa"/>
-            </w:tcMar>
-            <w:hideMark/>
-          </w:tcPr>
-          <w:p>
-            <w:pPr>
-              <w:pStyle w:val="NormalWeb"/>
-              <w:spacing w:before="0" w:beforeAutospacing="0" w:after="0" w:afterAutospacing="0"/>
-            </w:pPr>
-            <w:r>
-              <w:rPr>
-                <w:color w:val="000000"/>
-              </w:rPr>
-              <w:t>4</w:t>
-            </w:r>
-          </w:p>
-        </w:tc>
-        <w:tc>
-          <w:tcPr>
-            <w:tcW w:w="0" w:type="auto"/>
-            <w:tcBorders>
-              <w:top w:val="single" w:sz="8" w:space="0" w:color="000000"/>
-              <w:left w:val="single" w:sz="8" w:space="0" w:color="000000"/>
-              <w:bottom w:val="single" w:sz="8" w:space="0" w:color="000000"/>
-              <w:right w:val="single" w:sz="8" w:space="0" w:color="000000"/>
-            </w:tcBorders>
-            <w:tcMar>
-              <w:top w:w="100" w:type="dxa"/>
-              <w:left w:w="100" w:type="dxa"/>
-              <w:bottom w:w="100" w:type="dxa"/>
-              <w:right w:w="100" w:type="dxa"/>
-            </w:tcMar>
-            <w:hideMark/>
-          </w:tcPr>
-          <w:p>
-            <w:pPr>
-              <w:pStyle w:val="NormalWeb"/>
-              <w:spacing w:before="0" w:beforeAutospacing="0" w:after="0" w:afterAutospacing="0"/>
-            </w:pPr>
-            <w:r>
-              <w:rPr>
-                <w:color w:val="000000"/>
-              </w:rPr>
-              <w:t>5</w:t>
-            </w:r>
-          </w:p>
-        </w:tc>
-        <w:tc>
-          <w:tcPr>
-            <w:tcW w:w="0" w:type="auto"/>
-            <w:tcBorders>
-              <w:top w:val="single" w:sz="8" w:space="0" w:color="000000"/>
-              <w:left w:val="single" w:sz="8" w:space="0" w:color="000000"/>
-              <w:bottom w:val="single" w:sz="8" w:space="0" w:color="000000"/>
-              <w:right w:val="single" w:sz="8" w:space="0" w:color="000000"/>
-            </w:tcBorders>
-            <w:tcMar>
-              <w:top w:w="100" w:type="dxa"/>
-              <w:left w:w="100" w:type="dxa"/>
-              <w:bottom w:w="100" w:type="dxa"/>
-              <w:right w:w="100" w:type="dxa"/>
-            </w:tcMar>
-            <w:hideMark/>
-          </w:tcPr>
-          <w:p>
-            <w:pPr>
-              <w:rPr>
-                <w:lang w:val="vi-VN"/>
-              </w:rPr>
-            </w:pPr>
-            <w:r>
-              <w:rPr>
-                <w:lang w:val="vi-VN"/>
-              </w:rPr>
-              <w:t>Có</w:t>
-            </w:r>
-          </w:p>
-        </w:tc>
-        <w:tc>
-          <w:tcPr>
-            <w:tcW w:w="0" w:type="auto"/>
-            <w:tcBorders>
-              <w:top w:val="single" w:sz="8" w:space="0" w:color="000000"/>
-              <w:left w:val="single" w:sz="8" w:space="0" w:color="000000"/>
-              <w:bottom w:val="single" w:sz="8" w:space="0" w:color="000000"/>
-              <w:right w:val="single" w:sz="8" w:space="0" w:color="000000"/>
-            </w:tcBorders>
-            <w:tcMar>
-              <w:top w:w="100" w:type="dxa"/>
-              <w:left w:w="100" w:type="dxa"/>
-              <w:bottom w:w="100" w:type="dxa"/>
-              <w:right w:w="100" w:type="dxa"/>
-            </w:tcMar>
-            <w:hideMark/>
-          </w:tcPr>
-          <w:p>
-            <w:pPr>
-              <w:rPr>
-                <w:lang w:val="vi-VN"/>
-              </w:rPr>
-            </w:pPr>
-            <w:r>
-              <w:rPr>
-                <w:lang w:val="vi-VN"/>
-              </w:rPr>
-              <w:t>95750</w:t>
-            </w:r>
-          </w:p>
-        </w:tc>
-        <w:tc>
-          <w:tcPr>
-            <w:tcW w:w="0" w:type="auto"/>
-            <w:tcBorders>
-              <w:top w:val="single" w:sz="8" w:space="0" w:color="000000"/>
-              <w:left w:val="single" w:sz="8" w:space="0" w:color="000000"/>
-              <w:bottom w:val="single" w:sz="8" w:space="0" w:color="000000"/>
-              <w:right w:val="single" w:sz="8" w:space="0" w:color="000000"/>
-            </w:tcBorders>
-            <w:tcMar>
-              <w:top w:w="100" w:type="dxa"/>
-              <w:left w:w="100" w:type="dxa"/>
-              <w:bottom w:w="100" w:type="dxa"/>
-              <w:right w:w="100" w:type="dxa"/>
-            </w:tcMar>
-            <w:hideMark/>
-          </w:tcPr>
-          <w:p>
-            <w:pPr>
-              <w:pStyle w:val="NormalWeb"/>
-              <w:spacing w:before="0" w:beforeAutospacing="0" w:after="0" w:afterAutospacing="0"/>
-              <w:rPr>
-                <w:lang w:val="vi-VN"/>
-              </w:rPr>
-            </w:pPr>
-            <w:r>
-              <w:rPr>
-                <w:lang w:val="vi-VN"/>
-              </w:rPr>
-              <w:t>100</w:t>
-            </w:r>
-          </w:p>
-        </w:tc>
-      </w:tr>
-      <w:tr>
-        <w:tc>
-          <w:tcPr>
-            <w:tcW w:w="1058" w:type="dxa"/>
-            <w:tcBorders>
-              <w:top w:val="single" w:sz="8" w:space="0" w:color="000000"/>
-              <w:left w:val="single" w:sz="8" w:space="0" w:color="000000"/>
-              <w:bottom w:val="single" w:sz="8" w:space="0" w:color="000000"/>
-              <w:right w:val="single" w:sz="8" w:space="0" w:color="000000"/>
-            </w:tcBorders>
-            <w:tcMar>
-              <w:top w:w="100" w:type="dxa"/>
-              <w:left w:w="100" w:type="dxa"/>
-              <w:bottom w:w="100" w:type="dxa"/>
-              <w:right w:w="100" w:type="dxa"/>
-            </w:tcMar>
-          </w:tcPr>
-          <w:p>
-            <w:pPr>
-              <w:pStyle w:val="NormalWeb"/>
-              <w:spacing w:before="0" w:beforeAutospacing="0" w:after="0" w:afterAutospacing="0"/>
-              <w:rPr>
-                <w:color w:val="000000"/>
-                <w:lang w:val="vi-VN"/>
-              </w:rPr>
-            </w:pPr>
-            <w:r>
-              <w:rPr>
-                <w:color w:val="000000"/>
-                <w:lang w:val="vi-VN"/>
-              </w:rPr>
-              <w:t>100.10.1</w:t>
-            </w:r>
-          </w:p>
-        </w:tc>
-        <w:tc>
-          <w:tcPr>
-            <w:tcW w:w="0" w:type="auto"/>
-            <w:tcBorders>
-              <w:top w:val="single" w:sz="8" w:space="0" w:color="000000"/>
-              <w:left w:val="single" w:sz="8" w:space="0" w:color="000000"/>
-              <w:bottom w:val="single" w:sz="8" w:space="0" w:color="000000"/>
-              <w:right w:val="single" w:sz="8" w:space="0" w:color="000000"/>
-            </w:tcBorders>
-            <w:tcMar>
-              <w:top w:w="100" w:type="dxa"/>
-              <w:left w:w="100" w:type="dxa"/>
-              <w:bottom w:w="100" w:type="dxa"/>
-              <w:right w:w="100" w:type="dxa"/>
-            </w:tcMar>
-          </w:tcPr>
-          <w:p>
-            <w:pPr>
-              <w:pStyle w:val="NormalWeb"/>
-              <w:spacing w:before="0" w:beforeAutospacing="0" w:after="0" w:afterAutospacing="0"/>
-              <w:rPr>
-                <w:color w:val="000000"/>
-                <w:lang w:val="vi-VN"/>
-              </w:rPr>
-            </w:pPr>
-            <w:r>
-              <w:rPr>
-                <w:color w:val="000000"/>
-                <w:lang w:val="vi-VN"/>
-              </w:rPr>
-              <w:t>60</w:t>
-            </w:r>
-          </w:p>
-        </w:tc>
-        <w:tc>
-          <w:tcPr>
-            <w:tcW w:w="0" w:type="auto"/>
-            <w:tcBorders>
-              <w:top w:val="single" w:sz="8" w:space="0" w:color="000000"/>
-              <w:left w:val="single" w:sz="8" w:space="0" w:color="000000"/>
-              <w:bottom w:val="single" w:sz="8" w:space="0" w:color="000000"/>
-              <w:right w:val="single" w:sz="8" w:space="0" w:color="000000"/>
-            </w:tcBorders>
-            <w:tcMar>
-              <w:top w:w="100" w:type="dxa"/>
-              <w:left w:w="100" w:type="dxa"/>
-              <w:bottom w:w="100" w:type="dxa"/>
-              <w:right w:w="100" w:type="dxa"/>
-            </w:tcMar>
-          </w:tcPr>
-          <w:p>
-            <w:pPr>
-              <w:pStyle w:val="NormalWeb"/>
-              <w:spacing w:before="0" w:beforeAutospacing="0" w:after="0" w:afterAutospacing="0"/>
-              <w:rPr>
-                <w:color w:val="000000"/>
-                <w:lang w:val="vi-VN"/>
-              </w:rPr>
-            </w:pPr>
-            <w:r>
-              <w:rPr>
-                <w:color w:val="000000"/>
-                <w:lang w:val="vi-VN"/>
-              </w:rPr>
-              <w:t>8</w:t>
-            </w:r>
-          </w:p>
-        </w:tc>
-        <w:tc>
-          <w:tcPr>
-            <w:tcW w:w="0" w:type="auto"/>
-            <w:tcBorders>
-              <w:top w:val="single" w:sz="8" w:space="0" w:color="000000"/>
-              <w:left w:val="single" w:sz="8" w:space="0" w:color="000000"/>
-              <w:bottom w:val="single" w:sz="8" w:space="0" w:color="000000"/>
-              <w:right w:val="single" w:sz="8" w:space="0" w:color="000000"/>
-            </w:tcBorders>
-            <w:tcMar>
-              <w:top w:w="100" w:type="dxa"/>
-              <w:left w:w="100" w:type="dxa"/>
-              <w:bottom w:w="100" w:type="dxa"/>
-              <w:right w:w="100" w:type="dxa"/>
-            </w:tcMar>
-          </w:tcPr>
-          <w:p>
-            <w:pPr>
-              <w:pStyle w:val="NormalWeb"/>
-              <w:spacing w:before="0" w:beforeAutospacing="0" w:after="0" w:afterAutospacing="0"/>
-              <w:rPr>
-                <w:color w:val="000000"/>
-                <w:lang w:val="vi-VN"/>
-              </w:rPr>
-            </w:pPr>
-            <w:r>
-              <w:rPr>
-                <w:color w:val="000000"/>
-                <w:lang w:val="vi-VN"/>
-              </w:rPr>
-              <w:t>6</w:t>
-            </w:r>
-          </w:p>
-        </w:tc>
-        <w:tc>
-          <w:tcPr>
-            <w:tcW w:w="0" w:type="auto"/>
-            <w:tcBorders>
-              <w:top w:val="single" w:sz="8" w:space="0" w:color="000000"/>
-              <w:left w:val="single" w:sz="8" w:space="0" w:color="000000"/>
-              <w:bottom w:val="single" w:sz="8" w:space="0" w:color="000000"/>
-              <w:right w:val="single" w:sz="8" w:space="0" w:color="000000"/>
-            </w:tcBorders>
-            <w:tcMar>
-              <w:top w:w="100" w:type="dxa"/>
-              <w:left w:w="100" w:type="dxa"/>
-              <w:bottom w:w="100" w:type="dxa"/>
-              <w:right w:w="100" w:type="dxa"/>
-            </w:tcMar>
-          </w:tcPr>
-          <w:p>
-            <w:pPr>
-              <w:rPr>
-                <w:lang w:val="vi-VN"/>
-              </w:rPr>
-            </w:pPr>
-            <w:r>
-              <w:rPr>
-                <w:lang w:val="vi-VN"/>
-              </w:rPr>
-              <w:t>Có</w:t>
-            </w:r>
-          </w:p>
-        </w:tc>
-        <w:tc>
-          <w:tcPr>
-            <w:tcW w:w="0" w:type="auto"/>
-            <w:tcBorders>
-              <w:top w:val="single" w:sz="8" w:space="0" w:color="000000"/>
-              <w:left w:val="single" w:sz="8" w:space="0" w:color="000000"/>
-              <w:bottom w:val="single" w:sz="8" w:space="0" w:color="000000"/>
-              <w:right w:val="single" w:sz="8" w:space="0" w:color="000000"/>
-            </w:tcBorders>
-            <w:tcMar>
-              <w:top w:w="100" w:type="dxa"/>
-              <w:left w:w="100" w:type="dxa"/>
-              <w:bottom w:w="100" w:type="dxa"/>
-              <w:right w:w="100" w:type="dxa"/>
-            </w:tcMar>
-          </w:tcPr>
-          <w:p>
-            <w:pPr>
-              <w:rPr>
-                <w:lang w:val="vi-VN"/>
-              </w:rPr>
-            </w:pPr>
-            <w:r>
-              <w:rPr>
-                <w:lang w:val="vi-VN"/>
-              </w:rPr>
-              <w:t>165650</w:t>
-            </w:r>
-          </w:p>
-        </w:tc>
-        <w:tc>
-          <w:tcPr>
-            <w:tcW w:w="0" w:type="auto"/>
-            <w:tcBorders>
-              <w:top w:val="single" w:sz="8" w:space="0" w:color="000000"/>
-              <w:left w:val="single" w:sz="8" w:space="0" w:color="000000"/>
-              <w:bottom w:val="single" w:sz="8" w:space="0" w:color="000000"/>
-              <w:right w:val="single" w:sz="8" w:space="0" w:color="000000"/>
-            </w:tcBorders>
-            <w:tcMar>
-              <w:top w:w="100" w:type="dxa"/>
-              <w:left w:w="100" w:type="dxa"/>
-              <w:bottom w:w="100" w:type="dxa"/>
-              <w:right w:w="100" w:type="dxa"/>
-            </w:tcMar>
-          </w:tcPr>
-          <w:p>
-            <w:pPr>
-              <w:pStyle w:val="NormalWeb"/>
-              <w:spacing w:before="0" w:beforeAutospacing="0" w:after="0" w:afterAutospacing="0"/>
-              <w:rPr>
-                <w:lang w:val="vi-VN"/>
-              </w:rPr>
-            </w:pPr>
-            <w:r>
-              <w:rPr>
-                <w:lang w:val="vi-VN"/>
-              </w:rPr>
-              <w:t>10</w:t>
-            </w:r>
-          </w:p>
-        </w:tc>
-      </w:tr>
-      <w:tr>
-        <w:tc>
-          <w:tcPr>
-            <w:tcW w:w="1058" w:type="dxa"/>
-            <w:tcBorders>
-              <w:top w:val="single" w:sz="8" w:space="0" w:color="000000"/>
-              <w:left w:val="single" w:sz="8" w:space="0" w:color="000000"/>
-              <w:bottom w:val="single" w:sz="8" w:space="0" w:color="000000"/>
-              <w:right w:val="single" w:sz="8" w:space="0" w:color="000000"/>
-            </w:tcBorders>
-            <w:tcMar>
-              <w:top w:w="100" w:type="dxa"/>
-              <w:left w:w="100" w:type="dxa"/>
-              <w:bottom w:w="100" w:type="dxa"/>
-              <w:right w:w="100" w:type="dxa"/>
-            </w:tcMar>
-          </w:tcPr>
-          <w:p>
-            <w:pPr>
-              <w:pStyle w:val="NormalWeb"/>
-              <w:spacing w:before="0" w:beforeAutospacing="0" w:after="0" w:afterAutospacing="0"/>
-              <w:rPr>
-                <w:color w:val="000000"/>
-                <w:lang w:val="vi-VN"/>
-              </w:rPr>
-            </w:pPr>
-            <w:r>
-              <w:rPr>
-                <w:color w:val="000000"/>
-                <w:lang w:val="vi-VN"/>
-              </w:rPr>
-              <w:t>200.10.1</w:t>
-            </w:r>
-          </w:p>
-        </w:tc>
-        <w:tc>
-          <w:tcPr>
-            <w:tcW w:w="0" w:type="auto"/>
-            <w:tcBorders>
-              <w:top w:val="single" w:sz="8" w:space="0" w:color="000000"/>
-              <w:left w:val="single" w:sz="8" w:space="0" w:color="000000"/>
-              <w:bottom w:val="single" w:sz="8" w:space="0" w:color="000000"/>
-              <w:right w:val="single" w:sz="8" w:space="0" w:color="000000"/>
-            </w:tcBorders>
-            <w:tcMar>
-              <w:top w:w="100" w:type="dxa"/>
-              <w:left w:w="100" w:type="dxa"/>
-              <w:bottom w:w="100" w:type="dxa"/>
-              <w:right w:w="100" w:type="dxa"/>
-            </w:tcMar>
-          </w:tcPr>
-          <w:p>
-            <w:pPr>
-              <w:pStyle w:val="NormalWeb"/>
-              <w:spacing w:before="0" w:beforeAutospacing="0" w:after="0" w:afterAutospacing="0"/>
-              <w:rPr>
-                <w:color w:val="000000"/>
-                <w:lang w:val="vi-VN"/>
-              </w:rPr>
-            </w:pPr>
-            <w:r>
-              <w:rPr>
-                <w:color w:val="000000"/>
-                <w:lang w:val="vi-VN"/>
-              </w:rPr>
-              <w:t>60</w:t>
-            </w:r>
-          </w:p>
-        </w:tc>
-        <w:tc>
-          <w:tcPr>
-            <w:tcW w:w="0" w:type="auto"/>
-            <w:tcBorders>
-              <w:top w:val="single" w:sz="8" w:space="0" w:color="000000"/>
-              <w:left w:val="single" w:sz="8" w:space="0" w:color="000000"/>
-              <w:bottom w:val="single" w:sz="8" w:space="0" w:color="000000"/>
-              <w:right w:val="single" w:sz="8" w:space="0" w:color="000000"/>
-            </w:tcBorders>
-            <w:tcMar>
-              <w:top w:w="100" w:type="dxa"/>
-              <w:left w:w="100" w:type="dxa"/>
-              <w:bottom w:w="100" w:type="dxa"/>
-              <w:right w:w="100" w:type="dxa"/>
-            </w:tcMar>
-          </w:tcPr>
-          <w:p>
-            <w:pPr>
-              <w:pStyle w:val="NormalWeb"/>
-              <w:spacing w:before="0" w:beforeAutospacing="0" w:after="0" w:afterAutospacing="0"/>
-              <w:rPr>
-                <w:color w:val="000000"/>
-                <w:lang w:val="vi-VN"/>
-              </w:rPr>
-            </w:pPr>
-            <w:r>
-              <w:rPr>
-                <w:color w:val="000000"/>
-                <w:lang w:val="vi-VN"/>
-              </w:rPr>
-              <w:t>20</w:t>
-            </w:r>
-          </w:p>
-        </w:tc>
-        <w:tc>
-          <w:tcPr>
-            <w:tcW w:w="0" w:type="auto"/>
-            <w:tcBorders>
-              <w:top w:val="single" w:sz="8" w:space="0" w:color="000000"/>
-              <w:left w:val="single" w:sz="8" w:space="0" w:color="000000"/>
-              <w:bottom w:val="single" w:sz="8" w:space="0" w:color="000000"/>
-              <w:right w:val="single" w:sz="8" w:space="0" w:color="000000"/>
-            </w:tcBorders>
-            <w:tcMar>
-              <w:top w:w="100" w:type="dxa"/>
-              <w:left w:w="100" w:type="dxa"/>
-              <w:bottom w:w="100" w:type="dxa"/>
-              <w:right w:w="100" w:type="dxa"/>
-            </w:tcMar>
-          </w:tcPr>
-          <w:p>
-            <w:pPr>
-              <w:pStyle w:val="NormalWeb"/>
-              <w:spacing w:before="0" w:beforeAutospacing="0" w:after="0" w:afterAutospacing="0"/>
-              <w:rPr>
-                <w:color w:val="000000"/>
-                <w:lang w:val="vi-VN"/>
-              </w:rPr>
-            </w:pPr>
-            <w:r>
-              <w:rPr>
-                <w:color w:val="000000"/>
-                <w:lang w:val="vi-VN"/>
-              </w:rPr>
-              <w:t>30</w:t>
-            </w:r>
-          </w:p>
-        </w:tc>
-        <w:tc>
-          <w:tcPr>
-            <w:tcW w:w="0" w:type="auto"/>
-            <w:tcBorders>
-              <w:top w:val="single" w:sz="8" w:space="0" w:color="000000"/>
-              <w:left w:val="single" w:sz="8" w:space="0" w:color="000000"/>
-              <w:bottom w:val="single" w:sz="8" w:space="0" w:color="000000"/>
-              <w:right w:val="single" w:sz="8" w:space="0" w:color="000000"/>
-            </w:tcBorders>
-            <w:tcMar>
-              <w:top w:w="100" w:type="dxa"/>
-              <w:left w:w="100" w:type="dxa"/>
-              <w:bottom w:w="100" w:type="dxa"/>
-              <w:right w:w="100" w:type="dxa"/>
-            </w:tcMar>
-          </w:tcPr>
-          <w:p>
-            <w:pPr>
-              <w:rPr>
-                <w:lang w:val="vi-VN"/>
-              </w:rPr>
-            </w:pPr>
-            <w:r>
-              <w:rPr>
-                <w:lang w:val="vi-VN"/>
-              </w:rPr>
-              <w:t xml:space="preserve">Có </w:t>
-            </w:r>
-          </w:p>
-        </w:tc>
-        <w:tc>
-          <w:tcPr>
-            <w:tcW w:w="0" w:type="auto"/>
-            <w:tcBorders>
-              <w:top w:val="single" w:sz="8" w:space="0" w:color="000000"/>
-              <w:left w:val="single" w:sz="8" w:space="0" w:color="000000"/>
-              <w:bottom w:val="single" w:sz="8" w:space="0" w:color="000000"/>
-              <w:right w:val="single" w:sz="8" w:space="0" w:color="000000"/>
-            </w:tcBorders>
-            <w:tcMar>
-              <w:top w:w="100" w:type="dxa"/>
-              <w:left w:w="100" w:type="dxa"/>
-              <w:bottom w:w="100" w:type="dxa"/>
-              <w:right w:w="100" w:type="dxa"/>
-            </w:tcMar>
-          </w:tcPr>
-          <w:p>
-            <w:pPr>
-              <w:rPr>
-                <w:lang w:val="vi-VN"/>
-              </w:rPr>
-            </w:pPr>
-            <w:r>
-              <w:rPr>
-                <w:lang w:val="vi-VN"/>
-              </w:rPr>
-              <w:t>396250</w:t>
-            </w:r>
-          </w:p>
-        </w:tc>
-        <w:tc>
-          <w:tcPr>
-            <w:tcW w:w="0" w:type="auto"/>
-            <w:tcBorders>
-              <w:top w:val="single" w:sz="8" w:space="0" w:color="000000"/>
-              <w:left w:val="single" w:sz="8" w:space="0" w:color="000000"/>
-              <w:bottom w:val="single" w:sz="8" w:space="0" w:color="000000"/>
-              <w:right w:val="single" w:sz="8" w:space="0" w:color="000000"/>
-            </w:tcBorders>
-            <w:tcMar>
-              <w:top w:w="100" w:type="dxa"/>
-              <w:left w:w="100" w:type="dxa"/>
-              <w:bottom w:w="100" w:type="dxa"/>
-              <w:right w:w="100" w:type="dxa"/>
-            </w:tcMar>
-          </w:tcPr>
-          <w:p>
-            <w:pPr>
-              <w:pStyle w:val="NormalWeb"/>
-              <w:spacing w:before="0" w:beforeAutospacing="0" w:after="0" w:afterAutospacing="0"/>
-              <w:rPr>
-                <w:lang w:val="vi-VN"/>
-              </w:rPr>
-            </w:pPr>
-            <w:r>
-              <w:rPr>
-                <w:lang w:val="vi-VN"/>
-              </w:rPr>
-              <w:t>10</w:t>
-            </w:r>
-          </w:p>
-        </w:tc>
-      </w:tr>
-    </w:tbl>
+        <w:pStyle w:val="Caption"/>
+        <w:jc w:val="center"/>
+        <w:rPr>
+          <w:lang w:val="vi-VN"/>
+        </w:rPr>
+      </w:pPr>
+      <w:r>
+        <w:t xml:space="preserve">Hình </w:t>
+      </w:r>
+      <w:fldSimple w:instr=" SEQ Hình \* ARABIC ">
+        <w:r>
+          <w:rPr>
+            <w:noProof/>
+          </w:rPr>
+          <w:t>6</w:t>
+        </w:r>
+      </w:fldSimple>
+      <w:r>
+        <w:rPr>
+          <w:lang w:val="vi-VN"/>
+        </w:rPr>
+        <w:t xml:space="preserve"> Đồ thị fitness qua từng vòng lặp</w:t>
+      </w:r>
+    </w:p>
+    <w:p>
+      <w:pPr>
+        <w:rPr>
+          <w:lang w:val="vi-VN"/>
+        </w:rPr>
+      </w:pPr>
+      <w:r>
+        <w:rPr>
+          <w:lang w:val="vi-VN"/>
+        </w:rPr>
+        <w:t xml:space="preserve">Dưới đây là kết quả sau quá trình tính toán ra giá trị tối ưu </w:t>
+      </w:r>
+    </w:p>
+    <w:p>
+      <w:pPr>
+        <w:keepNext/>
+      </w:pPr>
+      <w:r>
+        <w:rPr>
+          <w:noProof/>
+          <w:lang w:val="vi-VN"/>
+        </w:rPr>
+        <w:lastRenderedPageBreak/>
+        <w:drawing>
+          <wp:inline distT="0" distB="0" distL="0" distR="0" wp14:anchorId="28641F13" wp14:editId="04194A9C">
+            <wp:extent cx="5842000" cy="4381500"/>
+            <wp:effectExtent l="0" t="0" r="0" b="0"/>
+            <wp:docPr id="12" name="Picture 12"/>
+            <wp:cNvGraphicFramePr>
+              <a:graphicFrameLocks xmlns:a="http://schemas.openxmlformats.org/drawingml/2006/main" noChangeAspect="1"/>
+            </wp:cNvGraphicFramePr>
+            <a:graphic xmlns:a="http://schemas.openxmlformats.org/drawingml/2006/main">
+              <a:graphicData uri="http://schemas.openxmlformats.org/drawingml/2006/picture">
+                <pic:pic xmlns:pic="http://schemas.openxmlformats.org/drawingml/2006/picture">
+                  <pic:nvPicPr>
+                    <pic:cNvPr id="12" name="Picture 12"/>
+                    <pic:cNvPicPr/>
+                  </pic:nvPicPr>
+                  <pic:blipFill>
+                    <a:blip r:embed="rId18">
+                      <a:extLst>
+                        <a:ext uri="{28A0092B-C50C-407E-A947-70E740481C1C}">
+                          <a14:useLocalDpi xmlns:a14="http://schemas.microsoft.com/office/drawing/2010/main" val="0"/>
+                        </a:ext>
+                      </a:extLst>
+                    </a:blip>
+                    <a:stretch>
+                      <a:fillRect/>
+                    </a:stretch>
+                  </pic:blipFill>
+                  <pic:spPr>
+                    <a:xfrm>
+                      <a:off x="0" y="0"/>
+                      <a:ext cx="5842000" cy="4381500"/>
+                    </a:xfrm>
+                    <a:prstGeom prst="rect">
+                      <a:avLst/>
+                    </a:prstGeom>
+                  </pic:spPr>
+                </pic:pic>
+              </a:graphicData>
+            </a:graphic>
+          </wp:inline>
+        </w:drawing>
+      </w:r>
+    </w:p>
+    <w:p>
+      <w:pPr>
+        <w:pStyle w:val="Caption"/>
+        <w:jc w:val="center"/>
+        <w:rPr>
+          <w:lang w:val="vi-VN"/>
+        </w:rPr>
+      </w:pPr>
+      <w:r>
+        <w:t xml:space="preserve">Hình </w:t>
+      </w:r>
+      <w:fldSimple w:instr=" SEQ Hình \* ARABIC ">
+        <w:r>
+          <w:rPr>
+            <w:noProof/>
+          </w:rPr>
+          <w:t>7</w:t>
+        </w:r>
+      </w:fldSimple>
+      <w:r>
+        <w:rPr>
+          <w:lang w:val="vi-VN"/>
+        </w:rPr>
+        <w:t xml:space="preserve"> Bản đồ giao hàng của drone và truck sau khi lập lịch</w:t>
+      </w:r>
+    </w:p>
+    <w:p>
+      <w:pPr>
+        <w:rPr>
+          <w:lang w:val="vi-VN"/>
+        </w:rPr>
+      </w:pPr>
+      <w:r>
+        <w:rPr>
+          <w:lang w:val="vi-VN"/>
+        </w:rPr>
+        <w:t>Kết quả trên bộ 20.10.1</w:t>
+      </w:r>
+    </w:p>
+    <w:p>
+      <w:pPr>
+        <w:keepNext/>
+      </w:pPr>
+      <w:r>
+        <w:rPr>
+          <w:noProof/>
+          <w:lang w:val="vi-VN"/>
+        </w:rPr>
+        <w:lastRenderedPageBreak/>
+        <w:drawing>
+          <wp:inline distT="0" distB="0" distL="0" distR="0" wp14:anchorId="7132E229" wp14:editId="6603E5B2">
+            <wp:extent cx="5842000" cy="4381500"/>
+            <wp:effectExtent l="0" t="0" r="0" b="0"/>
+            <wp:docPr id="2" name="Picture 2" descr="Chart, box and whisker chart&#10;&#10;Description automatically generated"/>
+            <wp:cNvGraphicFramePr>
+              <a:graphicFrameLocks xmlns:a="http://schemas.openxmlformats.org/drawingml/2006/main" noChangeAspect="1"/>
+            </wp:cNvGraphicFramePr>
+            <a:graphic xmlns:a="http://schemas.openxmlformats.org/drawingml/2006/main">
+              <a:graphicData uri="http://schemas.openxmlformats.org/drawingml/2006/picture">
+                <pic:pic xmlns:pic="http://schemas.openxmlformats.org/drawingml/2006/picture">
+                  <pic:nvPicPr>
+                    <pic:cNvPr id="2" name="Picture 2" descr="Chart, box and whisker chart&#10;&#10;Description automatically generated"/>
+                    <pic:cNvPicPr/>
+                  </pic:nvPicPr>
+                  <pic:blipFill>
+                    <a:blip r:embed="rId19">
+                      <a:extLst>
+                        <a:ext uri="{28A0092B-C50C-407E-A947-70E740481C1C}">
+                          <a14:useLocalDpi xmlns:a14="http://schemas.microsoft.com/office/drawing/2010/main" val="0"/>
+                        </a:ext>
+                      </a:extLst>
+                    </a:blip>
+                    <a:stretch>
+                      <a:fillRect/>
+                    </a:stretch>
+                  </pic:blipFill>
+                  <pic:spPr>
+                    <a:xfrm>
+                      <a:off x="0" y="0"/>
+                      <a:ext cx="5842000" cy="4381500"/>
+                    </a:xfrm>
+                    <a:prstGeom prst="rect">
+                      <a:avLst/>
+                    </a:prstGeom>
+                  </pic:spPr>
+                </pic:pic>
+              </a:graphicData>
+            </a:graphic>
+          </wp:inline>
+        </w:drawing>
+      </w:r>
+    </w:p>
+    <w:p>
+      <w:pPr>
+        <w:pStyle w:val="Caption"/>
+        <w:rPr>
+          <w:lang w:val="vi-VN"/>
+        </w:rPr>
+      </w:pPr>
+      <w:r>
+        <w:t xml:space="preserve">Hình </w:t>
+      </w:r>
+      <w:fldSimple w:instr=" SEQ Hình \* ARABIC ">
+        <w:r>
+          <w:rPr>
+            <w:noProof/>
+          </w:rPr>
+          <w:t>8</w:t>
+        </w:r>
+      </w:fldSimple>
+      <w:r>
+        <w:rPr>
+          <w:lang w:val="vi-VN"/>
+        </w:rPr>
+        <w:t xml:space="preserve"> Biểu đồ sự tăng fitness qua từng vòng lặp</w:t>
+      </w:r>
+    </w:p>
+    <w:p>
+      <w:pPr>
+        <w:rPr>
+          <w:lang w:val="vi-VN"/>
+        </w:rPr>
+      </w:pPr>
+      <w:r>
+        <w:rPr>
+          <w:lang w:val="vi-VN"/>
+        </w:rPr>
+        <w:t>Hành trình tính ra như sau</w:t>
+      </w:r>
+    </w:p>
+    <w:p>
+      <w:pPr>
+        <w:keepNext/>
+      </w:pPr>
+      <w:r>
+        <w:rPr>
+          <w:noProof/>
+          <w:lang w:val="vi-VN"/>
+        </w:rPr>
+        <w:lastRenderedPageBreak/>
+        <w:drawing>
+          <wp:inline distT="0" distB="0" distL="0" distR="0" wp14:anchorId="1EC6FA0A" wp14:editId="1E2250C3">
+            <wp:extent cx="5842000" cy="4381500"/>
+            <wp:effectExtent l="0" t="0" r="0" b="0"/>
+            <wp:docPr id="13" name="Picture 13" descr="Chart, radar chart&#10;&#10;Description automatically generated"/>
+            <wp:cNvGraphicFramePr>
+              <a:graphicFrameLocks xmlns:a="http://schemas.openxmlformats.org/drawingml/2006/main" noChangeAspect="1"/>
+            </wp:cNvGraphicFramePr>
+            <a:graphic xmlns:a="http://schemas.openxmlformats.org/drawingml/2006/main">
+              <a:graphicData uri="http://schemas.openxmlformats.org/drawingml/2006/picture">
+                <pic:pic xmlns:pic="http://schemas.openxmlformats.org/drawingml/2006/picture">
+                  <pic:nvPicPr>
+                    <pic:cNvPr id="13" name="Picture 13" descr="Chart, radar chart&#10;&#10;Description automatically generated"/>
+                    <pic:cNvPicPr/>
+                  </pic:nvPicPr>
+                  <pic:blipFill>
+                    <a:blip r:embed="rId20">
+                      <a:extLst>
+                        <a:ext uri="{28A0092B-C50C-407E-A947-70E740481C1C}">
+                          <a14:useLocalDpi xmlns:a14="http://schemas.microsoft.com/office/drawing/2010/main" val="0"/>
+                        </a:ext>
+                      </a:extLst>
+                    </a:blip>
+                    <a:stretch>
+                      <a:fillRect/>
+                    </a:stretch>
+                  </pic:blipFill>
+                  <pic:spPr>
+                    <a:xfrm>
+                      <a:off x="0" y="0"/>
+                      <a:ext cx="5842000" cy="4381500"/>
+                    </a:xfrm>
+                    <a:prstGeom prst="rect">
+                      <a:avLst/>
+                    </a:prstGeom>
+                  </pic:spPr>
+                </pic:pic>
+              </a:graphicData>
+            </a:graphic>
+          </wp:inline>
+        </w:drawing>
+      </w:r>
+    </w:p>
+    <w:p>
+      <w:pPr>
+        <w:pStyle w:val="Caption"/>
+        <w:rPr>
+          <w:lang w:val="vi-VN"/>
+        </w:rPr>
+      </w:pPr>
+      <w:r>
+        <w:t xml:space="preserve">Hình </w:t>
+      </w:r>
+      <w:fldSimple w:instr=" SEQ Hình \* ARABIC ">
+        <w:r>
+          <w:rPr>
+            <w:noProof/>
+          </w:rPr>
+          <w:t>9</w:t>
+        </w:r>
+      </w:fldSimple>
+      <w:r>
+        <w:rPr>
+          <w:lang w:val="vi-VN"/>
+        </w:rPr>
+        <w:t xml:space="preserve"> Bản đồ giao hàng Drone và Truck được tính ra</w:t>
+      </w:r>
+    </w:p>
+    <w:p>
+      <w:pPr>
+        <w:rPr>
+          <w:lang w:val="vi-VN"/>
+        </w:rPr>
+      </w:pPr>
+    </w:p>
+    <w:p>
+      <w:pPr>
+        <w:rPr>
+          <w:lang w:val="vi-VN"/>
+        </w:rPr>
+      </w:pPr>
+      <w:r>
+        <w:rPr>
+          <w:lang w:val="vi-VN"/>
+        </w:rPr>
+        <w:t>Bộ dữ liệu 20.10.2</w:t>
+      </w:r>
+    </w:p>
+    <w:p>
+      <w:pPr>
+        <w:rPr>
+          <w:lang w:val="vi-VN"/>
+        </w:rPr>
+      </w:pPr>
+      <w:r>
+        <w:rPr>
+          <w:noProof/>
+          <w:lang w:val="vi-VN"/>
+        </w:rPr>
+        <w:lastRenderedPageBreak/>
+        <w:drawing>
+          <wp:inline distT="0" distB="0" distL="0" distR="0" wp14:anchorId="13F8FE56" wp14:editId="58E138A2">
+            <wp:extent cx="5842000" cy="4381500"/>
+            <wp:effectExtent l="0" t="0" r="0" b="0"/>
+            <wp:docPr id="6" name="Picture 6" descr="Chart&#10;&#10;Description automatically generated"/>
+            <wp:cNvGraphicFramePr>
+              <a:graphicFrameLocks xmlns:a="http://schemas.openxmlformats.org/drawingml/2006/main" noChangeAspect="1"/>
+            </wp:cNvGraphicFramePr>
+            <a:graphic xmlns:a="http://schemas.openxmlformats.org/drawingml/2006/main">
+              <a:graphicData uri="http://schemas.openxmlformats.org/drawingml/2006/picture">
+                <pic:pic xmlns:pic="http://schemas.openxmlformats.org/drawingml/2006/picture">
+                  <pic:nvPicPr>
+                    <pic:cNvPr id="6" name="Picture 6" descr="Chart&#10;&#10;Description automatically generated"/>
+                    <pic:cNvPicPr/>
+                  </pic:nvPicPr>
+                  <pic:blipFill>
+                    <a:blip r:embed="rId21">
+                      <a:extLst>
+                        <a:ext uri="{28A0092B-C50C-407E-A947-70E740481C1C}">
+                          <a14:useLocalDpi xmlns:a14="http://schemas.microsoft.com/office/drawing/2010/main" val="0"/>
+                        </a:ext>
+                      </a:extLst>
+                    </a:blip>
+                    <a:stretch>
+                      <a:fillRect/>
+                    </a:stretch>
+                  </pic:blipFill>
+                  <pic:spPr>
+                    <a:xfrm>
+                      <a:off x="0" y="0"/>
+                      <a:ext cx="5842000" cy="4381500"/>
+                    </a:xfrm>
+                    <a:prstGeom prst="rect">
+                      <a:avLst/>
+                    </a:prstGeom>
+                  </pic:spPr>
+                </pic:pic>
+              </a:graphicData>
+            </a:graphic>
+          </wp:inline>
+        </w:drawing>
+      </w:r>
+    </w:p>
+    <w:p>
+      <w:pPr>
+        <w:rPr>
+          <w:lang w:val="vi-VN"/>
+        </w:rPr>
+      </w:pPr>
+      <w:r>
+        <w:rPr>
+          <w:lang w:val="vi-VN"/>
+        </w:rPr>
+        <w:t>Cụ thể bản đồ hành trình drone và truck như sau</w:t>
+      </w:r>
+    </w:p>
+    <w:p>
+      <w:pPr>
+        <w:rPr>
+          <w:lang w:val="vi-VN"/>
+        </w:rPr>
+      </w:pPr>
+      <w:r>
+        <w:rPr>
+          <w:noProof/>
+          <w:lang w:val="vi-VN"/>
+        </w:rPr>
+        <w:lastRenderedPageBreak/>
+        <w:drawing>
+          <wp:inline distT="0" distB="0" distL="0" distR="0" wp14:anchorId="04C014CA" wp14:editId="74B71267">
+            <wp:extent cx="5842000" cy="4381500"/>
+            <wp:effectExtent l="0" t="0" r="0" b="0"/>
+            <wp:docPr id="14" name="Picture 14" descr="Chart, line chart&#10;&#10;Description automatically generated"/>
+            <wp:cNvGraphicFramePr>
+              <a:graphicFrameLocks xmlns:a="http://schemas.openxmlformats.org/drawingml/2006/main" noChangeAspect="1"/>
+            </wp:cNvGraphicFramePr>
+            <a:graphic xmlns:a="http://schemas.openxmlformats.org/drawingml/2006/main">
+              <a:graphicData uri="http://schemas.openxmlformats.org/drawingml/2006/picture">
+                <pic:pic xmlns:pic="http://schemas.openxmlformats.org/drawingml/2006/picture">
+                  <pic:nvPicPr>
+                    <pic:cNvPr id="14" name="Picture 14" descr="Chart, line chart&#10;&#10;Description automatically generated"/>
+                    <pic:cNvPicPr/>
+                  </pic:nvPicPr>
+                  <pic:blipFill>
+                    <a:blip r:embed="rId22">
+                      <a:extLst>
+                        <a:ext uri="{28A0092B-C50C-407E-A947-70E740481C1C}">
+                          <a14:useLocalDpi xmlns:a14="http://schemas.microsoft.com/office/drawing/2010/main" val="0"/>
+                        </a:ext>
+                      </a:extLst>
+                    </a:blip>
+                    <a:stretch>
+                      <a:fillRect/>
+                    </a:stretch>
+                  </pic:blipFill>
+                  <pic:spPr>
+                    <a:xfrm>
+                      <a:off x="0" y="0"/>
+                      <a:ext cx="5842000" cy="4381500"/>
+                    </a:xfrm>
+                    <a:prstGeom prst="rect">
+                      <a:avLst/>
+                    </a:prstGeom>
+                  </pic:spPr>
+                </pic:pic>
+              </a:graphicData>
+            </a:graphic>
+          </wp:inline>
+        </w:drawing>
+      </w:r>
+    </w:p>
     <w:p>
       <w:pPr>
         <w:rPr>
@@ -4435,7 +5923,6 @@
         <w:rPr>
           <w:lang w:val="vi-VN"/>
         </w:rPr>
-        <w:lastRenderedPageBreak/>
         <w:t>Kết luận</w:t>
       </w:r>
     </w:p>
@@ -4445,6 +5932,207 @@
           <w:lang w:val="vi-VN"/>
         </w:rPr>
       </w:pPr>
+    </w:p>
+    <w:p>
+      <w:pPr>
+        <w:rPr>
+          <w:lang w:val="vi-VN"/>
+        </w:rPr>
+      </w:pPr>
+      <w:r>
+        <w:rPr>
+          <w:lang w:val="vi-VN"/>
+        </w:rPr>
+        <w:t>Từ quá trình nghiên cứu em rút ra được một số điểm mạnh và điểm yếu của phần triển khai GA của em như sau:</w:t>
+      </w:r>
+    </w:p>
+    <w:p>
+      <w:pPr>
+        <w:pStyle w:val="ListParagraph"/>
+        <w:numPr>
+          <w:ilvl w:val="0"/>
+          <w:numId w:val="4"/>
+        </w:numPr>
+        <w:rPr>
+          <w:rFonts w:ascii="Times New Roman" w:hAnsi="Times New Roman" w:cs="Times New Roman"/>
+          <w:lang w:val="vi-VN"/>
+        </w:rPr>
+      </w:pPr>
+      <w:r>
+        <w:rPr>
+          <w:rFonts w:ascii="Times New Roman" w:hAnsi="Times New Roman" w:cs="Times New Roman"/>
+          <w:lang w:val="vi-VN"/>
+        </w:rPr>
+        <w:t>Điểm mạnh:</w:t>
+      </w:r>
+    </w:p>
+    <w:p>
+      <w:pPr>
+        <w:pStyle w:val="ListParagraph"/>
+        <w:numPr>
+          <w:ilvl w:val="1"/>
+          <w:numId w:val="4"/>
+        </w:numPr>
+        <w:rPr>
+          <w:rFonts w:ascii="Times New Roman" w:hAnsi="Times New Roman" w:cs="Times New Roman"/>
+          <w:lang w:val="vi-VN"/>
+        </w:rPr>
+      </w:pPr>
+      <w:r>
+        <w:rPr>
+          <w:rFonts w:ascii="Times New Roman" w:hAnsi="Times New Roman" w:cs="Times New Roman"/>
+          <w:lang w:val="vi-VN"/>
+        </w:rPr>
+        <w:t xml:space="preserve">Rất nhanh chóng đạt </w:t>
+      </w:r>
+      <w:r>
+        <w:rPr>
+          <w:rFonts w:ascii="Times New Roman" w:hAnsi="Times New Roman" w:cs="Times New Roman"/>
+          <w:lang w:val="vi-VN"/>
+        </w:rPr>
+        <w:t>được kết quả feasible</w:t>
+      </w:r>
+    </w:p>
+    <w:p>
+      <w:pPr>
+        <w:pStyle w:val="ListParagraph"/>
+        <w:numPr>
+          <w:ilvl w:val="1"/>
+          <w:numId w:val="4"/>
+        </w:numPr>
+        <w:rPr>
+          <w:rFonts w:ascii="Times New Roman" w:hAnsi="Times New Roman" w:cs="Times New Roman"/>
+          <w:lang w:val="vi-VN"/>
+        </w:rPr>
+      </w:pPr>
+      <w:r>
+        <w:rPr>
+          <w:rFonts w:ascii="Times New Roman" w:hAnsi="Times New Roman" w:cs="Times New Roman"/>
+          <w:lang w:val="vi-VN"/>
+        </w:rPr>
+        <w:t>Có nhiều lựa chọn để lai ghép, đột biến cả theo hướng ngẫu nhiên và cấu trúc giúp mô hình có thể đạt được trạng thái tốt hơn</w:t>
+      </w:r>
+    </w:p>
+    <w:p>
+      <w:pPr>
+        <w:pStyle w:val="ListParagraph"/>
+        <w:numPr>
+          <w:ilvl w:val="0"/>
+          <w:numId w:val="4"/>
+        </w:numPr>
+        <w:rPr>
+          <w:rFonts w:ascii="Times New Roman" w:hAnsi="Times New Roman" w:cs="Times New Roman"/>
+          <w:lang w:val="vi-VN"/>
+        </w:rPr>
+      </w:pPr>
+      <w:r>
+        <w:rPr>
+          <w:rFonts w:ascii="Times New Roman" w:hAnsi="Times New Roman" w:cs="Times New Roman"/>
+          <w:lang w:val="vi-VN"/>
+        </w:rPr>
+        <w:t xml:space="preserve">Điểm yếu: </w:t>
+      </w:r>
+    </w:p>
+    <w:p>
+      <w:pPr>
+        <w:pStyle w:val="ListParagraph"/>
+        <w:numPr>
+          <w:ilvl w:val="1"/>
+          <w:numId w:val="4"/>
+        </w:numPr>
+        <w:rPr>
+          <w:rFonts w:ascii="Times New Roman" w:hAnsi="Times New Roman" w:cs="Times New Roman"/>
+          <w:lang w:val="vi-VN"/>
+        </w:rPr>
+      </w:pPr>
+      <w:r>
+        <w:rPr>
+          <w:rFonts w:ascii="Times New Roman" w:hAnsi="Times New Roman" w:cs="Times New Roman"/>
+          <w:lang w:val="vi-VN"/>
+        </w:rPr>
+        <w:t>Phụ thuộc khá nhiều vào độ tốt của init solution, nếu init solution không đủ tốt thì phải mất thời gian rất lâu để mô hình có thể cải thiện về mặt kết quả</w:t>
+      </w:r>
+    </w:p>
+    <w:p>
+      <w:pPr>
+        <w:pStyle w:val="ListParagraph"/>
+        <w:numPr>
+          <w:ilvl w:val="1"/>
+          <w:numId w:val="4"/>
+        </w:numPr>
+        <w:rPr>
+          <w:rFonts w:ascii="Times New Roman" w:hAnsi="Times New Roman" w:cs="Times New Roman"/>
+          <w:lang w:val="vi-VN"/>
+        </w:rPr>
+      </w:pPr>
+      <w:r>
+        <w:rPr>
+          <w:rFonts w:ascii="Times New Roman" w:hAnsi="Times New Roman" w:cs="Times New Roman"/>
+        </w:rPr>
+        <w:t>Chưa giữ được những bộ khung của lịch sử của device tốt cho vòng lặp tiếp theo</w:t>
+      </w:r>
+      <w:r>
+        <w:rPr>
+          <w:rFonts w:ascii="Times New Roman" w:hAnsi="Times New Roman" w:cs="Times New Roman"/>
+          <w:lang w:val="vi-VN"/>
+        </w:rPr>
+        <w:t xml:space="preserve"> do chưa có sự lai ghép ở phần device</w:t>
+      </w:r>
+    </w:p>
+    <w:p>
+      <w:pPr>
+        <w:pStyle w:val="ListParagraph"/>
+        <w:numPr>
+          <w:ilvl w:val="1"/>
+          <w:numId w:val="4"/>
+        </w:numPr>
+        <w:rPr>
+          <w:rFonts w:ascii="Times New Roman" w:hAnsi="Times New Roman" w:cs="Times New Roman"/>
+          <w:lang w:val="vi-VN"/>
+        </w:rPr>
+      </w:pPr>
+      <w:r>
+        <w:rPr>
+          <w:rFonts w:ascii="Times New Roman" w:hAnsi="Times New Roman" w:cs="Times New Roman"/>
+          <w:lang w:val="vi-VN"/>
+        </w:rPr>
+        <w:t>N</w:t>
+      </w:r>
+      <w:r>
+        <w:rPr>
+          <w:rFonts w:ascii="Times New Roman" w:hAnsi="Times New Roman" w:cs="Times New Roman"/>
+          <w:lang w:val="vi-VN"/>
+        </w:rPr>
+        <w:t>hiều tham số cần phải điều chỉnh cho phù hợp với từng bài toán</w:t>
+      </w:r>
+    </w:p>
+    <w:p>
+      <w:pPr>
+        <w:rPr>
+          <w:lang w:val="vi-VN"/>
+        </w:rPr>
+      </w:pPr>
+      <w:r>
+        <w:rPr>
+          <w:lang w:val="vi-VN"/>
+        </w:rPr>
+        <w:t xml:space="preserve">Từ những đúc rút kinh nghiệm trên trong tương lai em sẽ tiếp tục cải thiện lời giải, trước mắt là cải thiện phần lai ghép để giữ được khung tốt của thiết bị. Những cập nhập đó sẽ được thể hiện ở link github: </w:t>
+      </w:r>
+      <w:hyperlink r:id="rId23" w:history="1">
+        <w:r>
+          <w:rPr>
+            <w:rStyle w:val="Hyperlink"/>
+            <w:lang w:val="vi-VN"/>
+          </w:rPr>
+          <w:t>https://github.com/congdinhchi/scheduled-delivery</w:t>
+        </w:r>
+      </w:hyperlink>
+      <w:r>
+        <w:rPr>
+          <w:lang w:val="vi-VN"/>
+        </w:rPr>
+        <w:t xml:space="preserve">. </w:t>
+      </w:r>
     </w:p>
     <w:sectPr>
       <w:pgSz w:w="12240" w:h="15840"/>
@@ -4717,6 +6405,92 @@
     </w:lvl>
   </w:abstractNum>
   <w:abstractNum w:abstractNumId="3" w15:restartNumberingAfterBreak="0">
+    <w:nsid w:val="352D459E"/>
+    <w:multiLevelType w:val="multilevel"/>
+    <w:tmpl w:val="0409001F"/>
+    <w:lvl w:ilvl="0">
+      <w:start w:val="1"/>
+      <w:numFmt w:val="decimal"/>
+      <w:lvlText w:val="%1."/>
+      <w:lvlJc w:val="left"/>
+      <w:pPr>
+        <w:ind w:left="360" w:hanging="360"/>
+      </w:pPr>
+    </w:lvl>
+    <w:lvl w:ilvl="1">
+      <w:start w:val="1"/>
+      <w:numFmt w:val="decimal"/>
+      <w:lvlText w:val="%1.%2."/>
+      <w:lvlJc w:val="left"/>
+      <w:pPr>
+        <w:ind w:left="792" w:hanging="432"/>
+      </w:pPr>
+    </w:lvl>
+    <w:lvl w:ilvl="2">
+      <w:start w:val="1"/>
+      <w:numFmt w:val="decimal"/>
+      <w:lvlText w:val="%1.%2.%3."/>
+      <w:lvlJc w:val="left"/>
+      <w:pPr>
+        <w:ind w:left="1224" w:hanging="504"/>
+      </w:pPr>
+    </w:lvl>
+    <w:lvl w:ilvl="3">
+      <w:start w:val="1"/>
+      <w:numFmt w:val="decimal"/>
+      <w:lvlText w:val="%1.%2.%3.%4."/>
+      <w:lvlJc w:val="left"/>
+      <w:pPr>
+        <w:ind w:left="1728" w:hanging="648"/>
+      </w:pPr>
+    </w:lvl>
+    <w:lvl w:ilvl="4">
+      <w:start w:val="1"/>
+      <w:numFmt w:val="decimal"/>
+      <w:lvlText w:val="%1.%2.%3.%4.%5."/>
+      <w:lvlJc w:val="left"/>
+      <w:pPr>
+        <w:ind w:left="2232" w:hanging="792"/>
+      </w:pPr>
+    </w:lvl>
+    <w:lvl w:ilvl="5">
+      <w:start w:val="1"/>
+      <w:numFmt w:val="decimal"/>
+      <w:lvlText w:val="%1.%2.%3.%4.%5.%6."/>
+      <w:lvlJc w:val="left"/>
+      <w:pPr>
+        <w:ind w:left="2736" w:hanging="936"/>
+      </w:pPr>
+    </w:lvl>
+    <w:lvl w:ilvl="6">
+      <w:start w:val="1"/>
+      <w:numFmt w:val="decimal"/>
+      <w:lvlText w:val="%1.%2.%3.%4.%5.%6.%7."/>
+      <w:lvlJc w:val="left"/>
+      <w:pPr>
+        <w:ind w:left="3240" w:hanging="1080"/>
+      </w:pPr>
+    </w:lvl>
+    <w:lvl w:ilvl="7">
+      <w:start w:val="1"/>
+      <w:numFmt w:val="decimal"/>
+      <w:lvlText w:val="%1.%2.%3.%4.%5.%6.%7.%8."/>
+      <w:lvlJc w:val="left"/>
+      <w:pPr>
+        <w:ind w:left="3744" w:hanging="1224"/>
+      </w:pPr>
+    </w:lvl>
+    <w:lvl w:ilvl="8">
+      <w:start w:val="1"/>
+      <w:numFmt w:val="decimal"/>
+      <w:lvlText w:val="%1.%2.%3.%4.%5.%6.%7.%8.%9."/>
+      <w:lvlJc w:val="left"/>
+      <w:pPr>
+        <w:ind w:left="4320" w:hanging="1440"/>
+      </w:pPr>
+    </w:lvl>
+  </w:abstractNum>
+  <w:abstractNum w:abstractNumId="4" w15:restartNumberingAfterBreak="0">
     <w:nsid w:val="3DA7030E"/>
     <w:multiLevelType w:val="multilevel"/>
     <w:tmpl w:val="0409001F"/>
@@ -4802,7 +6576,7 @@
       </w:pPr>
     </w:lvl>
   </w:abstractNum>
-  <w:abstractNum w:abstractNumId="4" w15:restartNumberingAfterBreak="0">
+  <w:abstractNum w:abstractNumId="5" w15:restartNumberingAfterBreak="0">
     <w:nsid w:val="49661A25"/>
     <w:multiLevelType w:val="hybridMultilevel"/>
     <w:tmpl w:val="7892F0B0"/>
@@ -4914,7 +6688,7 @@
       </w:rPr>
     </w:lvl>
   </w:abstractNum>
-  <w:abstractNum w:abstractNumId="5" w15:restartNumberingAfterBreak="0">
+  <w:abstractNum w:abstractNumId="6" w15:restartNumberingAfterBreak="0">
     <w:nsid w:val="49E52AC2"/>
     <w:multiLevelType w:val="multilevel"/>
     <w:tmpl w:val="0409001F"/>
@@ -5000,7 +6774,7 @@
       </w:pPr>
     </w:lvl>
   </w:abstractNum>
-  <w:abstractNum w:abstractNumId="6" w15:restartNumberingAfterBreak="0">
+  <w:abstractNum w:abstractNumId="7" w15:restartNumberingAfterBreak="0">
     <w:nsid w:val="4AEE4472"/>
     <w:multiLevelType w:val="hybridMultilevel"/>
     <w:tmpl w:val="36885424"/>
@@ -5113,7 +6887,7 @@
       </w:rPr>
     </w:lvl>
   </w:abstractNum>
-  <w:abstractNum w:abstractNumId="7" w15:restartNumberingAfterBreak="0">
+  <w:abstractNum w:abstractNumId="8" w15:restartNumberingAfterBreak="0">
     <w:nsid w:val="52246771"/>
     <w:multiLevelType w:val="hybridMultilevel"/>
     <w:tmpl w:val="C83C43B0"/>
@@ -5233,22 +7007,25 @@
     <w:abstractNumId w:val="2"/>
   </w:num>
   <w:num w:numId="3" w16cid:durableId="586769782">
-    <w:abstractNumId w:val="3"/>
+    <w:abstractNumId w:val="4"/>
   </w:num>
   <w:num w:numId="4" w16cid:durableId="1991129456">
+    <w:abstractNumId w:val="8"/>
+  </w:num>
+  <w:num w:numId="5" w16cid:durableId="1231383184">
+    <w:abstractNumId w:val="5"/>
+  </w:num>
+  <w:num w:numId="6" w16cid:durableId="285702553">
     <w:abstractNumId w:val="7"/>
   </w:num>
-  <w:num w:numId="5" w16cid:durableId="1231383184">
-    <w:abstractNumId w:val="4"/>
-  </w:num>
-  <w:num w:numId="6" w16cid:durableId="285702553">
+  <w:num w:numId="7" w16cid:durableId="412968107">
     <w:abstractNumId w:val="6"/>
-  </w:num>
-  <w:num w:numId="7" w16cid:durableId="412968107">
-    <w:abstractNumId w:val="5"/>
   </w:num>
   <w:num w:numId="8" w16cid:durableId="1288779252">
     <w:abstractNumId w:val="0"/>
+  </w:num>
+  <w:num w:numId="9" w16cid:durableId="1104544188">
+    <w:abstractNumId w:val="3"/>
   </w:num>
 </w:numbering>
 </file>
@@ -5718,7 +7495,6 @@
   <w:style w:type="character" w:default="1" w:styleId="DefaultParagraphFont">
     <w:name w:val="Default Paragraph Font"/>
     <w:uiPriority w:val="1"/>
-    <w:semiHidden/>
     <w:unhideWhenUsed/>
   </w:style>
   <w:style w:type="table" w:default="1" w:styleId="TableNormal">
@@ -5844,6 +7620,29 @@
     <w:pPr>
       <w:spacing w:before="100" w:beforeAutospacing="1" w:after="100" w:afterAutospacing="1"/>
     </w:pPr>
+  </w:style>
+  <w:style w:type="character" w:styleId="Hyperlink">
+    <w:name w:val="Hyperlink"/>
+    <w:basedOn w:val="DefaultParagraphFont"/>
+    <w:uiPriority w:val="99"/>
+    <w:unhideWhenUsed/>
+    <w:rsid w:val="00DB3774"/>
+    <w:rPr>
+      <w:color w:val="0563C1" w:themeColor="hyperlink"/>
+      <w:u w:val="single"/>
+    </w:rPr>
+  </w:style>
+  <w:style w:type="character" w:styleId="UnresolvedMention">
+    <w:name w:val="Unresolved Mention"/>
+    <w:basedOn w:val="DefaultParagraphFont"/>
+    <w:uiPriority w:val="99"/>
+    <w:semiHidden/>
+    <w:unhideWhenUsed/>
+    <w:rsid w:val="00DB3774"/>
+    <w:rPr>
+      <w:color w:val="605E5C"/>
+      <w:shd w:val="clear" w:color="auto" w:fill="E1DFDD"/>
+    </w:rPr>
   </w:style>
 </w:styles>
 </file>
